--- a/Core Project Document.docx
+++ b/Core Project Document.docx
@@ -4,213 +4,3345 @@
   <w:body>
     <w:p>
       <w:pPr>
+        <w:pStyle w:val="NoSpacing"/>
+        <w:jc w:val="center"/>
         <w:rPr>
           <w:b/>
-          <w:sz w:val="24"/>
-          <w:szCs w:val="24"/>
+          <w:sz w:val="40"/>
+          <w:szCs w:val="40"/>
         </w:rPr>
       </w:pPr>
       <w:r>
         <w:rPr>
           <w:b/>
-          <w:sz w:val="24"/>
-          <w:szCs w:val="24"/>
+          <w:sz w:val="40"/>
+          <w:szCs w:val="40"/>
         </w:rPr>
         <w:t>Minorproject Software ontwerpen en toepassen</w:t>
       </w:r>
     </w:p>
     <w:p>
       <w:pPr>
+        <w:pStyle w:val="NoSpacing"/>
         <w:rPr>
           <w:b/>
         </w:rPr>
       </w:pPr>
-      <w:r>
+    </w:p>
+    <w:p>
+      <w:pPr>
+        <w:pStyle w:val="NoSpacing"/>
         <w:rPr>
           <w:b/>
         </w:rPr>
+      </w:pPr>
+      <w:r>
+        <w:rPr>
+          <w:b/>
+        </w:rPr>
         <w:t>Group 1</w:t>
       </w:r>
     </w:p>
     <w:p>
       <w:pPr>
-        <w:pStyle w:val="Geenafstand"/>
-      </w:pPr>
-      <w:r>
-        <w:t xml:space="preserve">David </w:t>
-      </w:r>
-      <w:proofErr w:type="spellStart"/>
-      <w:r>
-        <w:t>Veselka</w:t>
-      </w:r>
-      <w:proofErr w:type="spellEnd"/>
-    </w:p>
-    <w:p>
-      <w:pPr>
-        <w:pStyle w:val="Geenafstand"/>
-      </w:pPr>
-      <w:r>
+        <w:pStyle w:val="NoSpacing"/>
+        <w:rPr>
+          <w:b/>
+        </w:rPr>
+      </w:pPr>
+    </w:p>
+    <w:p>
+      <w:pPr>
+        <w:pStyle w:val="NoSpacing"/>
+      </w:pPr>
+      <w:r>
+        <w:t>David Veselka</w:t>
+      </w:r>
+    </w:p>
+    <w:p>
+      <w:pPr>
+        <w:pStyle w:val="NoSpacing"/>
+      </w:pPr>
+      <w:r>
+        <w:t>Iris V</w:t>
+      </w:r>
+      <w:r>
+        <w:t>endrik</w:t>
+      </w:r>
+    </w:p>
+    <w:p>
+      <w:pPr>
+        <w:pStyle w:val="NoSpacing"/>
+      </w:pPr>
+      <w:r>
+        <w:t>Laurens Weijs</w:t>
+      </w:r>
+    </w:p>
+    <w:p>
+      <w:pPr>
+        <w:pStyle w:val="NoSpacing"/>
+      </w:pPr>
+      <w:r>
+        <w:t>Rick Molenaar</w:t>
+      </w:r>
+    </w:p>
+    <w:p>
+      <w:pPr>
+        <w:pStyle w:val="NoSpacing"/>
+      </w:pPr>
+      <w:r>
+        <w:t>Mats Mulder</w:t>
+      </w:r>
+    </w:p>
+    <w:p>
+      <w:pPr>
+        <w:pStyle w:val="NoSpacing"/>
+      </w:pPr>
+    </w:p>
+    <w:p>
+      <w:pPr>
+        <w:pStyle w:val="NoSpacing"/>
+      </w:pPr>
+    </w:p>
+    <w:p>
+      <w:pPr>
+        <w:pStyle w:val="NoSpacing"/>
+        <w:rPr>
+          <w:b/>
+          <w:lang w:val="en-US"/>
+        </w:rPr>
+      </w:pPr>
+      <w:r>
+        <w:rPr>
+          <w:b/>
+          <w:lang w:val="en-US"/>
+        </w:rPr>
+        <w:t>Theme and Interpre</w:t>
+      </w:r>
+      <w:r>
+        <w:rPr>
+          <w:b/>
+          <w:lang w:val="en-US"/>
+        </w:rPr>
+        <w:t>tation</w:t>
+      </w:r>
+    </w:p>
+    <w:p>
+      <w:pPr>
+        <w:pStyle w:val="NoSpacing"/>
+        <w:rPr>
+          <w:b/>
+          <w:lang w:val="en-US"/>
+        </w:rPr>
+      </w:pPr>
+    </w:p>
+    <w:p>
+      <w:pPr>
+        <w:pStyle w:val="NoSpacing"/>
+        <w:rPr>
+          <w:lang w:val="en-US"/>
+        </w:rPr>
+      </w:pPr>
+      <w:r>
+        <w:rPr>
+          <w:lang w:val="en-US"/>
+        </w:rPr>
+        <w:t>We choose a combined</w:t>
+      </w:r>
+      <w:r>
+        <w:rPr>
+          <w:lang w:val="en-US"/>
+        </w:rPr>
+        <w:t xml:space="preserve"> theme</w:t>
+      </w:r>
+      <w:r>
+        <w:rPr>
+          <w:lang w:val="en-US"/>
+        </w:rPr>
+        <w:t>:</w:t>
+      </w:r>
+      <w:r>
+        <w:rPr>
+          <w:lang w:val="en-US"/>
+        </w:rPr>
+        <w:t xml:space="preserve"> “Things you hate” </w:t>
+      </w:r>
+      <w:r>
+        <w:rPr>
+          <w:lang w:val="en-US"/>
+        </w:rPr>
+        <w:t>and</w:t>
+      </w:r>
+      <w:r>
+        <w:rPr>
+          <w:lang w:val="en-US"/>
+        </w:rPr>
+        <w:t xml:space="preserve"> “An unconventional weapon”</w:t>
+      </w:r>
+      <w:r>
+        <w:rPr>
+          <w:lang w:val="en-US"/>
+        </w:rPr>
+        <w:t>.</w:t>
+      </w:r>
+      <w:r>
+        <w:rPr>
+          <w:lang w:val="en-US"/>
+        </w:rPr>
+        <w:t xml:space="preserve"> The</w:t>
+      </w:r>
+      <w:r>
+        <w:rPr>
+          <w:lang w:val="en-US"/>
+        </w:rPr>
+        <w:t xml:space="preserve"> things we collectively hate are superfoo</w:t>
+      </w:r>
+      <w:r>
+        <w:rPr>
+          <w:lang w:val="en-US"/>
+        </w:rPr>
+        <w:t>ds, especially quinoa. In the game you can choose if you want to be a super</w:t>
+      </w:r>
+      <w:r>
+        <w:rPr>
+          <w:lang w:val="en-US"/>
+        </w:rPr>
+        <w:t>-</w:t>
+      </w:r>
+      <w:r>
+        <w:rPr>
+          <w:lang w:val="en-US"/>
+        </w:rPr>
+        <w:t>food lover</w:t>
+      </w:r>
+      <w:r>
+        <w:rPr>
+          <w:lang w:val="en-US"/>
+        </w:rPr>
+        <w:t xml:space="preserve"> (vegan)</w:t>
+      </w:r>
+      <w:r>
+        <w:rPr>
+          <w:lang w:val="en-US"/>
+        </w:rPr>
+        <w:t xml:space="preserve"> or a </w:t>
+      </w:r>
+      <w:r>
+        <w:rPr>
+          <w:lang w:val="en-US"/>
+        </w:rPr>
+        <w:t>fast-food</w:t>
+      </w:r>
+      <w:r>
+        <w:rPr>
+          <w:lang w:val="en-US"/>
+        </w:rPr>
+        <w:t xml:space="preserve"> lover</w:t>
+      </w:r>
+      <w:r>
+        <w:rPr>
+          <w:lang w:val="en-US"/>
+        </w:rPr>
+        <w:t xml:space="preserve"> (Mc-Donald’s Tycoon)</w:t>
+      </w:r>
+      <w:r>
+        <w:rPr>
+          <w:lang w:val="en-US"/>
+        </w:rPr>
+        <w:t>. The goal is to steal all the super</w:t>
+      </w:r>
+      <w:r>
+        <w:rPr>
+          <w:lang w:val="en-US"/>
+        </w:rPr>
+        <w:t>-</w:t>
+      </w:r>
+      <w:r>
+        <w:rPr>
+          <w:lang w:val="en-US"/>
+        </w:rPr>
+        <w:t>food or fast</w:t>
+      </w:r>
+      <w:r>
+        <w:rPr>
+          <w:lang w:val="en-US"/>
+        </w:rPr>
+        <w:t>-</w:t>
+      </w:r>
+      <w:r>
+        <w:rPr>
+          <w:lang w:val="en-US"/>
+        </w:rPr>
+        <w:t>food from your oppon</w:t>
+      </w:r>
+      <w:r>
+        <w:rPr>
+          <w:lang w:val="en-US"/>
+        </w:rPr>
+        <w:t xml:space="preserve">ent. </w:t>
+      </w:r>
+      <w:r>
+        <w:rPr>
+          <w:lang w:val="en-US"/>
+        </w:rPr>
+        <w:t xml:space="preserve">You are able to stop your opponent from stealing your own food by shooting at him. </w:t>
+      </w:r>
+      <w:r>
+        <w:rPr>
+          <w:lang w:val="en-US"/>
+        </w:rPr>
+        <w:t>The super</w:t>
+      </w:r>
+      <w:r>
+        <w:rPr>
+          <w:lang w:val="en-US"/>
+        </w:rPr>
+        <w:t>-</w:t>
+      </w:r>
+      <w:r>
+        <w:rPr>
+          <w:lang w:val="en-US"/>
+        </w:rPr>
+        <w:t>food lover will shoot quinoa and other super</w:t>
+      </w:r>
+      <w:r>
+        <w:rPr>
+          <w:lang w:val="en-US"/>
+        </w:rPr>
+        <w:t>-food</w:t>
+      </w:r>
+      <w:r>
+        <w:rPr>
+          <w:lang w:val="en-US"/>
+        </w:rPr>
+        <w:t>. And the fast</w:t>
+      </w:r>
+      <w:r>
+        <w:rPr>
+          <w:lang w:val="en-US"/>
+        </w:rPr>
+        <w:t>-</w:t>
+      </w:r>
+      <w:r>
+        <w:rPr>
+          <w:lang w:val="en-US"/>
+        </w:rPr>
+        <w:t>f</w:t>
+      </w:r>
+      <w:r>
+        <w:rPr>
+          <w:lang w:val="en-US"/>
+        </w:rPr>
+        <w:t>ood lover will shoot French fri</w:t>
+      </w:r>
+      <w:r>
+        <w:rPr>
+          <w:lang w:val="en-US"/>
+        </w:rPr>
+        <w:t>es and other fast-food.</w:t>
+      </w:r>
+      <w:r>
+        <w:rPr>
+          <w:lang w:val="en-US"/>
+        </w:rPr>
+        <w:t xml:space="preserve"> </w:t>
+      </w:r>
+      <w:r>
+        <w:rPr>
+          <w:lang w:val="en-US"/>
+        </w:rPr>
+        <w:t xml:space="preserve">This in total makes the game a </w:t>
+      </w:r>
+      <w:r>
+        <w:rPr>
+          <w:u w:val="single"/>
+          <w:lang w:val="en-US"/>
+        </w:rPr>
+        <w:t>two person action shooter</w:t>
+      </w:r>
+      <w:r>
+        <w:rPr>
+          <w:lang w:val="en-US"/>
+        </w:rPr>
+        <w:t>.</w:t>
+      </w:r>
+      <w:r>
+        <w:rPr>
+          <w:lang w:val="en-US"/>
+        </w:rPr>
+        <w:t xml:space="preserve">  </w:t>
+      </w:r>
+      <w:r>
+        <w:rPr>
+          <w:lang w:val="en-US"/>
+        </w:rPr>
+        <w:t>This second person could be another real life person or a bot programmed by our team.</w:t>
+      </w:r>
+    </w:p>
+    <w:p>
+      <w:pPr>
+        <w:pStyle w:val="NoSpacing"/>
+        <w:rPr>
+          <w:lang w:val="en-US"/>
+        </w:rPr>
+      </w:pPr>
+    </w:p>
+    <w:p>
+      <w:pPr>
+        <w:pStyle w:val="NoSpacing"/>
+        <w:rPr>
+          <w:b/>
+          <w:lang w:val="en-US"/>
+        </w:rPr>
+      </w:pPr>
+      <w:r>
+        <w:rPr>
+          <w:b/>
+          <w:lang w:val="en-US"/>
+        </w:rPr>
+        <w:t>Game idea in about a 100 words</w:t>
+      </w:r>
+    </w:p>
+    <w:p>
+      <w:pPr>
+        <w:pStyle w:val="NoSpacing"/>
+        <w:rPr>
+          <w:b/>
+          <w:lang w:val="en-US"/>
+        </w:rPr>
+      </w:pPr>
+    </w:p>
+    <w:p>
+      <w:pPr>
+        <w:pStyle w:val="NoSpacing"/>
+        <w:rPr>
+          <w:lang w:val="en-US"/>
+        </w:rPr>
+      </w:pPr>
+      <w:r>
+        <w:rPr>
+          <w:lang w:val="en-US"/>
+        </w:rPr>
+        <w:t>The game scene will be a street with on the one end a super-food shop (whole foods) and on the other side a fast-food shop (Mc-Donald’s). The street will be a neutral confrontation zone. Your goal in the game as a fast-food or super-food lover to steal the food form your opponent and bring it back to your base. Because you hate the other party and rather want him/her to liquidate and save the world. In the game you are able to shoot on your opponent to disable him for a certain amount of time. The winner of the game will be the player collected the most food from his opponents and brought back to his base with a limited amount of time.</w:t>
+      </w:r>
+    </w:p>
+    <w:p>
+      <w:pPr>
+        <w:pStyle w:val="NoSpacing"/>
+        <w:rPr>
+          <w:lang w:val="en-US"/>
+        </w:rPr>
+      </w:pPr>
+    </w:p>
+    <w:p>
+      <w:pPr>
+        <w:pStyle w:val="NoSpacing"/>
+        <w:rPr>
+          <w:b/>
+          <w:lang w:val="en-US"/>
+        </w:rPr>
+      </w:pPr>
+      <w:r>
+        <w:rPr>
+          <w:b/>
+          <w:lang w:val="en-US"/>
+        </w:rPr>
+        <w:t>The key components for each part of the computer science direction</w:t>
+      </w:r>
+    </w:p>
+    <w:p>
+      <w:pPr>
+        <w:pStyle w:val="NoSpacing"/>
+        <w:rPr>
+          <w:b/>
+          <w:lang w:val="en-US"/>
+        </w:rPr>
+      </w:pPr>
+    </w:p>
+    <w:p>
+      <w:pPr>
+        <w:pStyle w:val="NoSpacing"/>
+        <w:rPr>
+          <w:u w:val="single"/>
+          <w:lang w:val="en-US"/>
+        </w:rPr>
+      </w:pPr>
+      <w:r>
+        <w:rPr>
+          <w:u w:val="single"/>
+          <w:lang w:val="en-US"/>
+        </w:rPr>
+        <w:t>Computer graphics</w:t>
+      </w:r>
+    </w:p>
+    <w:p>
+      <w:pPr>
+        <w:pStyle w:val="NoSpacing"/>
+        <w:numPr>
+          <w:ilvl w:val="0"/>
+          <w:numId w:val="15"/>
+        </w:numPr>
+        <w:rPr>
+          <w:lang w:val="en-US"/>
+        </w:rPr>
+      </w:pPr>
+      <w:r>
+        <w:rPr>
+          <w:lang w:val="en-US"/>
+        </w:rPr>
+        <w:t xml:space="preserve">3D models </w:t>
+      </w:r>
+      <w:r>
+        <w:rPr>
+          <w:rFonts w:ascii="Segoe UI Symbol" w:hAnsi="Segoe UI Symbol" w:cs="Segoe UI Symbol"/>
+          <w:lang w:val="en-US"/>
+        </w:rPr>
+        <w:t>★★</w:t>
+      </w:r>
+      <w:r>
+        <w:rPr>
+          <w:rFonts w:ascii="Segoe UI Symbol" w:hAnsi="Segoe UI Symbol" w:cs="Segoe UI Symbol"/>
+          <w:lang w:val="en-US"/>
+        </w:rPr>
+        <w:tab/>
+      </w:r>
+      <w:r>
+        <w:rPr>
+          <w:rFonts w:ascii="Segoe UI Symbol" w:hAnsi="Segoe UI Symbol" w:cs="Segoe UI Symbol"/>
+          <w:lang w:val="en-US"/>
+        </w:rPr>
+        <w:tab/>
+      </w:r>
+      <w:r>
+        <w:rPr>
+          <w:rFonts w:ascii="Segoe UI Symbol" w:hAnsi="Segoe UI Symbol" w:cs="Segoe UI Symbol"/>
+          <w:lang w:val="en-US"/>
+        </w:rPr>
+        <w:tab/>
+      </w:r>
+      <w:r>
+        <w:rPr>
+          <w:rFonts w:ascii="Segoe UI Symbol" w:hAnsi="Segoe UI Symbol" w:cs="Segoe UI Symbol"/>
+          <w:lang w:val="en-US"/>
+        </w:rPr>
+        <w:tab/>
+      </w:r>
+      <w:r>
+        <w:rPr>
+          <w:rFonts w:ascii="Segoe UI Symbol" w:hAnsi="Segoe UI Symbol" w:cs="Segoe UI Symbol"/>
+          <w:lang w:val="en-US"/>
+        </w:rPr>
+        <w:tab/>
+      </w:r>
+      <w:r>
+        <w:rPr>
+          <w:rFonts w:ascii="Segoe UI Symbol" w:hAnsi="Segoe UI Symbol" w:cs="Segoe UI Symbol"/>
+          <w:lang w:val="en-US"/>
+        </w:rPr>
+        <w:tab/>
+      </w:r>
+      <w:r>
+        <w:rPr>
+          <w:rFonts w:ascii="Segoe UI Symbol" w:hAnsi="Segoe UI Symbol" w:cs="Segoe UI Symbol"/>
+          <w:lang w:val="en-US"/>
+        </w:rPr>
+        <w:tab/>
+      </w:r>
+      <w:r>
+        <w:rPr>
+          <w:rFonts w:ascii="Segoe UI Symbol" w:hAnsi="Segoe UI Symbol" w:cs="Segoe UI Symbol"/>
+          <w:i/>
+          <w:lang w:val="en-US"/>
+        </w:rPr>
         <w:t xml:space="preserve">Iris </w:t>
       </w:r>
-      <w:proofErr w:type="spellStart"/>
-      <w:r>
-        <w:t>vendrik</w:t>
-      </w:r>
-      <w:proofErr w:type="spellEnd"/>
-    </w:p>
-    <w:p>
-      <w:pPr>
-        <w:pStyle w:val="Geenafstand"/>
-      </w:pPr>
-      <w:r>
-        <w:t xml:space="preserve">Laurens </w:t>
-      </w:r>
-      <w:proofErr w:type="spellStart"/>
-      <w:r>
-        <w:t>Weijs</w:t>
-      </w:r>
-      <w:proofErr w:type="spellEnd"/>
-    </w:p>
-    <w:p>
-      <w:pPr>
-        <w:pStyle w:val="Geenafstand"/>
-      </w:pPr>
-      <w:r>
-        <w:t>Rick Molenaar</w:t>
-      </w:r>
-    </w:p>
-    <w:p>
-      <w:pPr>
-        <w:pStyle w:val="Geenafstand"/>
-      </w:pPr>
-      <w:r>
-        <w:t>Mats Mulder</w:t>
-      </w:r>
-    </w:p>
-    <w:p/>
-    <w:p>
-      <w:pPr>
-        <w:rPr>
-          <w:lang w:val="en-US"/>
-        </w:rPr>
-      </w:pPr>
-      <w:r>
-        <w:rPr>
-          <w:lang w:val="en-US"/>
-        </w:rPr>
-        <w:t>GIT: https://github.com/matsmulder/MinorProject.git</w:t>
-      </w:r>
-    </w:p>
-    <w:p>
-      <w:pPr>
-        <w:pStyle w:val="Kop1"/>
-        <w:rPr>
-          <w:lang w:val="en-US"/>
-        </w:rPr>
-      </w:pPr>
-      <w:r>
-        <w:rPr>
-          <w:lang w:val="en-US"/>
-        </w:rPr>
-        <w:t xml:space="preserve">Theme and </w:t>
-      </w:r>
-      <w:proofErr w:type="spellStart"/>
-      <w:r>
-        <w:rPr>
-          <w:lang w:val="en-US"/>
-        </w:rPr>
-        <w:t>interpreatation</w:t>
-      </w:r>
-      <w:proofErr w:type="spellEnd"/>
-    </w:p>
-    <w:p>
-      <w:pPr>
-        <w:rPr>
-          <w:lang w:val="en-US"/>
-        </w:rPr>
-      </w:pPr>
-    </w:p>
-    <w:p>
-      <w:pPr>
-        <w:rPr>
-          <w:lang w:val="en-US"/>
-        </w:rPr>
-      </w:pPr>
-    </w:p>
-    <w:p>
-      <w:pPr>
-        <w:pStyle w:val="Kop1"/>
-        <w:rPr>
-          <w:lang w:val="en-US"/>
-        </w:rPr>
-      </w:pPr>
-      <w:r>
-        <w:rPr>
-          <w:lang w:val="en-US"/>
-        </w:rPr>
-        <w:t>Game idea in about a 100 words:</w:t>
-      </w:r>
-    </w:p>
-    <w:p>
-      <w:pPr>
-        <w:rPr>
-          <w:lang w:val="en-US"/>
-        </w:rPr>
-      </w:pPr>
-    </w:p>
-    <w:p>
-      <w:pPr>
-        <w:rPr>
-          <w:lang w:val="en-US"/>
-        </w:rPr>
-      </w:pPr>
-    </w:p>
-    <w:p>
-      <w:pPr>
-        <w:pStyle w:val="Kop1"/>
-        <w:rPr>
-          <w:lang w:val="en-US"/>
-        </w:rPr>
-      </w:pPr>
-      <w:r>
-        <w:rPr>
-          <w:lang w:val="en-US"/>
-        </w:rPr>
-        <w:t>Key components:</w:t>
-      </w:r>
-    </w:p>
-    <w:p>
-      <w:pPr>
-        <w:rPr>
-          <w:lang w:val="en-US"/>
-        </w:rPr>
-      </w:pPr>
-    </w:p>
-    <w:p>
-      <w:pPr>
-        <w:rPr>
-          <w:lang w:val="en-US"/>
-        </w:rPr>
-      </w:pPr>
-    </w:p>
-    <w:p>
-      <w:pPr>
-        <w:pStyle w:val="Kop1"/>
-        <w:rPr>
-          <w:lang w:val="en-US"/>
-        </w:rPr>
-      </w:pPr>
-      <w:r>
-        <w:rPr>
-          <w:lang w:val="en-US"/>
-        </w:rPr>
-        <w:t>Schedule:</w:t>
+      <w:r>
+        <w:rPr>
+          <w:rFonts w:ascii="Segoe UI Symbol" w:hAnsi="Segoe UI Symbol" w:cs="Segoe UI Symbol"/>
+          <w:i/>
+          <w:lang w:val="en-US"/>
+        </w:rPr>
+        <w:t>&amp; Mats</w:t>
+      </w:r>
+      <w:r>
+        <w:rPr>
+          <w:lang w:val="en-US"/>
+        </w:rPr>
+        <w:br/>
+      </w:r>
+      <w:proofErr w:type="gramStart"/>
+      <w:r>
+        <w:rPr>
+          <w:lang w:val="en-US"/>
+        </w:rPr>
+        <w:t>Everything</w:t>
+      </w:r>
+      <w:proofErr w:type="gramEnd"/>
+      <w:r>
+        <w:rPr>
+          <w:lang w:val="en-US"/>
+        </w:rPr>
+        <w:t xml:space="preserve"> will be modeled in 3D. So meshes for the </w:t>
+      </w:r>
+      <w:r>
+        <w:rPr>
+          <w:lang w:val="en-US"/>
+        </w:rPr>
+        <w:t xml:space="preserve">characters, weapons and the </w:t>
+      </w:r>
+      <w:r>
+        <w:rPr>
+          <w:lang w:val="en-US"/>
+        </w:rPr>
+        <w:t xml:space="preserve">environment will be made in Blender. </w:t>
+      </w:r>
+    </w:p>
+    <w:p>
+      <w:pPr>
+        <w:pStyle w:val="NoSpacing"/>
+        <w:numPr>
+          <w:ilvl w:val="0"/>
+          <w:numId w:val="15"/>
+        </w:numPr>
+        <w:rPr>
+          <w:lang w:val="en-US"/>
+        </w:rPr>
+      </w:pPr>
+      <w:r>
+        <w:rPr>
+          <w:lang w:val="en-US"/>
+        </w:rPr>
+        <w:t xml:space="preserve">3D animation </w:t>
+      </w:r>
+      <w:r>
+        <w:rPr>
+          <w:rFonts w:ascii="Segoe UI Symbol" w:hAnsi="Segoe UI Symbol" w:cs="Segoe UI Symbol"/>
+          <w:lang w:val="en-US"/>
+        </w:rPr>
+        <w:t>★★</w:t>
+      </w:r>
+      <w:r>
+        <w:rPr>
+          <w:rFonts w:ascii="Segoe UI Symbol" w:hAnsi="Segoe UI Symbol" w:cs="Segoe UI Symbol"/>
+          <w:lang w:val="en-US"/>
+        </w:rPr>
+        <w:tab/>
+      </w:r>
+      <w:r>
+        <w:rPr>
+          <w:rFonts w:ascii="Segoe UI Symbol" w:hAnsi="Segoe UI Symbol" w:cs="Segoe UI Symbol"/>
+          <w:lang w:val="en-US"/>
+        </w:rPr>
+        <w:tab/>
+      </w:r>
+      <w:r>
+        <w:rPr>
+          <w:rFonts w:ascii="Segoe UI Symbol" w:hAnsi="Segoe UI Symbol" w:cs="Segoe UI Symbol"/>
+          <w:lang w:val="en-US"/>
+        </w:rPr>
+        <w:tab/>
+      </w:r>
+      <w:r>
+        <w:rPr>
+          <w:rFonts w:ascii="Segoe UI Symbol" w:hAnsi="Segoe UI Symbol" w:cs="Segoe UI Symbol"/>
+          <w:lang w:val="en-US"/>
+        </w:rPr>
+        <w:tab/>
+      </w:r>
+      <w:r>
+        <w:rPr>
+          <w:rFonts w:ascii="Segoe UI Symbol" w:hAnsi="Segoe UI Symbol" w:cs="Segoe UI Symbol"/>
+          <w:lang w:val="en-US"/>
+        </w:rPr>
+        <w:tab/>
+      </w:r>
+      <w:r>
+        <w:rPr>
+          <w:rFonts w:ascii="Segoe UI Symbol" w:hAnsi="Segoe UI Symbol" w:cs="Segoe UI Symbol"/>
+          <w:lang w:val="en-US"/>
+        </w:rPr>
+        <w:tab/>
+      </w:r>
+      <w:r>
+        <w:rPr>
+          <w:rFonts w:ascii="Segoe UI Symbol" w:hAnsi="Segoe UI Symbol" w:cs="Segoe UI Symbol"/>
+          <w:i/>
+          <w:lang w:val="en-US"/>
+        </w:rPr>
+        <w:t>Iris</w:t>
+      </w:r>
+      <w:r>
+        <w:rPr>
+          <w:rFonts w:ascii="Segoe UI Symbol" w:hAnsi="Segoe UI Symbol" w:cs="Segoe UI Symbol"/>
+          <w:i/>
+          <w:lang w:val="en-US"/>
+        </w:rPr>
+        <w:t xml:space="preserve"> &amp; Mats</w:t>
+      </w:r>
+    </w:p>
+    <w:p>
+      <w:pPr>
+        <w:pStyle w:val="NoSpacing"/>
+        <w:ind w:left="720"/>
+        <w:rPr>
+          <w:lang w:val="en-US"/>
+        </w:rPr>
+      </w:pPr>
+      <w:r>
+        <w:rPr>
+          <w:lang w:val="en-US"/>
+        </w:rPr>
+        <w:t>The main characters from the games are human like and will have walking, idle and death animation. This can be done by making a skeleton to the Blender mesh.</w:t>
+      </w:r>
+    </w:p>
+    <w:p>
+      <w:pPr>
+        <w:pStyle w:val="NoSpacing"/>
+        <w:numPr>
+          <w:ilvl w:val="0"/>
+          <w:numId w:val="15"/>
+        </w:numPr>
+        <w:rPr>
+          <w:lang w:val="en-US"/>
+        </w:rPr>
+      </w:pPr>
+      <w:r>
+        <w:rPr>
+          <w:lang w:val="en-US"/>
+        </w:rPr>
+        <w:t xml:space="preserve">User interface </w:t>
+      </w:r>
+      <w:r>
+        <w:rPr>
+          <w:rFonts w:ascii="Segoe UI Symbol" w:hAnsi="Segoe UI Symbol" w:cs="Segoe UI Symbol"/>
+          <w:lang w:val="en-US"/>
+        </w:rPr>
+        <w:t>★★★★★</w:t>
+      </w:r>
+      <w:r>
+        <w:rPr>
+          <w:rFonts w:ascii="Segoe UI Symbol" w:hAnsi="Segoe UI Symbol" w:cs="Segoe UI Symbol"/>
+          <w:lang w:val="en-US"/>
+        </w:rPr>
+        <w:tab/>
+      </w:r>
+      <w:r>
+        <w:rPr>
+          <w:rFonts w:ascii="Segoe UI Symbol" w:hAnsi="Segoe UI Symbol" w:cs="Segoe UI Symbol"/>
+          <w:lang w:val="en-US"/>
+        </w:rPr>
+        <w:tab/>
+      </w:r>
+      <w:r>
+        <w:rPr>
+          <w:rFonts w:ascii="Segoe UI Symbol" w:hAnsi="Segoe UI Symbol" w:cs="Segoe UI Symbol"/>
+          <w:lang w:val="en-US"/>
+        </w:rPr>
+        <w:tab/>
+      </w:r>
+      <w:r>
+        <w:rPr>
+          <w:rFonts w:ascii="Segoe UI Symbol" w:hAnsi="Segoe UI Symbol" w:cs="Segoe UI Symbol"/>
+          <w:lang w:val="en-US"/>
+        </w:rPr>
+        <w:tab/>
+      </w:r>
+      <w:r>
+        <w:rPr>
+          <w:rFonts w:ascii="Segoe UI Symbol" w:hAnsi="Segoe UI Symbol" w:cs="Segoe UI Symbol"/>
+          <w:lang w:val="en-US"/>
+        </w:rPr>
+        <w:tab/>
+      </w:r>
+      <w:r>
+        <w:rPr>
+          <w:rFonts w:ascii="Segoe UI Symbol" w:hAnsi="Segoe UI Symbol" w:cs="Segoe UI Symbol"/>
+          <w:i/>
+          <w:lang w:val="en-US"/>
+        </w:rPr>
+        <w:t>Mats</w:t>
+      </w:r>
+    </w:p>
+    <w:p>
+      <w:pPr>
+        <w:pStyle w:val="NoSpacing"/>
+        <w:ind w:left="720"/>
+        <w:rPr>
+          <w:lang w:val="en-US"/>
+        </w:rPr>
+      </w:pPr>
+      <w:r>
+        <w:rPr>
+          <w:lang w:val="en-US"/>
+        </w:rPr>
+        <w:t>Each of the following sub points will be included in the user interface and are awarded each one star.</w:t>
+      </w:r>
+      <w:r>
+        <w:rPr>
+          <w:lang w:val="en-US"/>
+        </w:rPr>
+        <w:t xml:space="preserve"> The textures will be made by Photoshop and the UI will be made in Unity.</w:t>
+      </w:r>
+    </w:p>
+    <w:p>
+      <w:pPr>
+        <w:pStyle w:val="NoSpacing"/>
+        <w:numPr>
+          <w:ilvl w:val="1"/>
+          <w:numId w:val="15"/>
+        </w:numPr>
+        <w:rPr>
+          <w:lang w:val="en-US"/>
+        </w:rPr>
+      </w:pPr>
+      <w:r>
+        <w:rPr>
+          <w:lang w:val="en-US"/>
+        </w:rPr>
+        <w:t>Credits</w:t>
+      </w:r>
+      <w:r>
+        <w:rPr>
+          <w:lang w:val="en-US"/>
+        </w:rPr>
+        <w:t xml:space="preserve"> </w:t>
+      </w:r>
+    </w:p>
+    <w:p>
+      <w:pPr>
+        <w:pStyle w:val="NoSpacing"/>
+        <w:numPr>
+          <w:ilvl w:val="1"/>
+          <w:numId w:val="15"/>
+        </w:numPr>
+        <w:rPr>
+          <w:lang w:val="en-US"/>
+        </w:rPr>
+      </w:pPr>
+      <w:r>
+        <w:rPr>
+          <w:lang w:val="en-US"/>
+        </w:rPr>
+        <w:t>Start/</w:t>
+      </w:r>
+      <w:r>
+        <w:rPr>
+          <w:lang w:val="en-US"/>
+        </w:rPr>
+        <w:t>Pause</w:t>
+      </w:r>
+      <w:r>
+        <w:rPr>
+          <w:lang w:val="en-US"/>
+        </w:rPr>
+        <w:t>/E</w:t>
+      </w:r>
+      <w:r>
+        <w:rPr>
+          <w:lang w:val="en-US"/>
+        </w:rPr>
+        <w:t>nd screen</w:t>
+      </w:r>
+    </w:p>
+    <w:p>
+      <w:pPr>
+        <w:pStyle w:val="NoSpacing"/>
+        <w:numPr>
+          <w:ilvl w:val="1"/>
+          <w:numId w:val="15"/>
+        </w:numPr>
+        <w:rPr>
+          <w:lang w:val="en-US"/>
+        </w:rPr>
+      </w:pPr>
+      <w:r>
+        <w:rPr>
+          <w:lang w:val="en-US"/>
+        </w:rPr>
+        <w:t>High scores</w:t>
+      </w:r>
+    </w:p>
+    <w:p>
+      <w:pPr>
+        <w:pStyle w:val="NoSpacing"/>
+        <w:numPr>
+          <w:ilvl w:val="1"/>
+          <w:numId w:val="15"/>
+        </w:numPr>
+        <w:rPr>
+          <w:lang w:val="en-US"/>
+        </w:rPr>
+      </w:pPr>
+      <w:r>
+        <w:rPr>
+          <w:lang w:val="en-US"/>
+        </w:rPr>
+        <w:t>Options</w:t>
+      </w:r>
+    </w:p>
+    <w:p>
+      <w:pPr>
+        <w:pStyle w:val="NoSpacing"/>
+        <w:numPr>
+          <w:ilvl w:val="1"/>
+          <w:numId w:val="15"/>
+        </w:numPr>
+        <w:rPr>
+          <w:lang w:val="en-US"/>
+        </w:rPr>
+      </w:pPr>
+      <w:r>
+        <w:rPr>
+          <w:lang w:val="en-US"/>
+        </w:rPr>
+        <w:t>UI animations</w:t>
+      </w:r>
+    </w:p>
+    <w:p>
+      <w:pPr>
+        <w:pStyle w:val="NoSpacing"/>
+        <w:rPr>
+          <w:lang w:val="en-US"/>
+        </w:rPr>
+      </w:pPr>
+    </w:p>
+    <w:p>
+      <w:pPr>
+        <w:pStyle w:val="NoSpacing"/>
+        <w:rPr>
+          <w:lang w:val="en-US"/>
+        </w:rPr>
+      </w:pPr>
+    </w:p>
+    <w:p>
+      <w:pPr>
+        <w:pStyle w:val="NoSpacing"/>
+        <w:numPr>
+          <w:ilvl w:val="0"/>
+          <w:numId w:val="16"/>
+        </w:numPr>
+        <w:rPr>
+          <w:lang w:val="en-US"/>
+        </w:rPr>
+      </w:pPr>
+      <w:r>
+        <w:rPr>
+          <w:lang w:val="en-US"/>
+        </w:rPr>
+        <w:lastRenderedPageBreak/>
+        <w:t>Optimize</w:t>
+      </w:r>
+      <w:r>
+        <w:rPr>
+          <w:lang w:val="en-US"/>
+        </w:rPr>
+        <w:t xml:space="preserve"> meshes</w:t>
+      </w:r>
+      <w:r>
+        <w:rPr>
+          <w:lang w:val="en-US"/>
+        </w:rPr>
+        <w:t xml:space="preserve"> for games </w:t>
+      </w:r>
+      <w:r>
+        <w:rPr>
+          <w:rFonts w:ascii="Segoe UI Symbol" w:hAnsi="Segoe UI Symbol" w:cs="Segoe UI Symbol"/>
+          <w:lang w:val="en-US"/>
+        </w:rPr>
+        <w:t>★</w:t>
+      </w:r>
+      <w:r>
+        <w:rPr>
+          <w:rFonts w:ascii="Segoe UI Symbol" w:hAnsi="Segoe UI Symbol" w:cs="Segoe UI Symbol"/>
+          <w:lang w:val="en-US"/>
+        </w:rPr>
+        <w:tab/>
+      </w:r>
+      <w:r>
+        <w:rPr>
+          <w:rFonts w:ascii="Segoe UI Symbol" w:hAnsi="Segoe UI Symbol" w:cs="Segoe UI Symbol"/>
+          <w:lang w:val="en-US"/>
+        </w:rPr>
+        <w:tab/>
+      </w:r>
+      <w:r>
+        <w:rPr>
+          <w:rFonts w:ascii="Segoe UI Symbol" w:hAnsi="Segoe UI Symbol" w:cs="Segoe UI Symbol"/>
+          <w:lang w:val="en-US"/>
+        </w:rPr>
+        <w:tab/>
+      </w:r>
+      <w:r>
+        <w:rPr>
+          <w:rFonts w:ascii="Segoe UI Symbol" w:hAnsi="Segoe UI Symbol" w:cs="Segoe UI Symbol"/>
+          <w:lang w:val="en-US"/>
+        </w:rPr>
+        <w:tab/>
+      </w:r>
+      <w:r>
+        <w:rPr>
+          <w:rFonts w:ascii="Segoe UI Symbol" w:hAnsi="Segoe UI Symbol" w:cs="Segoe UI Symbol"/>
+          <w:lang w:val="en-US"/>
+        </w:rPr>
+        <w:tab/>
+      </w:r>
+      <w:r>
+        <w:rPr>
+          <w:rFonts w:ascii="Segoe UI Symbol" w:hAnsi="Segoe UI Symbol" w:cs="Segoe UI Symbol"/>
+          <w:i/>
+          <w:lang w:val="en-US"/>
+        </w:rPr>
+        <w:t>Iris</w:t>
+      </w:r>
+      <w:r>
+        <w:rPr>
+          <w:rFonts w:ascii="Segoe UI Symbol" w:hAnsi="Segoe UI Symbol" w:cs="Segoe UI Symbol"/>
+          <w:i/>
+          <w:lang w:val="en-US"/>
+        </w:rPr>
+        <w:t xml:space="preserve"> &amp; Mats</w:t>
+      </w:r>
+    </w:p>
+    <w:p>
+      <w:pPr>
+        <w:pStyle w:val="NoSpacing"/>
+        <w:ind w:left="708"/>
+        <w:rPr>
+          <w:lang w:val="en-US"/>
+        </w:rPr>
+      </w:pPr>
+      <w:r>
+        <w:rPr>
+          <w:lang w:val="en-US"/>
+        </w:rPr>
+        <w:t>Meshes will be optimized for games by simplification of the amount of triangles</w:t>
+      </w:r>
+      <w:r>
+        <w:rPr>
+          <w:lang w:val="en-US"/>
+        </w:rPr>
+        <w:t xml:space="preserve">. If the amount of triangles will be too great you will have a hard time rendering all the images. To fasten the render process we will </w:t>
+      </w:r>
+      <w:r>
+        <w:rPr>
+          <w:lang w:val="en-US"/>
+        </w:rPr>
+        <w:t>use simplification on</w:t>
+      </w:r>
+      <w:r>
+        <w:rPr>
+          <w:lang w:val="en-US"/>
+        </w:rPr>
+        <w:t xml:space="preserve"> the 3D meshes.</w:t>
+      </w:r>
+    </w:p>
+    <w:p>
+      <w:pPr>
+        <w:pStyle w:val="NoSpacing"/>
+        <w:numPr>
+          <w:ilvl w:val="0"/>
+          <w:numId w:val="16"/>
+        </w:numPr>
+        <w:rPr>
+          <w:lang w:val="en-US"/>
+        </w:rPr>
+      </w:pPr>
+      <w:r>
+        <w:rPr>
+          <w:lang w:val="en-US"/>
+        </w:rPr>
+        <w:t xml:space="preserve">Particle system </w:t>
+      </w:r>
+      <w:r>
+        <w:rPr>
+          <w:rFonts w:ascii="Segoe UI Symbol" w:hAnsi="Segoe UI Symbol" w:cs="Segoe UI Symbol"/>
+          <w:lang w:val="en-US"/>
+        </w:rPr>
+        <w:t>★</w:t>
+      </w:r>
+      <w:r>
+        <w:rPr>
+          <w:rFonts w:ascii="Segoe UI Symbol" w:hAnsi="Segoe UI Symbol" w:cs="Segoe UI Symbol"/>
+          <w:lang w:val="en-US"/>
+        </w:rPr>
+        <w:tab/>
+      </w:r>
+      <w:r>
+        <w:rPr>
+          <w:rFonts w:ascii="Segoe UI Symbol" w:hAnsi="Segoe UI Symbol" w:cs="Segoe UI Symbol"/>
+          <w:lang w:val="en-US"/>
+        </w:rPr>
+        <w:tab/>
+      </w:r>
+      <w:r>
+        <w:rPr>
+          <w:rFonts w:ascii="Segoe UI Symbol" w:hAnsi="Segoe UI Symbol" w:cs="Segoe UI Symbol"/>
+          <w:lang w:val="en-US"/>
+        </w:rPr>
+        <w:tab/>
+      </w:r>
+      <w:r>
+        <w:rPr>
+          <w:rFonts w:ascii="Segoe UI Symbol" w:hAnsi="Segoe UI Symbol" w:cs="Segoe UI Symbol"/>
+          <w:lang w:val="en-US"/>
+        </w:rPr>
+        <w:tab/>
+      </w:r>
+      <w:r>
+        <w:rPr>
+          <w:rFonts w:ascii="Segoe UI Symbol" w:hAnsi="Segoe UI Symbol" w:cs="Segoe UI Symbol"/>
+          <w:lang w:val="en-US"/>
+        </w:rPr>
+        <w:tab/>
+      </w:r>
+      <w:r>
+        <w:rPr>
+          <w:rFonts w:ascii="Segoe UI Symbol" w:hAnsi="Segoe UI Symbol" w:cs="Segoe UI Symbol"/>
+          <w:lang w:val="en-US"/>
+        </w:rPr>
+        <w:tab/>
+      </w:r>
+      <w:r>
+        <w:rPr>
+          <w:rFonts w:ascii="Segoe UI Symbol" w:hAnsi="Segoe UI Symbol" w:cs="Segoe UI Symbol"/>
+          <w:i/>
+          <w:lang w:val="en-US"/>
+        </w:rPr>
+        <w:t>David</w:t>
       </w:r>
       <w:bookmarkStart w:id="0" w:name="_GoBack"/>
       <w:bookmarkEnd w:id="0"/>
     </w:p>
     <w:p>
       <w:pPr>
+        <w:pStyle w:val="NoSpacing"/>
+        <w:ind w:left="720"/>
+        <w:rPr>
+          <w:lang w:val="en-US"/>
+        </w:rPr>
+      </w:pPr>
+      <w:r>
+        <w:rPr>
+          <w:lang w:val="en-US"/>
+        </w:rPr>
+        <w:t>An easy add-on for the game is a particle system. When the character throws a personalized grenade an explosion will occur and a particle system is activated.</w:t>
+      </w:r>
+    </w:p>
+    <w:p>
+      <w:pPr>
+        <w:pStyle w:val="NoSpacing"/>
+        <w:numPr>
+          <w:ilvl w:val="0"/>
+          <w:numId w:val="16"/>
+        </w:numPr>
+        <w:rPr>
+          <w:lang w:val="en-US"/>
+        </w:rPr>
+      </w:pPr>
+      <w:r>
+        <w:rPr>
+          <w:lang w:val="en-US"/>
+        </w:rPr>
+        <w:t xml:space="preserve">Camera shaker </w:t>
+      </w:r>
+      <w:r>
+        <w:rPr>
+          <w:rFonts w:ascii="Segoe UI Symbol" w:hAnsi="Segoe UI Symbol" w:cs="Segoe UI Symbol"/>
+          <w:lang w:val="en-US"/>
+        </w:rPr>
+        <w:t>★</w:t>
+      </w:r>
+      <w:r>
+        <w:rPr>
+          <w:rFonts w:ascii="Segoe UI Symbol" w:hAnsi="Segoe UI Symbol" w:cs="Segoe UI Symbol"/>
+          <w:lang w:val="en-US"/>
+        </w:rPr>
+        <w:tab/>
+      </w:r>
+      <w:r>
+        <w:rPr>
+          <w:rFonts w:ascii="Segoe UI Symbol" w:hAnsi="Segoe UI Symbol" w:cs="Segoe UI Symbol"/>
+          <w:lang w:val="en-US"/>
+        </w:rPr>
+        <w:tab/>
+      </w:r>
+      <w:r>
+        <w:rPr>
+          <w:rFonts w:ascii="Segoe UI Symbol" w:hAnsi="Segoe UI Symbol" w:cs="Segoe UI Symbol"/>
+          <w:lang w:val="en-US"/>
+        </w:rPr>
+        <w:tab/>
+      </w:r>
+      <w:r>
+        <w:rPr>
+          <w:rFonts w:ascii="Segoe UI Symbol" w:hAnsi="Segoe UI Symbol" w:cs="Segoe UI Symbol"/>
+          <w:lang w:val="en-US"/>
+        </w:rPr>
+        <w:tab/>
+      </w:r>
+      <w:r>
+        <w:rPr>
+          <w:rFonts w:ascii="Segoe UI Symbol" w:hAnsi="Segoe UI Symbol" w:cs="Segoe UI Symbol"/>
+          <w:lang w:val="en-US"/>
+        </w:rPr>
+        <w:tab/>
+      </w:r>
+      <w:r>
+        <w:rPr>
+          <w:rFonts w:ascii="Segoe UI Symbol" w:hAnsi="Segoe UI Symbol" w:cs="Segoe UI Symbol"/>
+          <w:lang w:val="en-US"/>
+        </w:rPr>
+        <w:tab/>
+      </w:r>
+      <w:r>
+        <w:rPr>
+          <w:rFonts w:ascii="Segoe UI Symbol" w:hAnsi="Segoe UI Symbol" w:cs="Segoe UI Symbol"/>
+          <w:i/>
+          <w:lang w:val="en-US"/>
+        </w:rPr>
+        <w:t>David</w:t>
+      </w:r>
+    </w:p>
+    <w:p>
+      <w:pPr>
+        <w:pStyle w:val="NoSpacing"/>
+        <w:ind w:left="720"/>
+        <w:rPr>
+          <w:lang w:val="en-US"/>
+        </w:rPr>
+      </w:pPr>
+      <w:r>
+        <w:rPr>
+          <w:lang w:val="en-US"/>
+        </w:rPr>
+        <w:t xml:space="preserve">When a person has been hit a red glow in the main camera will be shown and also the camera will be shaken. Just to make it a little more unpleasant to get hit. </w:t>
+      </w:r>
+    </w:p>
+    <w:p>
+      <w:pPr>
+        <w:pStyle w:val="NoSpacing"/>
+        <w:rPr>
+          <w:u w:val="single"/>
+          <w:lang w:val="en-US"/>
+        </w:rPr>
+      </w:pPr>
+    </w:p>
+    <w:p>
+      <w:pPr>
+        <w:pStyle w:val="NoSpacing"/>
+        <w:rPr>
+          <w:u w:val="single"/>
+          <w:lang w:val="en-US"/>
+        </w:rPr>
+      </w:pPr>
+      <w:r>
+        <w:rPr>
+          <w:u w:val="single"/>
+          <w:lang w:val="en-US"/>
+        </w:rPr>
+        <w:t>Artificial intelligence</w:t>
+      </w:r>
+    </w:p>
+    <w:p>
+      <w:pPr>
+        <w:pStyle w:val="NoSpacing"/>
+        <w:numPr>
+          <w:ilvl w:val="0"/>
+          <w:numId w:val="16"/>
+        </w:numPr>
+        <w:rPr>
+          <w:lang w:val="en-US"/>
+        </w:rPr>
+      </w:pPr>
+      <w:r>
+        <w:rPr>
+          <w:lang w:val="en-US"/>
+        </w:rPr>
+        <w:t>Dum</w:t>
+      </w:r>
+      <w:r>
+        <w:rPr>
+          <w:lang w:val="en-US"/>
+        </w:rPr>
+        <w:t>b</w:t>
+      </w:r>
+      <w:r>
+        <w:rPr>
+          <w:lang w:val="en-US"/>
+        </w:rPr>
+        <w:t xml:space="preserve"> AI </w:t>
+      </w:r>
+      <w:r>
+        <w:rPr>
+          <w:rFonts w:ascii="Segoe UI Symbol" w:hAnsi="Segoe UI Symbol" w:cs="Segoe UI Symbol"/>
+          <w:lang w:val="en-US"/>
+        </w:rPr>
+        <w:t>★</w:t>
+      </w:r>
+      <w:r>
+        <w:rPr>
+          <w:rFonts w:ascii="Segoe UI Symbol" w:hAnsi="Segoe UI Symbol" w:cs="Segoe UI Symbol"/>
+          <w:lang w:val="en-US"/>
+        </w:rPr>
+        <w:tab/>
+      </w:r>
+      <w:r>
+        <w:rPr>
+          <w:rFonts w:ascii="Segoe UI Symbol" w:hAnsi="Segoe UI Symbol" w:cs="Segoe UI Symbol"/>
+          <w:lang w:val="en-US"/>
+        </w:rPr>
+        <w:tab/>
+      </w:r>
+      <w:r>
+        <w:rPr>
+          <w:rFonts w:ascii="Segoe UI Symbol" w:hAnsi="Segoe UI Symbol" w:cs="Segoe UI Symbol"/>
+          <w:lang w:val="en-US"/>
+        </w:rPr>
+        <w:tab/>
+      </w:r>
+      <w:r>
+        <w:rPr>
+          <w:rFonts w:ascii="Segoe UI Symbol" w:hAnsi="Segoe UI Symbol" w:cs="Segoe UI Symbol"/>
+          <w:lang w:val="en-US"/>
+        </w:rPr>
+        <w:tab/>
+      </w:r>
+      <w:r>
+        <w:rPr>
+          <w:rFonts w:ascii="Segoe UI Symbol" w:hAnsi="Segoe UI Symbol" w:cs="Segoe UI Symbol"/>
+          <w:lang w:val="en-US"/>
+        </w:rPr>
+        <w:tab/>
+      </w:r>
+      <w:r>
+        <w:rPr>
+          <w:rFonts w:ascii="Segoe UI Symbol" w:hAnsi="Segoe UI Symbol" w:cs="Segoe UI Symbol"/>
+          <w:lang w:val="en-US"/>
+        </w:rPr>
+        <w:tab/>
+      </w:r>
+      <w:r>
+        <w:rPr>
+          <w:rFonts w:ascii="Segoe UI Symbol" w:hAnsi="Segoe UI Symbol" w:cs="Segoe UI Symbol"/>
+          <w:lang w:val="en-US"/>
+        </w:rPr>
+        <w:tab/>
+      </w:r>
+      <w:r>
+        <w:rPr>
+          <w:rFonts w:ascii="Segoe UI Symbol" w:hAnsi="Segoe UI Symbol" w:cs="Segoe UI Symbol"/>
+          <w:i/>
+          <w:lang w:val="en-US"/>
+        </w:rPr>
+        <w:t>Rick &amp; Laurens</w:t>
+      </w:r>
+    </w:p>
+    <w:p>
+      <w:pPr>
+        <w:pStyle w:val="NoSpacing"/>
+        <w:ind w:left="720"/>
+        <w:rPr>
+          <w:lang w:val="en-US"/>
+        </w:rPr>
+      </w:pPr>
+      <w:r>
+        <w:rPr>
+          <w:lang w:val="en-US"/>
+        </w:rPr>
+        <w:t xml:space="preserve">The dumb bot will not be really clever, it only tries to get the </w:t>
+      </w:r>
+      <w:proofErr w:type="spellStart"/>
+      <w:r>
+        <w:rPr>
+          <w:lang w:val="en-US"/>
+        </w:rPr>
+        <w:t>pickupables</w:t>
+      </w:r>
+      <w:proofErr w:type="spellEnd"/>
+      <w:r>
+        <w:rPr>
+          <w:lang w:val="en-US"/>
+        </w:rPr>
+        <w:t xml:space="preserve"> and will not concern with the other player.</w:t>
+      </w:r>
+    </w:p>
+    <w:p>
+      <w:pPr>
+        <w:pStyle w:val="NoSpacing"/>
+        <w:numPr>
+          <w:ilvl w:val="0"/>
+          <w:numId w:val="16"/>
+        </w:numPr>
+        <w:rPr>
+          <w:lang w:val="en-US"/>
+        </w:rPr>
+      </w:pPr>
+      <w:r>
+        <w:rPr>
+          <w:lang w:val="en-US"/>
+        </w:rPr>
+        <w:t xml:space="preserve">Smart AI </w:t>
+      </w:r>
+      <w:r>
+        <w:rPr>
+          <w:rFonts w:ascii="Segoe UI Symbol" w:hAnsi="Segoe UI Symbol" w:cs="Segoe UI Symbol"/>
+          <w:lang w:val="en-US"/>
+        </w:rPr>
+        <w:t>★★★</w:t>
+      </w:r>
+      <w:r>
+        <w:rPr>
+          <w:rFonts w:ascii="Segoe UI Symbol" w:hAnsi="Segoe UI Symbol" w:cs="Segoe UI Symbol"/>
+          <w:lang w:val="en-US"/>
+        </w:rPr>
+        <w:tab/>
+      </w:r>
+      <w:r>
+        <w:rPr>
+          <w:rFonts w:ascii="Segoe UI Symbol" w:hAnsi="Segoe UI Symbol" w:cs="Segoe UI Symbol"/>
+          <w:lang w:val="en-US"/>
+        </w:rPr>
+        <w:tab/>
+      </w:r>
+      <w:r>
+        <w:rPr>
+          <w:rFonts w:ascii="Segoe UI Symbol" w:hAnsi="Segoe UI Symbol" w:cs="Segoe UI Symbol"/>
+          <w:lang w:val="en-US"/>
+        </w:rPr>
+        <w:tab/>
+      </w:r>
+      <w:r>
+        <w:rPr>
+          <w:rFonts w:ascii="Segoe UI Symbol" w:hAnsi="Segoe UI Symbol" w:cs="Segoe UI Symbol"/>
+          <w:lang w:val="en-US"/>
+        </w:rPr>
+        <w:tab/>
+      </w:r>
+      <w:r>
+        <w:rPr>
+          <w:rFonts w:ascii="Segoe UI Symbol" w:hAnsi="Segoe UI Symbol" w:cs="Segoe UI Symbol"/>
+          <w:lang w:val="en-US"/>
+        </w:rPr>
+        <w:tab/>
+      </w:r>
+      <w:r>
+        <w:rPr>
+          <w:rFonts w:ascii="Segoe UI Symbol" w:hAnsi="Segoe UI Symbol" w:cs="Segoe UI Symbol"/>
+          <w:lang w:val="en-US"/>
+        </w:rPr>
+        <w:tab/>
+      </w:r>
+      <w:r>
+        <w:rPr>
+          <w:rFonts w:ascii="Segoe UI Symbol" w:hAnsi="Segoe UI Symbol" w:cs="Segoe UI Symbol"/>
+          <w:lang w:val="en-US"/>
+        </w:rPr>
+        <w:tab/>
+      </w:r>
+      <w:r>
+        <w:rPr>
+          <w:rFonts w:ascii="Segoe UI Symbol" w:hAnsi="Segoe UI Symbol" w:cs="Segoe UI Symbol"/>
+          <w:i/>
+          <w:lang w:val="en-US"/>
+        </w:rPr>
+        <w:t>Rick &amp; Laurens</w:t>
+      </w:r>
+    </w:p>
+    <w:p>
+      <w:pPr>
+        <w:pStyle w:val="NoSpacing"/>
+        <w:ind w:left="720"/>
+        <w:rPr>
+          <w:lang w:val="en-US"/>
+        </w:rPr>
+      </w:pPr>
+      <w:r>
+        <w:rPr>
+          <w:lang w:val="en-US"/>
+        </w:rPr>
+        <w:t>The smarter AI keeps track of the location of the opponent, if the bot has a clear shot it will for certain shoot at the player. Also because humans are not perfect the bot will miss his shot with a predefined probability.</w:t>
+      </w:r>
+      <w:r>
+        <w:rPr>
+          <w:lang w:val="en-US"/>
+        </w:rPr>
+        <w:tab/>
+      </w:r>
+    </w:p>
+    <w:p>
+      <w:pPr>
+        <w:pStyle w:val="NoSpacing"/>
+        <w:numPr>
+          <w:ilvl w:val="0"/>
+          <w:numId w:val="16"/>
+        </w:numPr>
+        <w:rPr>
+          <w:lang w:val="en-US"/>
+        </w:rPr>
+      </w:pPr>
+      <w:r>
+        <w:rPr>
+          <w:lang w:val="en-US"/>
+        </w:rPr>
+        <w:t xml:space="preserve">Overpowered AI </w:t>
+      </w:r>
+      <w:r>
+        <w:rPr>
+          <w:rFonts w:ascii="Segoe UI Symbol" w:hAnsi="Segoe UI Symbol" w:cs="Segoe UI Symbol"/>
+          <w:lang w:val="en-US"/>
+        </w:rPr>
+        <w:t>★★</w:t>
+      </w:r>
+      <w:r>
+        <w:rPr>
+          <w:rFonts w:ascii="Segoe UI Symbol" w:hAnsi="Segoe UI Symbol" w:cs="Segoe UI Symbol"/>
+          <w:lang w:val="en-US"/>
+        </w:rPr>
+        <w:tab/>
+      </w:r>
+      <w:r>
+        <w:rPr>
+          <w:rFonts w:ascii="Segoe UI Symbol" w:hAnsi="Segoe UI Symbol" w:cs="Segoe UI Symbol"/>
+          <w:lang w:val="en-US"/>
+        </w:rPr>
+        <w:tab/>
+      </w:r>
+      <w:r>
+        <w:rPr>
+          <w:rFonts w:ascii="Segoe UI Symbol" w:hAnsi="Segoe UI Symbol" w:cs="Segoe UI Symbol"/>
+          <w:lang w:val="en-US"/>
+        </w:rPr>
+        <w:tab/>
+      </w:r>
+      <w:r>
+        <w:rPr>
+          <w:rFonts w:ascii="Segoe UI Symbol" w:hAnsi="Segoe UI Symbol" w:cs="Segoe UI Symbol"/>
+          <w:lang w:val="en-US"/>
+        </w:rPr>
+        <w:tab/>
+      </w:r>
+      <w:r>
+        <w:rPr>
+          <w:rFonts w:ascii="Segoe UI Symbol" w:hAnsi="Segoe UI Symbol" w:cs="Segoe UI Symbol"/>
+          <w:lang w:val="en-US"/>
+        </w:rPr>
+        <w:tab/>
+      </w:r>
+      <w:r>
+        <w:rPr>
+          <w:rFonts w:ascii="Segoe UI Symbol" w:hAnsi="Segoe UI Symbol" w:cs="Segoe UI Symbol"/>
+          <w:lang w:val="en-US"/>
+        </w:rPr>
+        <w:tab/>
+      </w:r>
+      <w:r>
+        <w:rPr>
+          <w:rFonts w:ascii="Segoe UI Symbol" w:hAnsi="Segoe UI Symbol" w:cs="Segoe UI Symbol"/>
+          <w:i/>
+          <w:lang w:val="en-US"/>
+        </w:rPr>
+        <w:t>Rick &amp; Laurens</w:t>
+      </w:r>
+    </w:p>
+    <w:p>
+      <w:pPr>
+        <w:pStyle w:val="NoSpacing"/>
+        <w:ind w:left="720"/>
+        <w:rPr>
+          <w:lang w:val="en-US"/>
+        </w:rPr>
+      </w:pPr>
+      <w:r>
+        <w:rPr>
+          <w:lang w:val="en-US"/>
+        </w:rPr>
+        <w:t>The extreme bot is perfect, if he has a clear view on the human. It will make the shot and</w:t>
+      </w:r>
+      <w:r>
+        <w:rPr>
+          <w:lang w:val="en-US"/>
+        </w:rPr>
+        <w:t xml:space="preserve"> without missing</w:t>
+      </w:r>
+      <w:r>
+        <w:rPr>
+          <w:lang w:val="en-US"/>
+        </w:rPr>
+        <w:t xml:space="preserve"> i</w:t>
+      </w:r>
+      <w:r>
+        <w:rPr>
+          <w:lang w:val="en-US"/>
+        </w:rPr>
+        <w:t>t will always kill the opponent,</w:t>
+      </w:r>
+      <w:r>
+        <w:rPr>
+          <w:lang w:val="en-US"/>
+        </w:rPr>
+        <w:t xml:space="preserve"> if </w:t>
+      </w:r>
+      <w:r>
+        <w:rPr>
+          <w:lang w:val="en-US"/>
+        </w:rPr>
+        <w:t>his gun is loaded and there are no obstacles on the way.</w:t>
+      </w:r>
+    </w:p>
+    <w:p>
+      <w:pPr>
+        <w:pStyle w:val="NoSpacing"/>
+        <w:numPr>
+          <w:ilvl w:val="0"/>
+          <w:numId w:val="16"/>
+        </w:numPr>
+        <w:rPr>
+          <w:lang w:val="en-US"/>
+        </w:rPr>
+      </w:pPr>
+      <w:r>
+        <w:rPr>
+          <w:lang w:val="en-US"/>
+        </w:rPr>
+        <w:t xml:space="preserve">Pathfinding </w:t>
+      </w:r>
+      <w:r>
+        <w:rPr>
+          <w:rFonts w:ascii="Segoe UI Symbol" w:hAnsi="Segoe UI Symbol" w:cs="Segoe UI Symbol"/>
+          <w:lang w:val="en-US"/>
+        </w:rPr>
+        <w:t>★★</w:t>
+      </w:r>
+      <w:r>
+        <w:rPr>
+          <w:rFonts w:ascii="Segoe UI Symbol" w:hAnsi="Segoe UI Symbol" w:cs="Segoe UI Symbol"/>
+          <w:lang w:val="en-US"/>
+        </w:rPr>
+        <w:tab/>
+      </w:r>
+      <w:r>
+        <w:rPr>
+          <w:rFonts w:ascii="Segoe UI Symbol" w:hAnsi="Segoe UI Symbol" w:cs="Segoe UI Symbol"/>
+          <w:lang w:val="en-US"/>
+        </w:rPr>
+        <w:tab/>
+      </w:r>
+      <w:r>
+        <w:rPr>
+          <w:rFonts w:ascii="Segoe UI Symbol" w:hAnsi="Segoe UI Symbol" w:cs="Segoe UI Symbol"/>
+          <w:lang w:val="en-US"/>
+        </w:rPr>
+        <w:tab/>
+      </w:r>
+      <w:r>
+        <w:rPr>
+          <w:rFonts w:ascii="Segoe UI Symbol" w:hAnsi="Segoe UI Symbol" w:cs="Segoe UI Symbol"/>
+          <w:lang w:val="en-US"/>
+        </w:rPr>
+        <w:tab/>
+      </w:r>
+      <w:r>
+        <w:rPr>
+          <w:rFonts w:ascii="Segoe UI Symbol" w:hAnsi="Segoe UI Symbol" w:cs="Segoe UI Symbol"/>
+          <w:lang w:val="en-US"/>
+        </w:rPr>
+        <w:tab/>
+      </w:r>
+      <w:r>
+        <w:rPr>
+          <w:rFonts w:ascii="Segoe UI Symbol" w:hAnsi="Segoe UI Symbol" w:cs="Segoe UI Symbol"/>
+          <w:lang w:val="en-US"/>
+        </w:rPr>
+        <w:tab/>
+      </w:r>
+      <w:r>
+        <w:rPr>
+          <w:rFonts w:ascii="Segoe UI Symbol" w:hAnsi="Segoe UI Symbol" w:cs="Segoe UI Symbol"/>
+          <w:i/>
+          <w:lang w:val="en-US"/>
+        </w:rPr>
+        <w:t>Rick &amp; Laurens</w:t>
+      </w:r>
+      <w:r>
+        <w:rPr>
+          <w:lang w:val="en-US"/>
+        </w:rPr>
+        <w:br/>
+      </w:r>
+      <w:r>
+        <w:rPr>
+          <w:lang w:val="en-US"/>
+        </w:rPr>
+        <w:t xml:space="preserve">for the bot the find the shortest path in the game field it will use an ant colony optimization used from the course Computational Intelligence. </w:t>
+      </w:r>
+    </w:p>
+    <w:p>
+      <w:pPr>
+        <w:pStyle w:val="NoSpacing"/>
+        <w:numPr>
+          <w:ilvl w:val="0"/>
+          <w:numId w:val="16"/>
+        </w:numPr>
+        <w:rPr>
+          <w:lang w:val="en-US"/>
+        </w:rPr>
+      </w:pPr>
+      <w:r>
+        <w:rPr>
+          <w:lang w:val="en-US"/>
+        </w:rPr>
+        <w:t>Consciousness</w:t>
+      </w:r>
+      <w:r>
+        <w:rPr>
+          <w:lang w:val="en-US"/>
+        </w:rPr>
+        <w:t xml:space="preserve"> </w:t>
+      </w:r>
+      <w:r>
+        <w:rPr>
+          <w:rFonts w:ascii="Segoe UI Symbol" w:hAnsi="Segoe UI Symbol" w:cs="Segoe UI Symbol"/>
+          <w:lang w:val="en-US"/>
+        </w:rPr>
+        <w:t>★★</w:t>
+      </w:r>
+      <w:r>
+        <w:rPr>
+          <w:rFonts w:ascii="Segoe UI Symbol" w:hAnsi="Segoe UI Symbol" w:cs="Segoe UI Symbol"/>
+          <w:lang w:val="en-US"/>
+        </w:rPr>
+        <w:tab/>
+      </w:r>
+      <w:r>
+        <w:rPr>
+          <w:rFonts w:ascii="Segoe UI Symbol" w:hAnsi="Segoe UI Symbol" w:cs="Segoe UI Symbol"/>
+          <w:lang w:val="en-US"/>
+        </w:rPr>
+        <w:tab/>
+      </w:r>
+      <w:r>
+        <w:rPr>
+          <w:rFonts w:ascii="Segoe UI Symbol" w:hAnsi="Segoe UI Symbol" w:cs="Segoe UI Symbol"/>
+          <w:lang w:val="en-US"/>
+        </w:rPr>
+        <w:tab/>
+      </w:r>
+      <w:r>
+        <w:rPr>
+          <w:rFonts w:ascii="Segoe UI Symbol" w:hAnsi="Segoe UI Symbol" w:cs="Segoe UI Symbol"/>
+          <w:lang w:val="en-US"/>
+        </w:rPr>
+        <w:tab/>
+      </w:r>
+      <w:r>
+        <w:rPr>
+          <w:rFonts w:ascii="Segoe UI Symbol" w:hAnsi="Segoe UI Symbol" w:cs="Segoe UI Symbol"/>
+          <w:lang w:val="en-US"/>
+        </w:rPr>
+        <w:tab/>
+      </w:r>
+      <w:r>
+        <w:rPr>
+          <w:rFonts w:ascii="Segoe UI Symbol" w:hAnsi="Segoe UI Symbol" w:cs="Segoe UI Symbol"/>
+          <w:lang w:val="en-US"/>
+        </w:rPr>
+        <w:tab/>
+      </w:r>
+      <w:r>
+        <w:rPr>
+          <w:rFonts w:ascii="Segoe UI Symbol" w:hAnsi="Segoe UI Symbol" w:cs="Segoe UI Symbol"/>
+          <w:i/>
+          <w:lang w:val="en-US"/>
+        </w:rPr>
+        <w:t>Rick &amp; Laurens</w:t>
+      </w:r>
+      <w:r>
+        <w:rPr>
+          <w:lang w:val="en-US"/>
+        </w:rPr>
+        <w:br/>
+      </w:r>
+      <w:r>
+        <w:rPr>
+          <w:lang w:val="en-US"/>
+        </w:rPr>
+        <w:t>t</w:t>
+      </w:r>
+      <w:r>
+        <w:rPr>
+          <w:lang w:val="en-US"/>
+        </w:rPr>
+        <w:t>o make the bot more human like, we will program common sense into it</w:t>
+      </w:r>
+      <w:r>
+        <w:rPr>
+          <w:lang w:val="en-US"/>
+        </w:rPr>
+        <w:t>s</w:t>
+      </w:r>
+      <w:r>
+        <w:rPr>
+          <w:lang w:val="en-US"/>
+        </w:rPr>
+        <w:t xml:space="preserve"> script</w:t>
+      </w:r>
+      <w:r>
+        <w:rPr>
+          <w:lang w:val="en-US"/>
+        </w:rPr>
+        <w:t xml:space="preserve">. When an opponent is next to him, the computer will not bump into him but shoot or run away depending on the amount of health the bot has. </w:t>
+      </w:r>
+    </w:p>
+    <w:p>
+      <w:pPr>
+        <w:pStyle w:val="NoSpacing"/>
+        <w:rPr>
+          <w:u w:val="single"/>
+          <w:lang w:val="en-US"/>
+        </w:rPr>
+      </w:pPr>
+    </w:p>
+    <w:p>
+      <w:pPr>
+        <w:pStyle w:val="NoSpacing"/>
+        <w:rPr>
+          <w:u w:val="single"/>
+          <w:lang w:val="en-US"/>
+        </w:rPr>
+      </w:pPr>
+      <w:r>
+        <w:rPr>
+          <w:u w:val="single"/>
+          <w:lang w:val="en-US"/>
+        </w:rPr>
+        <w:t>Web &amp; Database</w:t>
+      </w:r>
+    </w:p>
+    <w:p>
+      <w:pPr>
+        <w:pStyle w:val="NoSpacing"/>
+        <w:numPr>
+          <w:ilvl w:val="0"/>
+          <w:numId w:val="17"/>
+        </w:numPr>
+        <w:rPr>
+          <w:lang w:val="en-US"/>
+        </w:rPr>
+      </w:pPr>
+      <w:r>
+        <w:rPr>
+          <w:lang w:val="en-US"/>
+        </w:rPr>
+        <w:t xml:space="preserve">Online profiles </w:t>
+      </w:r>
+      <w:r>
+        <w:rPr>
+          <w:rFonts w:ascii="Segoe UI Symbol" w:hAnsi="Segoe UI Symbol" w:cs="Segoe UI Symbol"/>
+          <w:lang w:val="en-US"/>
+        </w:rPr>
+        <w:t>★★★</w:t>
+      </w:r>
+      <w:r>
+        <w:rPr>
+          <w:rFonts w:ascii="Segoe UI Symbol" w:hAnsi="Segoe UI Symbol" w:cs="Segoe UI Symbol"/>
+          <w:lang w:val="en-US"/>
+        </w:rPr>
+        <w:tab/>
+      </w:r>
+      <w:r>
+        <w:rPr>
+          <w:rFonts w:ascii="Segoe UI Symbol" w:hAnsi="Segoe UI Symbol" w:cs="Segoe UI Symbol"/>
+          <w:lang w:val="en-US"/>
+        </w:rPr>
+        <w:tab/>
+      </w:r>
+      <w:r>
+        <w:rPr>
+          <w:rFonts w:ascii="Segoe UI Symbol" w:hAnsi="Segoe UI Symbol" w:cs="Segoe UI Symbol"/>
+          <w:lang w:val="en-US"/>
+        </w:rPr>
+        <w:tab/>
+      </w:r>
+      <w:r>
+        <w:rPr>
+          <w:rFonts w:ascii="Segoe UI Symbol" w:hAnsi="Segoe UI Symbol" w:cs="Segoe UI Symbol"/>
+          <w:lang w:val="en-US"/>
+        </w:rPr>
+        <w:tab/>
+      </w:r>
+      <w:r>
+        <w:rPr>
+          <w:rFonts w:ascii="Segoe UI Symbol" w:hAnsi="Segoe UI Symbol" w:cs="Segoe UI Symbol"/>
+          <w:lang w:val="en-US"/>
+        </w:rPr>
+        <w:tab/>
+      </w:r>
+      <w:r>
+        <w:rPr>
+          <w:rFonts w:ascii="Segoe UI Symbol" w:hAnsi="Segoe UI Symbol" w:cs="Segoe UI Symbol"/>
+          <w:lang w:val="en-US"/>
+        </w:rPr>
+        <w:tab/>
+      </w:r>
+      <w:r>
+        <w:rPr>
+          <w:rFonts w:ascii="Segoe UI Symbol" w:hAnsi="Segoe UI Symbol" w:cs="Segoe UI Symbol"/>
+          <w:i/>
+          <w:lang w:val="en-US"/>
+        </w:rPr>
+        <w:t>Rick</w:t>
+      </w:r>
+      <w:r>
+        <w:rPr>
+          <w:lang w:val="en-US"/>
+        </w:rPr>
+        <w:br/>
+      </w:r>
+      <w:r>
+        <w:rPr>
+          <w:lang w:val="en-US"/>
+        </w:rPr>
+        <w:t>At the beginning of the game a game profile can be made and stored on a raspberry pi. So the data will be in one place.</w:t>
+      </w:r>
+    </w:p>
+    <w:p>
+      <w:pPr>
+        <w:pStyle w:val="NoSpacing"/>
+        <w:numPr>
+          <w:ilvl w:val="0"/>
+          <w:numId w:val="17"/>
+        </w:numPr>
+        <w:rPr>
+          <w:lang w:val="en-US"/>
+        </w:rPr>
+      </w:pPr>
+      <w:r>
+        <w:rPr>
+          <w:lang w:val="en-US"/>
+        </w:rPr>
+        <w:t xml:space="preserve">Online </w:t>
+      </w:r>
+      <w:r>
+        <w:rPr>
+          <w:lang w:val="en-US"/>
+        </w:rPr>
+        <w:t>high scores</w:t>
+      </w:r>
+      <w:r>
+        <w:rPr>
+          <w:lang w:val="en-US"/>
+        </w:rPr>
+        <w:t xml:space="preserve"> </w:t>
+      </w:r>
+      <w:r>
+        <w:rPr>
+          <w:rFonts w:ascii="Segoe UI Symbol" w:hAnsi="Segoe UI Symbol" w:cs="Segoe UI Symbol"/>
+          <w:lang w:val="en-US"/>
+        </w:rPr>
+        <w:t>★★</w:t>
+      </w:r>
+      <w:r>
+        <w:rPr>
+          <w:rFonts w:ascii="Segoe UI Symbol" w:hAnsi="Segoe UI Symbol" w:cs="Segoe UI Symbol"/>
+          <w:lang w:val="en-US"/>
+        </w:rPr>
+        <w:tab/>
+      </w:r>
+      <w:r>
+        <w:rPr>
+          <w:rFonts w:ascii="Segoe UI Symbol" w:hAnsi="Segoe UI Symbol" w:cs="Segoe UI Symbol"/>
+          <w:lang w:val="en-US"/>
+        </w:rPr>
+        <w:tab/>
+      </w:r>
+      <w:r>
+        <w:rPr>
+          <w:rFonts w:ascii="Segoe UI Symbol" w:hAnsi="Segoe UI Symbol" w:cs="Segoe UI Symbol"/>
+          <w:lang w:val="en-US"/>
+        </w:rPr>
+        <w:tab/>
+      </w:r>
+      <w:r>
+        <w:rPr>
+          <w:rFonts w:ascii="Segoe UI Symbol" w:hAnsi="Segoe UI Symbol" w:cs="Segoe UI Symbol"/>
+          <w:lang w:val="en-US"/>
+        </w:rPr>
+        <w:tab/>
+      </w:r>
+      <w:r>
+        <w:rPr>
+          <w:rFonts w:ascii="Segoe UI Symbol" w:hAnsi="Segoe UI Symbol" w:cs="Segoe UI Symbol"/>
+          <w:lang w:val="en-US"/>
+        </w:rPr>
+        <w:tab/>
+      </w:r>
+      <w:r>
+        <w:rPr>
+          <w:rFonts w:ascii="Segoe UI Symbol" w:hAnsi="Segoe UI Symbol" w:cs="Segoe UI Symbol"/>
+          <w:lang w:val="en-US"/>
+        </w:rPr>
+        <w:tab/>
+      </w:r>
+      <w:r>
+        <w:rPr>
+          <w:rFonts w:ascii="Segoe UI Symbol" w:hAnsi="Segoe UI Symbol" w:cs="Segoe UI Symbol"/>
+          <w:i/>
+          <w:lang w:val="en-US"/>
+        </w:rPr>
+        <w:t>Rick</w:t>
+      </w:r>
+      <w:r>
+        <w:rPr>
+          <w:lang w:val="en-US"/>
+        </w:rPr>
+        <w:br/>
+      </w:r>
+      <w:r>
+        <w:rPr>
+          <w:lang w:val="en-US"/>
+        </w:rPr>
+        <w:t>t</w:t>
+      </w:r>
+      <w:r>
+        <w:rPr>
+          <w:lang w:val="en-US"/>
+        </w:rPr>
+        <w:t>o keep track of all the high scores of the game again</w:t>
+      </w:r>
+      <w:r>
+        <w:rPr>
+          <w:lang w:val="en-US"/>
+        </w:rPr>
+        <w:t xml:space="preserve"> we will query in a script at the beginning of the game to ask for the high scores.</w:t>
+      </w:r>
+    </w:p>
+    <w:p>
+      <w:pPr>
+        <w:pStyle w:val="NoSpacing"/>
+        <w:numPr>
+          <w:ilvl w:val="0"/>
+          <w:numId w:val="17"/>
+        </w:numPr>
+        <w:rPr>
+          <w:lang w:val="en-US"/>
+        </w:rPr>
+      </w:pPr>
+      <w:r>
+        <w:rPr>
+          <w:lang w:val="en-US"/>
+        </w:rPr>
+        <w:t xml:space="preserve">Send data to gameanalytics.com </w:t>
+      </w:r>
+      <w:r>
+        <w:rPr>
+          <w:rFonts w:ascii="Segoe UI Symbol" w:hAnsi="Segoe UI Symbol" w:cs="Segoe UI Symbol"/>
+          <w:lang w:val="en-US"/>
+        </w:rPr>
+        <w:t>★</w:t>
+      </w:r>
+      <w:r>
+        <w:rPr>
+          <w:rFonts w:ascii="Segoe UI Symbol" w:hAnsi="Segoe UI Symbol" w:cs="Segoe UI Symbol"/>
+          <w:lang w:val="en-US"/>
+        </w:rPr>
+        <w:tab/>
+      </w:r>
+      <w:r>
+        <w:rPr>
+          <w:rFonts w:ascii="Segoe UI Symbol" w:hAnsi="Segoe UI Symbol" w:cs="Segoe UI Symbol"/>
+          <w:lang w:val="en-US"/>
+        </w:rPr>
+        <w:tab/>
+      </w:r>
+      <w:r>
+        <w:rPr>
+          <w:rFonts w:ascii="Segoe UI Symbol" w:hAnsi="Segoe UI Symbol" w:cs="Segoe UI Symbol"/>
+          <w:lang w:val="en-US"/>
+        </w:rPr>
+        <w:tab/>
+      </w:r>
+      <w:r>
+        <w:rPr>
+          <w:rFonts w:ascii="Segoe UI Symbol" w:hAnsi="Segoe UI Symbol" w:cs="Segoe UI Symbol"/>
+          <w:lang w:val="en-US"/>
+        </w:rPr>
+        <w:tab/>
+      </w:r>
+      <w:r>
+        <w:rPr>
+          <w:rFonts w:ascii="Segoe UI Symbol" w:hAnsi="Segoe UI Symbol" w:cs="Segoe UI Symbol"/>
+          <w:i/>
+          <w:lang w:val="en-US"/>
+        </w:rPr>
+        <w:t>Rick</w:t>
+      </w:r>
+    </w:p>
+    <w:p>
+      <w:pPr>
+        <w:pStyle w:val="NoSpacing"/>
+        <w:ind w:left="720"/>
+        <w:rPr>
+          <w:lang w:val="en-US"/>
+        </w:rPr>
+      </w:pPr>
+      <w:r>
+        <w:rPr>
+          <w:lang w:val="en-US"/>
+        </w:rPr>
+        <w:t xml:space="preserve">During the gameplay of a player many data will be collected like, Kill/Death ratio, accuracy and scores. These data will be again stored on the raspberry pi in a database and these data will be sent to </w:t>
+      </w:r>
+      <w:hyperlink r:id="rId7" w:history="1">
+        <w:r>
+          <w:rPr>
+            <w:rStyle w:val="Hyperlink"/>
+            <w:lang w:val="en-US"/>
+          </w:rPr>
+          <w:t>www.gameanalytics.com</w:t>
+        </w:r>
+      </w:hyperlink>
+      <w:r>
+        <w:rPr>
+          <w:lang w:val="en-US"/>
+        </w:rPr>
+        <w:t xml:space="preserve"> and from the analytical graphs a conclusion can be made.</w:t>
+      </w:r>
+    </w:p>
+    <w:p>
+      <w:pPr>
+        <w:pStyle w:val="NoSpacing"/>
+        <w:numPr>
+          <w:ilvl w:val="0"/>
+          <w:numId w:val="17"/>
+        </w:numPr>
+        <w:rPr>
+          <w:lang w:val="en-US"/>
+        </w:rPr>
+      </w:pPr>
+      <w:r>
+        <w:rPr>
+          <w:lang w:val="en-US"/>
+        </w:rPr>
+        <w:t xml:space="preserve">Share on social media </w:t>
+      </w:r>
+      <w:r>
+        <w:rPr>
+          <w:rFonts w:ascii="Segoe UI Symbol" w:hAnsi="Segoe UI Symbol" w:cs="Segoe UI Symbol"/>
+          <w:lang w:val="en-US"/>
+        </w:rPr>
+        <w:t>★★</w:t>
+      </w:r>
+      <w:r>
+        <w:rPr>
+          <w:rFonts w:ascii="Segoe UI Symbol" w:hAnsi="Segoe UI Symbol" w:cs="Segoe UI Symbol"/>
+          <w:lang w:val="en-US"/>
+        </w:rPr>
+        <w:tab/>
+      </w:r>
+      <w:r>
+        <w:rPr>
+          <w:rFonts w:ascii="Segoe UI Symbol" w:hAnsi="Segoe UI Symbol" w:cs="Segoe UI Symbol"/>
+          <w:lang w:val="en-US"/>
+        </w:rPr>
+        <w:tab/>
+      </w:r>
+      <w:r>
+        <w:rPr>
+          <w:rFonts w:ascii="Segoe UI Symbol" w:hAnsi="Segoe UI Symbol" w:cs="Segoe UI Symbol"/>
+          <w:lang w:val="en-US"/>
+        </w:rPr>
+        <w:tab/>
+      </w:r>
+      <w:r>
+        <w:rPr>
+          <w:rFonts w:ascii="Segoe UI Symbol" w:hAnsi="Segoe UI Symbol" w:cs="Segoe UI Symbol"/>
+          <w:lang w:val="en-US"/>
+        </w:rPr>
+        <w:tab/>
+      </w:r>
+      <w:r>
+        <w:rPr>
+          <w:rFonts w:ascii="Segoe UI Symbol" w:hAnsi="Segoe UI Symbol" w:cs="Segoe UI Symbol"/>
+          <w:lang w:val="en-US"/>
+        </w:rPr>
+        <w:tab/>
+      </w:r>
+      <w:r>
+        <w:rPr>
+          <w:rFonts w:ascii="Segoe UI Symbol" w:hAnsi="Segoe UI Symbol" w:cs="Segoe UI Symbol"/>
+          <w:i/>
+          <w:lang w:val="en-US"/>
+        </w:rPr>
+        <w:t>Rick</w:t>
+      </w:r>
+      <w:r>
+        <w:rPr>
+          <w:lang w:val="en-US"/>
+        </w:rPr>
+        <w:br/>
+      </w:r>
+      <w:r>
+        <w:rPr>
+          <w:lang w:val="en-US"/>
+        </w:rPr>
+        <w:t xml:space="preserve">Also it will be possible to share the game and the score if you won against a human or a computer player on social media. </w:t>
+      </w:r>
+    </w:p>
+    <w:p>
+      <w:pPr>
+        <w:pStyle w:val="NoSpacing"/>
+        <w:ind w:left="360"/>
+        <w:rPr>
+          <w:lang w:val="en-US"/>
+        </w:rPr>
+      </w:pPr>
+    </w:p>
+    <w:p>
+      <w:pPr>
+        <w:pStyle w:val="NoSpacing"/>
+        <w:rPr>
+          <w:lang w:val="en-US"/>
+        </w:rPr>
+      </w:pPr>
+    </w:p>
+    <w:p>
+      <w:pPr>
+        <w:pStyle w:val="NoSpacing"/>
+        <w:rPr>
+          <w:lang w:val="en-US"/>
+        </w:rPr>
+      </w:pPr>
+    </w:p>
+    <w:p>
+      <w:pPr>
+        <w:pStyle w:val="NoSpacing"/>
+        <w:rPr>
+          <w:lang w:val="en-US"/>
+        </w:rPr>
+      </w:pPr>
+    </w:p>
+    <w:p>
+      <w:pPr>
+        <w:pStyle w:val="NoSpacing"/>
+        <w:rPr>
+          <w:u w:val="single"/>
+        </w:rPr>
+      </w:pPr>
+      <w:r>
+        <w:rPr>
+          <w:u w:val="single"/>
+        </w:rPr>
+        <w:lastRenderedPageBreak/>
+        <w:t>Programming</w:t>
+      </w:r>
+    </w:p>
+    <w:p>
+      <w:pPr>
+        <w:pStyle w:val="NoSpacing"/>
+        <w:numPr>
+          <w:ilvl w:val="0"/>
+          <w:numId w:val="18"/>
+        </w:numPr>
+        <w:rPr>
+          <w:lang w:val="en-US"/>
+        </w:rPr>
+      </w:pPr>
+      <w:r>
+        <w:rPr>
+          <w:lang w:val="en-US"/>
+        </w:rPr>
+        <w:t xml:space="preserve">Online multiplayer </w:t>
+      </w:r>
+      <w:r>
+        <w:rPr>
+          <w:rFonts w:ascii="Segoe UI Symbol" w:hAnsi="Segoe UI Symbol" w:cs="Segoe UI Symbol"/>
+          <w:lang w:val="en-US"/>
+        </w:rPr>
+        <w:t>★★★★★</w:t>
+      </w:r>
+      <w:r>
+        <w:rPr>
+          <w:rFonts w:ascii="Segoe UI Symbol" w:hAnsi="Segoe UI Symbol" w:cs="Segoe UI Symbol"/>
+          <w:lang w:val="en-US"/>
+        </w:rPr>
+        <w:tab/>
+      </w:r>
+      <w:r>
+        <w:rPr>
+          <w:rFonts w:ascii="Segoe UI Symbol" w:hAnsi="Segoe UI Symbol" w:cs="Segoe UI Symbol"/>
+          <w:lang w:val="en-US"/>
+        </w:rPr>
+        <w:tab/>
+      </w:r>
+      <w:r>
+        <w:rPr>
+          <w:rFonts w:ascii="Segoe UI Symbol" w:hAnsi="Segoe UI Symbol" w:cs="Segoe UI Symbol"/>
+          <w:lang w:val="en-US"/>
+        </w:rPr>
+        <w:tab/>
+      </w:r>
+      <w:r>
+        <w:rPr>
+          <w:rFonts w:ascii="Segoe UI Symbol" w:hAnsi="Segoe UI Symbol" w:cs="Segoe UI Symbol"/>
+          <w:lang w:val="en-US"/>
+        </w:rPr>
+        <w:tab/>
+      </w:r>
+      <w:r>
+        <w:rPr>
+          <w:rFonts w:ascii="Segoe UI Symbol" w:hAnsi="Segoe UI Symbol" w:cs="Segoe UI Symbol"/>
+          <w:lang w:val="en-US"/>
+        </w:rPr>
+        <w:tab/>
+      </w:r>
+      <w:r>
+        <w:rPr>
+          <w:rFonts w:ascii="Segoe UI Symbol" w:hAnsi="Segoe UI Symbol" w:cs="Segoe UI Symbol"/>
+          <w:i/>
+          <w:lang w:val="en-US"/>
+        </w:rPr>
+        <w:t>David &amp; Laurens</w:t>
+      </w:r>
+    </w:p>
+    <w:p>
+      <w:pPr>
+        <w:pStyle w:val="NoSpacing"/>
+        <w:ind w:left="720"/>
+        <w:rPr>
+          <w:lang w:val="en-US"/>
+        </w:rPr>
+      </w:pPr>
+      <w:r>
+        <w:rPr>
+          <w:lang w:val="en-US"/>
+        </w:rPr>
+        <w:t xml:space="preserve">This very difficult addition worth five stars will let two players compete against each other through a local LAN. One player will be the Server and the other player will be the client. </w:t>
+      </w:r>
+      <w:r>
+        <w:rPr>
+          <w:lang w:val="en-US"/>
+        </w:rPr>
+        <w:t>Because a whole Server and Client system has to be made the point is worth quite some points. There is also a possibility to make the server on a cloud server, but due to costs we chose to make a local LAN connection.</w:t>
+      </w:r>
+    </w:p>
+    <w:p>
+      <w:pPr>
+        <w:pStyle w:val="NoSpacing"/>
+        <w:numPr>
+          <w:ilvl w:val="0"/>
+          <w:numId w:val="18"/>
+        </w:numPr>
+        <w:rPr>
+          <w:lang w:val="en-US"/>
+        </w:rPr>
+      </w:pPr>
+      <w:r>
+        <w:rPr>
+          <w:lang w:val="en-US"/>
+        </w:rPr>
+        <w:t xml:space="preserve">FPS independent </w:t>
+      </w:r>
+      <w:r>
+        <w:rPr>
+          <w:rFonts w:ascii="Segoe UI Symbol" w:hAnsi="Segoe UI Symbol" w:cs="Segoe UI Symbol"/>
+          <w:lang w:val="en-US"/>
+        </w:rPr>
+        <w:t>★★</w:t>
+      </w:r>
+      <w:r>
+        <w:rPr>
+          <w:rFonts w:ascii="Segoe UI Symbol" w:hAnsi="Segoe UI Symbol" w:cs="Segoe UI Symbol"/>
+          <w:lang w:val="en-US"/>
+        </w:rPr>
+        <w:tab/>
+      </w:r>
+      <w:r>
+        <w:rPr>
+          <w:rFonts w:ascii="Segoe UI Symbol" w:hAnsi="Segoe UI Symbol" w:cs="Segoe UI Symbol"/>
+          <w:lang w:val="en-US"/>
+        </w:rPr>
+        <w:tab/>
+      </w:r>
+      <w:r>
+        <w:rPr>
+          <w:rFonts w:ascii="Segoe UI Symbol" w:hAnsi="Segoe UI Symbol" w:cs="Segoe UI Symbol"/>
+          <w:lang w:val="en-US"/>
+        </w:rPr>
+        <w:tab/>
+      </w:r>
+      <w:r>
+        <w:rPr>
+          <w:rFonts w:ascii="Segoe UI Symbol" w:hAnsi="Segoe UI Symbol" w:cs="Segoe UI Symbol"/>
+          <w:lang w:val="en-US"/>
+        </w:rPr>
+        <w:tab/>
+      </w:r>
+      <w:r>
+        <w:rPr>
+          <w:rFonts w:ascii="Segoe UI Symbol" w:hAnsi="Segoe UI Symbol" w:cs="Segoe UI Symbol"/>
+          <w:lang w:val="en-US"/>
+        </w:rPr>
+        <w:tab/>
+      </w:r>
+      <w:r>
+        <w:rPr>
+          <w:rFonts w:ascii="Segoe UI Symbol" w:hAnsi="Segoe UI Symbol" w:cs="Segoe UI Symbol"/>
+          <w:lang w:val="en-US"/>
+        </w:rPr>
+        <w:tab/>
+      </w:r>
+      <w:r>
+        <w:rPr>
+          <w:rFonts w:ascii="Segoe UI Symbol" w:hAnsi="Segoe UI Symbol" w:cs="Segoe UI Symbol"/>
+          <w:i/>
+          <w:lang w:val="en-US"/>
+        </w:rPr>
+        <w:t>Rick &amp; David &amp; Laurens</w:t>
+      </w:r>
+    </w:p>
+    <w:p>
+      <w:pPr>
+        <w:pStyle w:val="NoSpacing"/>
+        <w:ind w:left="720"/>
+        <w:rPr>
+          <w:lang w:val="en-US"/>
+        </w:rPr>
+      </w:pPr>
+      <w:r>
+        <w:rPr>
+          <w:lang w:val="en-US"/>
+        </w:rPr>
+        <w:t xml:space="preserve">The most annoying part we you play a game together is that some computers show less frames per second. The information from the playfield will be </w:t>
+      </w:r>
+      <w:r>
+        <w:rPr>
+          <w:rStyle w:val="hps"/>
+          <w:lang w:val="en"/>
+        </w:rPr>
+        <w:t>asynchronously</w:t>
+      </w:r>
+      <w:r>
+        <w:rPr>
+          <w:rStyle w:val="hps"/>
+          <w:lang w:val="en"/>
+        </w:rPr>
+        <w:t xml:space="preserve"> available for a different player. To solve this in the update function we will use the characteristic from the Time object, </w:t>
+      </w:r>
+      <w:proofErr w:type="spellStart"/>
+      <w:r>
+        <w:rPr>
+          <w:rStyle w:val="hps"/>
+          <w:lang w:val="en"/>
+        </w:rPr>
+        <w:t>Time.deltaTime</w:t>
+      </w:r>
+      <w:proofErr w:type="spellEnd"/>
+      <w:r>
+        <w:rPr>
+          <w:rStyle w:val="hps"/>
+          <w:lang w:val="en"/>
+        </w:rPr>
+        <w:t>.</w:t>
+      </w:r>
+    </w:p>
+    <w:p>
+      <w:pPr>
+        <w:pStyle w:val="NoSpacing"/>
+        <w:numPr>
+          <w:ilvl w:val="0"/>
+          <w:numId w:val="18"/>
+        </w:numPr>
+        <w:rPr>
+          <w:lang w:val="en-US"/>
+        </w:rPr>
+      </w:pPr>
+      <w:proofErr w:type="spellStart"/>
+      <w:r>
+        <w:rPr>
+          <w:lang w:val="en-US"/>
+        </w:rPr>
+        <w:t>Killcam</w:t>
+      </w:r>
+      <w:proofErr w:type="spellEnd"/>
+      <w:r>
+        <w:rPr>
+          <w:lang w:val="en-US"/>
+        </w:rPr>
+        <w:t xml:space="preserve"> </w:t>
+      </w:r>
+      <w:r>
+        <w:rPr>
+          <w:rFonts w:ascii="Segoe UI Symbol" w:hAnsi="Segoe UI Symbol" w:cs="Segoe UI Symbol"/>
+          <w:lang w:val="en-US"/>
+        </w:rPr>
+        <w:t>★★</w:t>
+      </w:r>
+      <w:r>
+        <w:rPr>
+          <w:rFonts w:ascii="Segoe UI Symbol" w:hAnsi="Segoe UI Symbol" w:cs="Segoe UI Symbol"/>
+          <w:lang w:val="en-US"/>
+        </w:rPr>
+        <w:tab/>
+      </w:r>
+      <w:r>
+        <w:rPr>
+          <w:rFonts w:ascii="Segoe UI Symbol" w:hAnsi="Segoe UI Symbol" w:cs="Segoe UI Symbol"/>
+          <w:lang w:val="en-US"/>
+        </w:rPr>
+        <w:tab/>
+      </w:r>
+      <w:r>
+        <w:rPr>
+          <w:rFonts w:ascii="Segoe UI Symbol" w:hAnsi="Segoe UI Symbol" w:cs="Segoe UI Symbol"/>
+          <w:lang w:val="en-US"/>
+        </w:rPr>
+        <w:tab/>
+      </w:r>
+      <w:r>
+        <w:rPr>
+          <w:rFonts w:ascii="Segoe UI Symbol" w:hAnsi="Segoe UI Symbol" w:cs="Segoe UI Symbol"/>
+          <w:lang w:val="en-US"/>
+        </w:rPr>
+        <w:tab/>
+      </w:r>
+      <w:r>
+        <w:rPr>
+          <w:rFonts w:ascii="Segoe UI Symbol" w:hAnsi="Segoe UI Symbol" w:cs="Segoe UI Symbol"/>
+          <w:lang w:val="en-US"/>
+        </w:rPr>
+        <w:tab/>
+      </w:r>
+      <w:r>
+        <w:rPr>
+          <w:rFonts w:ascii="Segoe UI Symbol" w:hAnsi="Segoe UI Symbol" w:cs="Segoe UI Symbol"/>
+          <w:lang w:val="en-US"/>
+        </w:rPr>
+        <w:tab/>
+      </w:r>
+      <w:r>
+        <w:rPr>
+          <w:rFonts w:ascii="Segoe UI Symbol" w:hAnsi="Segoe UI Symbol" w:cs="Segoe UI Symbol"/>
+          <w:lang w:val="en-US"/>
+        </w:rPr>
+        <w:tab/>
+      </w:r>
+      <w:r>
+        <w:rPr>
+          <w:rFonts w:ascii="Segoe UI Symbol" w:hAnsi="Segoe UI Symbol" w:cs="Segoe UI Symbol"/>
+          <w:i/>
+          <w:lang w:val="en-US"/>
+        </w:rPr>
+        <w:t>Laurens</w:t>
+      </w:r>
+    </w:p>
+    <w:p>
+      <w:pPr>
+        <w:pStyle w:val="NoSpacing"/>
+        <w:ind w:left="708"/>
+        <w:rPr>
+          <w:lang w:val="en-US"/>
+        </w:rPr>
+      </w:pPr>
+      <w:r>
+        <w:rPr>
+          <w:lang w:val="en-US"/>
+        </w:rPr>
+        <w:t xml:space="preserve">Locally on the computer each 5 seconds of images upfront the current frame will be stored, if a player has been killed. The 5 seconds of images from the killer will be sent to the killed person. </w:t>
+      </w:r>
+      <w:r>
+        <w:rPr>
+          <w:lang w:val="en-US"/>
+        </w:rPr>
+        <w:tab/>
+      </w:r>
+      <w:r>
+        <w:rPr>
+          <w:lang w:val="en-US"/>
+        </w:rPr>
+        <w:tab/>
+      </w:r>
+    </w:p>
+    <w:p>
+      <w:pPr>
+        <w:pStyle w:val="NoSpacing"/>
+        <w:numPr>
+          <w:ilvl w:val="0"/>
+          <w:numId w:val="19"/>
+        </w:numPr>
+        <w:rPr>
+          <w:lang w:val="en-US"/>
+        </w:rPr>
+      </w:pPr>
+      <w:r>
+        <w:rPr>
+          <w:lang w:val="en-US"/>
+        </w:rPr>
+        <w:t xml:space="preserve">Unity triggers </w:t>
+      </w:r>
+      <w:r>
+        <w:rPr>
+          <w:rFonts w:ascii="Segoe UI Symbol" w:hAnsi="Segoe UI Symbol" w:cs="Segoe UI Symbol"/>
+          <w:lang w:val="en-US"/>
+        </w:rPr>
+        <w:t>★</w:t>
+      </w:r>
+      <w:r>
+        <w:rPr>
+          <w:rFonts w:ascii="Segoe UI Symbol" w:hAnsi="Segoe UI Symbol" w:cs="Segoe UI Symbol"/>
+          <w:lang w:val="en-US"/>
+        </w:rPr>
+        <w:tab/>
+      </w:r>
+      <w:r>
+        <w:rPr>
+          <w:rFonts w:ascii="Segoe UI Symbol" w:hAnsi="Segoe UI Symbol" w:cs="Segoe UI Symbol"/>
+          <w:lang w:val="en-US"/>
+        </w:rPr>
+        <w:tab/>
+      </w:r>
+      <w:r>
+        <w:rPr>
+          <w:rFonts w:ascii="Segoe UI Symbol" w:hAnsi="Segoe UI Symbol" w:cs="Segoe UI Symbol"/>
+          <w:lang w:val="en-US"/>
+        </w:rPr>
+        <w:tab/>
+      </w:r>
+      <w:r>
+        <w:rPr>
+          <w:rFonts w:ascii="Segoe UI Symbol" w:hAnsi="Segoe UI Symbol" w:cs="Segoe UI Symbol"/>
+          <w:lang w:val="en-US"/>
+        </w:rPr>
+        <w:tab/>
+      </w:r>
+      <w:r>
+        <w:rPr>
+          <w:rFonts w:ascii="Segoe UI Symbol" w:hAnsi="Segoe UI Symbol" w:cs="Segoe UI Symbol"/>
+          <w:lang w:val="en-US"/>
+        </w:rPr>
+        <w:tab/>
+      </w:r>
+      <w:r>
+        <w:rPr>
+          <w:rFonts w:ascii="Segoe UI Symbol" w:hAnsi="Segoe UI Symbol" w:cs="Segoe UI Symbol"/>
+          <w:lang w:val="en-US"/>
+        </w:rPr>
+        <w:tab/>
+      </w:r>
+      <w:r>
+        <w:rPr>
+          <w:rFonts w:ascii="Segoe UI Symbol" w:hAnsi="Segoe UI Symbol" w:cs="Segoe UI Symbol"/>
+          <w:i/>
+          <w:lang w:val="en-US"/>
+        </w:rPr>
+        <w:t>Rick &amp; David &amp; Laurens</w:t>
+      </w:r>
+      <w:r>
+        <w:rPr>
+          <w:lang w:val="en-US"/>
+        </w:rPr>
+        <w:br/>
+        <w:t xml:space="preserve">Unity Triggers are of great importance when you pick up </w:t>
+      </w:r>
+      <w:proofErr w:type="spellStart"/>
+      <w:r>
+        <w:rPr>
+          <w:lang w:val="en-US"/>
+        </w:rPr>
+        <w:t>pickupables</w:t>
+      </w:r>
+      <w:proofErr w:type="spellEnd"/>
+      <w:r>
+        <w:rPr>
+          <w:lang w:val="en-US"/>
+        </w:rPr>
+        <w:t xml:space="preserve"> from the opponent’s side, when you collide with a bullet from your opponent or when you collect a power up from the neutral zone. </w:t>
+      </w:r>
+    </w:p>
+    <w:p>
+      <w:pPr>
+        <w:pStyle w:val="NoSpacing"/>
+        <w:numPr>
+          <w:ilvl w:val="0"/>
+          <w:numId w:val="19"/>
+        </w:numPr>
+        <w:rPr>
+          <w:lang w:val="en-US"/>
+        </w:rPr>
+      </w:pPr>
+      <w:r>
+        <w:rPr>
+          <w:lang w:val="en-US"/>
+        </w:rPr>
+        <w:t xml:space="preserve">Unity physics </w:t>
+      </w:r>
+      <w:r>
+        <w:rPr>
+          <w:rFonts w:ascii="Segoe UI Symbol" w:hAnsi="Segoe UI Symbol" w:cs="Segoe UI Symbol"/>
+          <w:lang w:val="en-US"/>
+        </w:rPr>
+        <w:t>★★</w:t>
+      </w:r>
+      <w:r>
+        <w:rPr>
+          <w:rFonts w:ascii="Segoe UI Symbol" w:hAnsi="Segoe UI Symbol" w:cs="Segoe UI Symbol"/>
+          <w:lang w:val="en-US"/>
+        </w:rPr>
+        <w:tab/>
+      </w:r>
+      <w:r>
+        <w:rPr>
+          <w:rFonts w:ascii="Segoe UI Symbol" w:hAnsi="Segoe UI Symbol" w:cs="Segoe UI Symbol"/>
+          <w:lang w:val="en-US"/>
+        </w:rPr>
+        <w:tab/>
+      </w:r>
+      <w:r>
+        <w:rPr>
+          <w:rFonts w:ascii="Segoe UI Symbol" w:hAnsi="Segoe UI Symbol" w:cs="Segoe UI Symbol"/>
+          <w:lang w:val="en-US"/>
+        </w:rPr>
+        <w:tab/>
+      </w:r>
+      <w:r>
+        <w:rPr>
+          <w:rFonts w:ascii="Segoe UI Symbol" w:hAnsi="Segoe UI Symbol" w:cs="Segoe UI Symbol"/>
+          <w:lang w:val="en-US"/>
+        </w:rPr>
+        <w:tab/>
+      </w:r>
+      <w:r>
+        <w:rPr>
+          <w:rFonts w:ascii="Segoe UI Symbol" w:hAnsi="Segoe UI Symbol" w:cs="Segoe UI Symbol"/>
+          <w:lang w:val="en-US"/>
+        </w:rPr>
+        <w:tab/>
+      </w:r>
+      <w:r>
+        <w:rPr>
+          <w:rFonts w:ascii="Segoe UI Symbol" w:hAnsi="Segoe UI Symbol" w:cs="Segoe UI Symbol"/>
+          <w:lang w:val="en-US"/>
+        </w:rPr>
+        <w:tab/>
+      </w:r>
+      <w:r>
+        <w:rPr>
+          <w:rFonts w:ascii="Segoe UI Symbol" w:hAnsi="Segoe UI Symbol" w:cs="Segoe UI Symbol"/>
+          <w:i/>
+          <w:lang w:val="en-US"/>
+        </w:rPr>
+        <w:t>Rick &amp; David &amp; Laurens</w:t>
+      </w:r>
+    </w:p>
+    <w:p>
+      <w:pPr>
+        <w:pStyle w:val="NoSpacing"/>
+        <w:ind w:left="720"/>
+        <w:rPr>
+          <w:lang w:val="en-US"/>
+        </w:rPr>
+      </w:pPr>
+      <w:r>
+        <w:rPr>
+          <w:lang w:val="en-US"/>
+        </w:rPr>
+        <w:t xml:space="preserve">All the </w:t>
+      </w:r>
+      <w:r>
+        <w:rPr>
+          <w:lang w:val="en-US"/>
+        </w:rPr>
+        <w:t xml:space="preserve">objects in the game scene will use of the physics system from Unity. This makes it really easy to make the game scene realistic in terms of physics. </w:t>
+      </w:r>
+    </w:p>
+    <w:p>
+      <w:pPr>
+        <w:pStyle w:val="NoSpacing"/>
+        <w:rPr>
+          <w:lang w:val="en-US"/>
+        </w:rPr>
+      </w:pPr>
+    </w:p>
+    <w:p>
+      <w:pPr>
+        <w:pStyle w:val="NoSpacing"/>
+        <w:rPr>
+          <w:b/>
+          <w:lang w:val="en-US"/>
+        </w:rPr>
+      </w:pPr>
+      <w:r>
+        <w:rPr>
+          <w:b/>
+          <w:lang w:val="en-US"/>
+        </w:rPr>
+        <w:t xml:space="preserve">Student names, e-mails and role assignment </w:t>
+      </w:r>
+    </w:p>
+    <w:p>
+      <w:pPr>
+        <w:pStyle w:val="NoSpacing"/>
+        <w:rPr>
+          <w:b/>
+          <w:lang w:val="en-US"/>
+        </w:rPr>
+      </w:pPr>
+    </w:p>
+    <w:tbl>
+      <w:tblPr>
+        <w:tblStyle w:val="TableGrid"/>
+        <w:tblW w:w="0" w:type="auto"/>
+        <w:tblLook w:val="04A0" w:firstRow="1" w:lastRow="0" w:firstColumn="1" w:lastColumn="0" w:noHBand="0" w:noVBand="1"/>
+      </w:tblPr>
+      <w:tblGrid>
+        <w:gridCol w:w="4537"/>
+        <w:gridCol w:w="4537"/>
+      </w:tblGrid>
+      <w:tr>
+        <w:trPr>
+          <w:trHeight w:val="325"/>
+        </w:trPr>
+        <w:tc>
+          <w:tcPr>
+            <w:tcW w:w="9074" w:type="dxa"/>
+            <w:gridSpan w:val="2"/>
+          </w:tcPr>
+          <w:p>
+            <w:pPr>
+              <w:pStyle w:val="NoSpacing"/>
+              <w:jc w:val="center"/>
+            </w:pPr>
+            <w:r>
+              <w:t>Producer</w:t>
+            </w:r>
+          </w:p>
+        </w:tc>
+      </w:tr>
+      <w:tr>
+        <w:tc>
+          <w:tcPr>
+            <w:tcW w:w="9074" w:type="dxa"/>
+            <w:gridSpan w:val="2"/>
+          </w:tcPr>
+          <w:p>
+            <w:pPr>
+              <w:pStyle w:val="NoSpacing"/>
+              <w:jc w:val="center"/>
+            </w:pPr>
+            <w:r>
+              <w:t>Laurens Weijs</w:t>
+            </w:r>
+          </w:p>
+          <w:p>
+            <w:pPr>
+              <w:pStyle w:val="NoSpacing"/>
+              <w:jc w:val="center"/>
+            </w:pPr>
+            <w:hyperlink r:id="rId8" w:history="1">
+              <w:r>
+                <w:rPr>
+                  <w:rStyle w:val="Hyperlink"/>
+                </w:rPr>
+                <w:t>LaurensWeijs@hotmail.com</w:t>
+              </w:r>
+            </w:hyperlink>
+            <w:r>
+              <w:t xml:space="preserve"> </w:t>
+            </w:r>
+          </w:p>
+        </w:tc>
+      </w:tr>
+      <w:tr>
+        <w:tc>
+          <w:tcPr>
+            <w:tcW w:w="4537" w:type="dxa"/>
+          </w:tcPr>
+          <w:p>
+            <w:pPr>
+              <w:pStyle w:val="NoSpacing"/>
+              <w:jc w:val="center"/>
+            </w:pPr>
+            <w:r>
+              <w:t>Lead programmer</w:t>
+            </w:r>
+          </w:p>
+        </w:tc>
+        <w:tc>
+          <w:tcPr>
+            <w:tcW w:w="4537" w:type="dxa"/>
+          </w:tcPr>
+          <w:p>
+            <w:pPr>
+              <w:pStyle w:val="NoSpacing"/>
+              <w:jc w:val="center"/>
+            </w:pPr>
+            <w:r>
+              <w:t>Lead artist</w:t>
+            </w:r>
+          </w:p>
+        </w:tc>
+      </w:tr>
+      <w:tr>
+        <w:trPr>
+          <w:trHeight w:val="547"/>
+        </w:trPr>
+        <w:tc>
+          <w:tcPr>
+            <w:tcW w:w="4537" w:type="dxa"/>
+          </w:tcPr>
+          <w:p>
+            <w:pPr>
+              <w:pStyle w:val="NoSpacing"/>
+              <w:jc w:val="center"/>
+            </w:pPr>
+            <w:r>
+              <w:t>Rick Molenaar</w:t>
+            </w:r>
+          </w:p>
+          <w:p>
+            <w:pPr>
+              <w:pStyle w:val="NoSpacing"/>
+              <w:jc w:val="center"/>
+            </w:pPr>
+            <w:r>
+              <w:fldChar w:fldCharType="begin"/>
+            </w:r>
+            <w:r>
+              <w:instrText xml:space="preserve"> HYPERLINK "mailto:</w:instrText>
+            </w:r>
+            <w:r>
+              <w:instrText>Rick_Molenaar96@live.nl</w:instrText>
+            </w:r>
+            <w:r>
+              <w:instrText xml:space="preserve">" </w:instrText>
+            </w:r>
+            <w:r>
+              <w:fldChar w:fldCharType="separate"/>
+            </w:r>
+            <w:r>
+              <w:rPr>
+                <w:rStyle w:val="Hyperlink"/>
+              </w:rPr>
+              <w:t>Rick_Molenaar96@live.nl</w:t>
+            </w:r>
+            <w:r>
+              <w:fldChar w:fldCharType="end"/>
+            </w:r>
+          </w:p>
+        </w:tc>
+        <w:tc>
+          <w:tcPr>
+            <w:tcW w:w="4537" w:type="dxa"/>
+          </w:tcPr>
+          <w:p>
+            <w:pPr>
+              <w:pStyle w:val="NoSpacing"/>
+              <w:jc w:val="center"/>
+            </w:pPr>
+            <w:r>
+              <w:t>Iris Vendrik</w:t>
+            </w:r>
+          </w:p>
+          <w:p>
+            <w:pPr>
+              <w:pStyle w:val="NoSpacing"/>
+              <w:jc w:val="center"/>
+            </w:pPr>
+            <w:hyperlink r:id="rId9" w:history="1">
+              <w:r>
+                <w:rPr>
+                  <w:rStyle w:val="Hyperlink"/>
+                </w:rPr>
+                <w:t>Iris_Vendrik_1@hotmail.com</w:t>
+              </w:r>
+            </w:hyperlink>
+          </w:p>
+        </w:tc>
+      </w:tr>
+      <w:tr>
+        <w:tc>
+          <w:tcPr>
+            <w:tcW w:w="4537" w:type="dxa"/>
+          </w:tcPr>
+          <w:p>
+            <w:pPr>
+              <w:pStyle w:val="NoSpacing"/>
+              <w:jc w:val="center"/>
+            </w:pPr>
+            <w:r>
+              <w:t>Game designer</w:t>
+            </w:r>
+          </w:p>
+        </w:tc>
+        <w:tc>
+          <w:tcPr>
+            <w:tcW w:w="4537" w:type="dxa"/>
+          </w:tcPr>
+          <w:p>
+            <w:pPr>
+              <w:pStyle w:val="NoSpacing"/>
+              <w:jc w:val="center"/>
+            </w:pPr>
+            <w:r>
+              <w:t>World builder</w:t>
+            </w:r>
+          </w:p>
+        </w:tc>
+      </w:tr>
+      <w:tr>
+        <w:tc>
+          <w:tcPr>
+            <w:tcW w:w="4537" w:type="dxa"/>
+          </w:tcPr>
+          <w:p>
+            <w:pPr>
+              <w:pStyle w:val="NoSpacing"/>
+              <w:jc w:val="center"/>
+              <w:rPr>
+                <w:lang w:val="en-US"/>
+              </w:rPr>
+            </w:pPr>
+            <w:r>
+              <w:rPr>
+                <w:lang w:val="en-US"/>
+              </w:rPr>
+              <w:t xml:space="preserve">David </w:t>
+            </w:r>
+            <w:proofErr w:type="spellStart"/>
+            <w:r>
+              <w:rPr>
+                <w:lang w:val="en-US"/>
+              </w:rPr>
+              <w:t>Veselka</w:t>
+            </w:r>
+            <w:proofErr w:type="spellEnd"/>
+          </w:p>
+          <w:p>
+            <w:pPr>
+              <w:pStyle w:val="NoSpacing"/>
+              <w:jc w:val="center"/>
+              <w:rPr>
+                <w:lang w:val="en-US"/>
+              </w:rPr>
+            </w:pPr>
+            <w:hyperlink r:id="rId10" w:history="1">
+              <w:r>
+                <w:rPr>
+                  <w:rStyle w:val="Hyperlink"/>
+                  <w:lang w:val="en-US"/>
+                </w:rPr>
+                <w:t>Bugattid@gmail.com</w:t>
+              </w:r>
+            </w:hyperlink>
+            <w:r>
+              <w:rPr>
+                <w:lang w:val="en-US"/>
+              </w:rPr>
+              <w:t xml:space="preserve"> </w:t>
+            </w:r>
+          </w:p>
+        </w:tc>
+        <w:tc>
+          <w:tcPr>
+            <w:tcW w:w="4537" w:type="dxa"/>
+          </w:tcPr>
+          <w:p>
+            <w:pPr>
+              <w:pStyle w:val="NoSpacing"/>
+              <w:jc w:val="center"/>
+            </w:pPr>
+            <w:r>
+              <w:t>Mats Mulder</w:t>
+            </w:r>
+          </w:p>
+          <w:p>
+            <w:pPr>
+              <w:pStyle w:val="NoSpacing"/>
+              <w:jc w:val="center"/>
+            </w:pPr>
+            <w:hyperlink r:id="rId11" w:history="1">
+              <w:r>
+                <w:rPr>
+                  <w:rStyle w:val="Hyperlink"/>
+                </w:rPr>
+                <w:t>Mats.Mulder43@gmail.com</w:t>
+              </w:r>
+            </w:hyperlink>
+          </w:p>
+        </w:tc>
+      </w:tr>
+    </w:tbl>
+    <w:p>
+      <w:pPr>
+        <w:pStyle w:val="NoSpacing"/>
+      </w:pPr>
+    </w:p>
+    <w:p>
+      <w:pPr>
+        <w:pStyle w:val="NoSpacing"/>
+        <w:rPr>
+          <w:b/>
+          <w:lang w:val="en-US"/>
+        </w:rPr>
+      </w:pPr>
+      <w:r>
+        <w:rPr>
+          <w:b/>
+          <w:lang w:val="en-US"/>
+        </w:rPr>
+        <w:t xml:space="preserve">A rough schedule/timeline </w:t>
+      </w:r>
+    </w:p>
+    <w:p>
+      <w:pPr>
+        <w:pStyle w:val="NoSpacing"/>
+        <w:rPr>
+          <w:lang w:val="en-US"/>
+        </w:rPr>
+      </w:pPr>
+    </w:p>
+    <w:p>
+      <w:pPr>
+        <w:pStyle w:val="NoSpacing"/>
+        <w:rPr>
+          <w:lang w:val="en-US"/>
+        </w:rPr>
+      </w:pPr>
+      <w:r>
+        <w:rPr>
+          <w:lang w:val="en-US"/>
+        </w:rPr>
+        <w:t xml:space="preserve">For </w:t>
+      </w:r>
+      <w:r>
+        <w:rPr>
+          <w:lang w:val="en-US"/>
+        </w:rPr>
+        <w:t>the Timet</w:t>
+      </w:r>
+      <w:r>
+        <w:rPr>
+          <w:lang w:val="en-US"/>
+        </w:rPr>
+        <w:t>able</w:t>
+      </w:r>
+      <w:r>
+        <w:rPr>
+          <w:lang w:val="en-US"/>
+        </w:rPr>
+        <w:t xml:space="preserve"> for this minor project please have a look at </w:t>
+      </w:r>
+      <w:r>
+        <w:rPr>
+          <w:lang w:val="en-US"/>
+        </w:rPr>
+        <w:t>Appendix A.</w:t>
+      </w:r>
+    </w:p>
+    <w:p>
+      <w:pPr>
+        <w:pStyle w:val="NoSpacing"/>
+        <w:rPr>
+          <w:lang w:val="en-US"/>
+        </w:rPr>
+      </w:pPr>
+    </w:p>
+    <w:p>
+      <w:pPr>
+        <w:pStyle w:val="NoSpacing"/>
+        <w:rPr>
+          <w:b/>
+          <w:lang w:val="en-US"/>
+        </w:rPr>
+      </w:pPr>
+      <w:r>
+        <w:rPr>
+          <w:b/>
+          <w:lang w:val="en-US"/>
+        </w:rPr>
+        <w:t>A link to the GitHub project page</w:t>
+      </w:r>
+    </w:p>
+    <w:p>
+      <w:pPr>
+        <w:pStyle w:val="NoSpacing"/>
+        <w:rPr>
+          <w:b/>
+          <w:lang w:val="en-US"/>
+        </w:rPr>
+      </w:pPr>
+    </w:p>
+    <w:p>
+      <w:pPr>
+        <w:pStyle w:val="NoSpacing"/>
+        <w:rPr>
+          <w:lang w:val="en-US"/>
+        </w:rPr>
+      </w:pPr>
+      <w:hyperlink r:id="rId12" w:history="1">
+        <w:r>
+          <w:rPr>
+            <w:rStyle w:val="Hyperlink"/>
+            <w:lang w:val="en-US"/>
+          </w:rPr>
+          <w:t>https://github.com/matsmulder/MinorProject.git</w:t>
+        </w:r>
+      </w:hyperlink>
+    </w:p>
+    <w:p>
+      <w:pPr>
+        <w:pStyle w:val="NoSpacing"/>
+        <w:rPr>
+          <w:lang w:val="en-US"/>
+        </w:rPr>
+      </w:pPr>
+    </w:p>
+    <w:p>
+      <w:pPr>
+        <w:pStyle w:val="NoSpacing"/>
+        <w:rPr>
+          <w:lang w:val="en-US"/>
+        </w:rPr>
+      </w:pPr>
+    </w:p>
+    <w:p>
+      <w:pPr>
+        <w:pStyle w:val="NoSpacing"/>
+        <w:rPr>
+          <w:lang w:val="en-US"/>
+        </w:rPr>
+      </w:pPr>
+    </w:p>
+    <w:p>
+      <w:pPr>
+        <w:pStyle w:val="NoSpacing"/>
+        <w:rPr>
+          <w:lang w:val="en-US"/>
+        </w:rPr>
+      </w:pPr>
+    </w:p>
+    <w:p>
+      <w:pPr>
+        <w:pStyle w:val="NoSpacing"/>
+        <w:rPr>
+          <w:lang w:val="en-US"/>
+        </w:rPr>
+      </w:pPr>
+    </w:p>
+    <w:p>
+      <w:pPr>
+        <w:pStyle w:val="NoSpacing"/>
+        <w:rPr>
+          <w:lang w:val="en-US"/>
+        </w:rPr>
+      </w:pPr>
+    </w:p>
+    <w:p>
+      <w:pPr>
+        <w:pStyle w:val="NoSpacing"/>
+        <w:rPr>
+          <w:lang w:val="en-US"/>
+        </w:rPr>
+      </w:pPr>
+    </w:p>
+    <w:p>
+      <w:pPr>
+        <w:pStyle w:val="NoSpacing"/>
+        <w:jc w:val="center"/>
+        <w:rPr>
+          <w:b/>
+          <w:lang w:val="en-US"/>
+        </w:rPr>
+      </w:pPr>
+    </w:p>
+    <w:p>
+      <w:pPr>
+        <w:pStyle w:val="NoSpacing"/>
+        <w:rPr>
+          <w:sz w:val="40"/>
+          <w:szCs w:val="40"/>
+          <w:lang w:val="en-US"/>
+        </w:rPr>
+      </w:pPr>
+      <w:r>
+        <w:rPr>
+          <w:sz w:val="40"/>
+          <w:szCs w:val="40"/>
+        </w:rPr>
+        <w:lastRenderedPageBreak/>
+        <w:drawing>
+          <wp:anchor distT="0" distB="0" distL="114300" distR="114300" simplePos="0" relativeHeight="251658240" behindDoc="1" locked="0" layoutInCell="1" allowOverlap="1" wp14:anchorId="389C95E2" wp14:editId="6A2EDD95">
+            <wp:simplePos x="0" y="0"/>
+            <wp:positionH relativeFrom="page">
+              <wp:align>left</wp:align>
+            </wp:positionH>
+            <wp:positionV relativeFrom="paragraph">
+              <wp:posOffset>0</wp:posOffset>
+            </wp:positionV>
+            <wp:extent cx="7559040" cy="8961120"/>
+            <wp:effectExtent l="0" t="0" r="3810" b="0"/>
+            <wp:wrapNone/>
+            <wp:docPr id="2" name="Picture 2"/>
+            <wp:cNvGraphicFramePr>
+              <a:graphicFrameLocks xmlns:a="http://schemas.openxmlformats.org/drawingml/2006/main" noChangeAspect="1"/>
+            </wp:cNvGraphicFramePr>
+            <a:graphic xmlns:a="http://schemas.openxmlformats.org/drawingml/2006/main">
+              <a:graphicData uri="http://schemas.openxmlformats.org/drawingml/2006/picture">
+                <pic:pic xmlns:pic="http://schemas.openxmlformats.org/drawingml/2006/picture">
+                  <pic:nvPicPr>
+                    <pic:cNvPr id="0" name="Picture 12"/>
+                    <pic:cNvPicPr>
+                      <a:picLocks noChangeAspect="1" noChangeArrowheads="1"/>
+                    </pic:cNvPicPr>
+                  </pic:nvPicPr>
+                  <pic:blipFill>
+                    <a:blip r:embed="rId13" cstate="print">
+                      <a:extLst>
+                        <a:ext uri="{28A0092B-C50C-407E-A947-70E740481C1C}">
+                          <a14:useLocalDpi xmlns:a14="http://schemas.microsoft.com/office/drawing/2010/main" val="0"/>
+                        </a:ext>
+                      </a:extLst>
+                    </a:blip>
+                    <a:srcRect/>
+                    <a:stretch>
+                      <a:fillRect/>
+                    </a:stretch>
+                  </pic:blipFill>
+                  <pic:spPr bwMode="auto">
+                    <a:xfrm>
+                      <a:off x="0" y="0"/>
+                      <a:ext cx="7559040" cy="8961120"/>
+                    </a:xfrm>
+                    <a:prstGeom prst="rect">
+                      <a:avLst/>
+                    </a:prstGeom>
+                    <a:noFill/>
+                    <a:ln>
+                      <a:noFill/>
+                    </a:ln>
+                  </pic:spPr>
+                </pic:pic>
+              </a:graphicData>
+            </a:graphic>
+            <wp14:sizeRelH relativeFrom="page">
+              <wp14:pctWidth>0</wp14:pctWidth>
+            </wp14:sizeRelH>
+            <wp14:sizeRelV relativeFrom="page">
+              <wp14:pctHeight>0</wp14:pctHeight>
+            </wp14:sizeRelV>
+          </wp:anchor>
+        </w:drawing>
+      </w:r>
+      <w:r>
+        <w:rPr>
+          <w:sz w:val="40"/>
+          <w:szCs w:val="40"/>
+          <w:lang w:val="en-US"/>
+        </w:rPr>
+        <w:t>Appendix A</w:t>
+      </w:r>
+    </w:p>
+    <w:p>
+      <w:pPr>
+        <w:pStyle w:val="NoSpacing"/>
         <w:rPr>
           <w:lang w:val="en-US"/>
         </w:rPr>
@@ -225,12 +3357,2676 @@
     </w:p>
     <w:sectPr>
       <w:pgSz w:w="11906" w:h="16838"/>
-      <w:pgMar w:top="1417" w:right="1417" w:bottom="1417" w:left="1417" w:header="708" w:footer="708" w:gutter="0"/>
+      <w:pgMar w:top="1411" w:right="1411" w:bottom="1411" w:left="1411" w:header="706" w:footer="706" w:gutter="0"/>
       <w:cols w:space="708"/>
       <w:docGrid w:linePitch="360"/>
     </w:sectPr>
   </w:body>
 </w:document>
+</file>
+
+<file path=word/endnotes.xml><?xml version="1.0" encoding="utf-8"?>
+<w:endnotes xmlns:wpc="http://schemas.microsoft.com/office/word/2010/wordprocessingCanvas" xmlns:mc="http://schemas.openxmlformats.org/markup-compatibility/2006" xmlns:o="urn:schemas-microsoft-com:office:office" xmlns:r="http://schemas.openxmlformats.org/officeDocument/2006/relationships" xmlns:m="http://schemas.openxmlformats.org/officeDocument/2006/math" xmlns:v="urn:schemas-microsoft-com:vml" xmlns:wp14="http://schemas.microsoft.com/office/word/2010/wordprocessingDrawing" xmlns:wp="http://schemas.openxmlformats.org/drawingml/2006/wordprocessingDrawing" xmlns:w10="urn:schemas-microsoft-com:office:word" xmlns:w="http://schemas.openxmlformats.org/wordprocessingml/2006/main" xmlns:w14="http://schemas.microsoft.com/office/word/2010/wordml" xmlns:w15="http://schemas.microsoft.com/office/word/2012/wordml" xmlns:wpg="http://schemas.microsoft.com/office/word/2010/wordprocessingGroup" xmlns:wpi="http://schemas.microsoft.com/office/word/2010/wordprocessingInk" xmlns:wne="http://schemas.microsoft.com/office/word/2006/wordml" xmlns:wps="http://schemas.microsoft.com/office/word/2010/wordprocessingShape" mc:Ignorable="w14 w15 wp14">
+  <w:endnote w:type="separator" w:id="-1">
+    <w:p>
+      <w:pPr>
+        <w:spacing w:after="0" w:line="240" w:lineRule="auto"/>
+      </w:pPr>
+      <w:r>
+        <w:separator/>
+      </w:r>
+    </w:p>
+  </w:endnote>
+  <w:endnote w:type="continuationSeparator" w:id="0">
+    <w:p>
+      <w:pPr>
+        <w:spacing w:after="0" w:line="240" w:lineRule="auto"/>
+      </w:pPr>
+      <w:r>
+        <w:continuationSeparator/>
+      </w:r>
+    </w:p>
+  </w:endnote>
+</w:endnotes>
+</file>
+
+<file path=word/footnotes.xml><?xml version="1.0" encoding="utf-8"?>
+<w:footnotes xmlns:wpc="http://schemas.microsoft.com/office/word/2010/wordprocessingCanvas" xmlns:mc="http://schemas.openxmlformats.org/markup-compatibility/2006" xmlns:o="urn:schemas-microsoft-com:office:office" xmlns:r="http://schemas.openxmlformats.org/officeDocument/2006/relationships" xmlns:m="http://schemas.openxmlformats.org/officeDocument/2006/math" xmlns:v="urn:schemas-microsoft-com:vml" xmlns:wp14="http://schemas.microsoft.com/office/word/2010/wordprocessingDrawing" xmlns:wp="http://schemas.openxmlformats.org/drawingml/2006/wordprocessingDrawing" xmlns:w10="urn:schemas-microsoft-com:office:word" xmlns:w="http://schemas.openxmlformats.org/wordprocessingml/2006/main" xmlns:w14="http://schemas.microsoft.com/office/word/2010/wordml" xmlns:w15="http://schemas.microsoft.com/office/word/2012/wordml" xmlns:wpg="http://schemas.microsoft.com/office/word/2010/wordprocessingGroup" xmlns:wpi="http://schemas.microsoft.com/office/word/2010/wordprocessingInk" xmlns:wne="http://schemas.microsoft.com/office/word/2006/wordml" xmlns:wps="http://schemas.microsoft.com/office/word/2010/wordprocessingShape" mc:Ignorable="w14 w15 wp14">
+  <w:footnote w:type="separator" w:id="-1">
+    <w:p>
+      <w:pPr>
+        <w:spacing w:after="0" w:line="240" w:lineRule="auto"/>
+      </w:pPr>
+      <w:r>
+        <w:separator/>
+      </w:r>
+    </w:p>
+  </w:footnote>
+  <w:footnote w:type="continuationSeparator" w:id="0">
+    <w:p>
+      <w:pPr>
+        <w:spacing w:after="0" w:line="240" w:lineRule="auto"/>
+      </w:pPr>
+      <w:r>
+        <w:continuationSeparator/>
+      </w:r>
+    </w:p>
+  </w:footnote>
+</w:footnotes>
+</file>
+
+<file path=word/numbering.xml><?xml version="1.0" encoding="utf-8"?>
+<w:numbering xmlns:wpc="http://schemas.microsoft.com/office/word/2010/wordprocessingCanvas" xmlns:mc="http://schemas.openxmlformats.org/markup-compatibility/2006" xmlns:o="urn:schemas-microsoft-com:office:office" xmlns:r="http://schemas.openxmlformats.org/officeDocument/2006/relationships" xmlns:m="http://schemas.openxmlformats.org/officeDocument/2006/math" xmlns:v="urn:schemas-microsoft-com:vml" xmlns:wp14="http://schemas.microsoft.com/office/word/2010/wordprocessingDrawing" xmlns:wp="http://schemas.openxmlformats.org/drawingml/2006/wordprocessingDrawing" xmlns:w10="urn:schemas-microsoft-com:office:word" xmlns:w="http://schemas.openxmlformats.org/wordprocessingml/2006/main" xmlns:w14="http://schemas.microsoft.com/office/word/2010/wordml" xmlns:w15="http://schemas.microsoft.com/office/word/2012/wordml" xmlns:wpg="http://schemas.microsoft.com/office/word/2010/wordprocessingGroup" xmlns:wpi="http://schemas.microsoft.com/office/word/2010/wordprocessingInk" xmlns:wne="http://schemas.microsoft.com/office/word/2006/wordml" xmlns:wps="http://schemas.microsoft.com/office/word/2010/wordprocessingShape" mc:Ignorable="w14 w15 wp14">
+  <w:abstractNum w:abstractNumId="0" w15:restartNumberingAfterBreak="0">
+    <w:nsid w:val="008B1088"/>
+    <w:multiLevelType w:val="hybridMultilevel"/>
+    <w:tmpl w:val="CC28CBAE"/>
+    <w:lvl w:ilvl="0" w:tplc="04090001">
+      <w:start w:val="1"/>
+      <w:numFmt w:val="bullet"/>
+      <w:lvlText w:val=""/>
+      <w:lvlJc w:val="left"/>
+      <w:pPr>
+        <w:ind w:left="720" w:hanging="360"/>
+      </w:pPr>
+      <w:rPr>
+        <w:rFonts w:ascii="Symbol" w:hAnsi="Symbol" w:hint="default"/>
+      </w:rPr>
+    </w:lvl>
+    <w:lvl w:ilvl="1" w:tplc="04090003">
+      <w:start w:val="1"/>
+      <w:numFmt w:val="bullet"/>
+      <w:lvlText w:val="o"/>
+      <w:lvlJc w:val="left"/>
+      <w:pPr>
+        <w:ind w:left="1440" w:hanging="360"/>
+      </w:pPr>
+      <w:rPr>
+        <w:rFonts w:ascii="Courier New" w:hAnsi="Courier New" w:cs="Courier New" w:hint="default"/>
+      </w:rPr>
+    </w:lvl>
+    <w:lvl w:ilvl="2" w:tplc="04090005" w:tentative="1">
+      <w:start w:val="1"/>
+      <w:numFmt w:val="bullet"/>
+      <w:lvlText w:val=""/>
+      <w:lvlJc w:val="left"/>
+      <w:pPr>
+        <w:ind w:left="2160" w:hanging="360"/>
+      </w:pPr>
+      <w:rPr>
+        <w:rFonts w:ascii="Wingdings" w:hAnsi="Wingdings" w:hint="default"/>
+      </w:rPr>
+    </w:lvl>
+    <w:lvl w:ilvl="3" w:tplc="04090001" w:tentative="1">
+      <w:start w:val="1"/>
+      <w:numFmt w:val="bullet"/>
+      <w:lvlText w:val=""/>
+      <w:lvlJc w:val="left"/>
+      <w:pPr>
+        <w:ind w:left="2880" w:hanging="360"/>
+      </w:pPr>
+      <w:rPr>
+        <w:rFonts w:ascii="Symbol" w:hAnsi="Symbol" w:hint="default"/>
+      </w:rPr>
+    </w:lvl>
+    <w:lvl w:ilvl="4" w:tplc="04090003" w:tentative="1">
+      <w:start w:val="1"/>
+      <w:numFmt w:val="bullet"/>
+      <w:lvlText w:val="o"/>
+      <w:lvlJc w:val="left"/>
+      <w:pPr>
+        <w:ind w:left="3600" w:hanging="360"/>
+      </w:pPr>
+      <w:rPr>
+        <w:rFonts w:ascii="Courier New" w:hAnsi="Courier New" w:cs="Courier New" w:hint="default"/>
+      </w:rPr>
+    </w:lvl>
+    <w:lvl w:ilvl="5" w:tplc="04090005" w:tentative="1">
+      <w:start w:val="1"/>
+      <w:numFmt w:val="bullet"/>
+      <w:lvlText w:val=""/>
+      <w:lvlJc w:val="left"/>
+      <w:pPr>
+        <w:ind w:left="4320" w:hanging="360"/>
+      </w:pPr>
+      <w:rPr>
+        <w:rFonts w:ascii="Wingdings" w:hAnsi="Wingdings" w:hint="default"/>
+      </w:rPr>
+    </w:lvl>
+    <w:lvl w:ilvl="6" w:tplc="04090001" w:tentative="1">
+      <w:start w:val="1"/>
+      <w:numFmt w:val="bullet"/>
+      <w:lvlText w:val=""/>
+      <w:lvlJc w:val="left"/>
+      <w:pPr>
+        <w:ind w:left="5040" w:hanging="360"/>
+      </w:pPr>
+      <w:rPr>
+        <w:rFonts w:ascii="Symbol" w:hAnsi="Symbol" w:hint="default"/>
+      </w:rPr>
+    </w:lvl>
+    <w:lvl w:ilvl="7" w:tplc="04090003" w:tentative="1">
+      <w:start w:val="1"/>
+      <w:numFmt w:val="bullet"/>
+      <w:lvlText w:val="o"/>
+      <w:lvlJc w:val="left"/>
+      <w:pPr>
+        <w:ind w:left="5760" w:hanging="360"/>
+      </w:pPr>
+      <w:rPr>
+        <w:rFonts w:ascii="Courier New" w:hAnsi="Courier New" w:cs="Courier New" w:hint="default"/>
+      </w:rPr>
+    </w:lvl>
+    <w:lvl w:ilvl="8" w:tplc="04090005" w:tentative="1">
+      <w:start w:val="1"/>
+      <w:numFmt w:val="bullet"/>
+      <w:lvlText w:val=""/>
+      <w:lvlJc w:val="left"/>
+      <w:pPr>
+        <w:ind w:left="6480" w:hanging="360"/>
+      </w:pPr>
+      <w:rPr>
+        <w:rFonts w:ascii="Wingdings" w:hAnsi="Wingdings" w:hint="default"/>
+      </w:rPr>
+    </w:lvl>
+  </w:abstractNum>
+  <w:abstractNum w:abstractNumId="1" w15:restartNumberingAfterBreak="0">
+    <w:nsid w:val="0EB57A20"/>
+    <w:multiLevelType w:val="multilevel"/>
+    <w:tmpl w:val="ECD09146"/>
+    <w:lvl w:ilvl="0">
+      <w:start w:val="1"/>
+      <w:numFmt w:val="bullet"/>
+      <w:lvlText w:val=""/>
+      <w:lvlJc w:val="left"/>
+      <w:pPr>
+        <w:tabs>
+          <w:tab w:val="num" w:pos="720"/>
+        </w:tabs>
+        <w:ind w:left="720" w:hanging="360"/>
+      </w:pPr>
+      <w:rPr>
+        <w:rFonts w:ascii="Symbol" w:hAnsi="Symbol" w:hint="default"/>
+        <w:sz w:val="20"/>
+      </w:rPr>
+    </w:lvl>
+    <w:lvl w:ilvl="1" w:tentative="1">
+      <w:start w:val="1"/>
+      <w:numFmt w:val="bullet"/>
+      <w:lvlText w:val="o"/>
+      <w:lvlJc w:val="left"/>
+      <w:pPr>
+        <w:tabs>
+          <w:tab w:val="num" w:pos="1440"/>
+        </w:tabs>
+        <w:ind w:left="1440" w:hanging="360"/>
+      </w:pPr>
+      <w:rPr>
+        <w:rFonts w:ascii="Courier New" w:hAnsi="Courier New" w:hint="default"/>
+        <w:sz w:val="20"/>
+      </w:rPr>
+    </w:lvl>
+    <w:lvl w:ilvl="2" w:tentative="1">
+      <w:start w:val="1"/>
+      <w:numFmt w:val="bullet"/>
+      <w:lvlText w:val=""/>
+      <w:lvlJc w:val="left"/>
+      <w:pPr>
+        <w:tabs>
+          <w:tab w:val="num" w:pos="2160"/>
+        </w:tabs>
+        <w:ind w:left="2160" w:hanging="360"/>
+      </w:pPr>
+      <w:rPr>
+        <w:rFonts w:ascii="Wingdings" w:hAnsi="Wingdings" w:hint="default"/>
+        <w:sz w:val="20"/>
+      </w:rPr>
+    </w:lvl>
+    <w:lvl w:ilvl="3" w:tentative="1">
+      <w:start w:val="1"/>
+      <w:numFmt w:val="bullet"/>
+      <w:lvlText w:val=""/>
+      <w:lvlJc w:val="left"/>
+      <w:pPr>
+        <w:tabs>
+          <w:tab w:val="num" w:pos="2880"/>
+        </w:tabs>
+        <w:ind w:left="2880" w:hanging="360"/>
+      </w:pPr>
+      <w:rPr>
+        <w:rFonts w:ascii="Wingdings" w:hAnsi="Wingdings" w:hint="default"/>
+        <w:sz w:val="20"/>
+      </w:rPr>
+    </w:lvl>
+    <w:lvl w:ilvl="4" w:tentative="1">
+      <w:start w:val="1"/>
+      <w:numFmt w:val="bullet"/>
+      <w:lvlText w:val=""/>
+      <w:lvlJc w:val="left"/>
+      <w:pPr>
+        <w:tabs>
+          <w:tab w:val="num" w:pos="3600"/>
+        </w:tabs>
+        <w:ind w:left="3600" w:hanging="360"/>
+      </w:pPr>
+      <w:rPr>
+        <w:rFonts w:ascii="Wingdings" w:hAnsi="Wingdings" w:hint="default"/>
+        <w:sz w:val="20"/>
+      </w:rPr>
+    </w:lvl>
+    <w:lvl w:ilvl="5" w:tentative="1">
+      <w:start w:val="1"/>
+      <w:numFmt w:val="bullet"/>
+      <w:lvlText w:val=""/>
+      <w:lvlJc w:val="left"/>
+      <w:pPr>
+        <w:tabs>
+          <w:tab w:val="num" w:pos="4320"/>
+        </w:tabs>
+        <w:ind w:left="4320" w:hanging="360"/>
+      </w:pPr>
+      <w:rPr>
+        <w:rFonts w:ascii="Wingdings" w:hAnsi="Wingdings" w:hint="default"/>
+        <w:sz w:val="20"/>
+      </w:rPr>
+    </w:lvl>
+    <w:lvl w:ilvl="6" w:tentative="1">
+      <w:start w:val="1"/>
+      <w:numFmt w:val="bullet"/>
+      <w:lvlText w:val=""/>
+      <w:lvlJc w:val="left"/>
+      <w:pPr>
+        <w:tabs>
+          <w:tab w:val="num" w:pos="5040"/>
+        </w:tabs>
+        <w:ind w:left="5040" w:hanging="360"/>
+      </w:pPr>
+      <w:rPr>
+        <w:rFonts w:ascii="Wingdings" w:hAnsi="Wingdings" w:hint="default"/>
+        <w:sz w:val="20"/>
+      </w:rPr>
+    </w:lvl>
+    <w:lvl w:ilvl="7" w:tentative="1">
+      <w:start w:val="1"/>
+      <w:numFmt w:val="bullet"/>
+      <w:lvlText w:val=""/>
+      <w:lvlJc w:val="left"/>
+      <w:pPr>
+        <w:tabs>
+          <w:tab w:val="num" w:pos="5760"/>
+        </w:tabs>
+        <w:ind w:left="5760" w:hanging="360"/>
+      </w:pPr>
+      <w:rPr>
+        <w:rFonts w:ascii="Wingdings" w:hAnsi="Wingdings" w:hint="default"/>
+        <w:sz w:val="20"/>
+      </w:rPr>
+    </w:lvl>
+    <w:lvl w:ilvl="8" w:tentative="1">
+      <w:start w:val="1"/>
+      <w:numFmt w:val="bullet"/>
+      <w:lvlText w:val=""/>
+      <w:lvlJc w:val="left"/>
+      <w:pPr>
+        <w:tabs>
+          <w:tab w:val="num" w:pos="6480"/>
+        </w:tabs>
+        <w:ind w:left="6480" w:hanging="360"/>
+      </w:pPr>
+      <w:rPr>
+        <w:rFonts w:ascii="Wingdings" w:hAnsi="Wingdings" w:hint="default"/>
+        <w:sz w:val="20"/>
+      </w:rPr>
+    </w:lvl>
+  </w:abstractNum>
+  <w:abstractNum w:abstractNumId="2" w15:restartNumberingAfterBreak="0">
+    <w:nsid w:val="1F106283"/>
+    <w:multiLevelType w:val="hybridMultilevel"/>
+    <w:tmpl w:val="31A6F39E"/>
+    <w:lvl w:ilvl="0" w:tplc="04090001">
+      <w:start w:val="1"/>
+      <w:numFmt w:val="bullet"/>
+      <w:lvlText w:val=""/>
+      <w:lvlJc w:val="left"/>
+      <w:pPr>
+        <w:ind w:left="720" w:hanging="360"/>
+      </w:pPr>
+      <w:rPr>
+        <w:rFonts w:ascii="Symbol" w:hAnsi="Symbol" w:hint="default"/>
+      </w:rPr>
+    </w:lvl>
+    <w:lvl w:ilvl="1" w:tplc="04090003" w:tentative="1">
+      <w:start w:val="1"/>
+      <w:numFmt w:val="bullet"/>
+      <w:lvlText w:val="o"/>
+      <w:lvlJc w:val="left"/>
+      <w:pPr>
+        <w:ind w:left="1440" w:hanging="360"/>
+      </w:pPr>
+      <w:rPr>
+        <w:rFonts w:ascii="Courier New" w:hAnsi="Courier New" w:cs="Courier New" w:hint="default"/>
+      </w:rPr>
+    </w:lvl>
+    <w:lvl w:ilvl="2" w:tplc="04090005" w:tentative="1">
+      <w:start w:val="1"/>
+      <w:numFmt w:val="bullet"/>
+      <w:lvlText w:val=""/>
+      <w:lvlJc w:val="left"/>
+      <w:pPr>
+        <w:ind w:left="2160" w:hanging="360"/>
+      </w:pPr>
+      <w:rPr>
+        <w:rFonts w:ascii="Wingdings" w:hAnsi="Wingdings" w:hint="default"/>
+      </w:rPr>
+    </w:lvl>
+    <w:lvl w:ilvl="3" w:tplc="04090001" w:tentative="1">
+      <w:start w:val="1"/>
+      <w:numFmt w:val="bullet"/>
+      <w:lvlText w:val=""/>
+      <w:lvlJc w:val="left"/>
+      <w:pPr>
+        <w:ind w:left="2880" w:hanging="360"/>
+      </w:pPr>
+      <w:rPr>
+        <w:rFonts w:ascii="Symbol" w:hAnsi="Symbol" w:hint="default"/>
+      </w:rPr>
+    </w:lvl>
+    <w:lvl w:ilvl="4" w:tplc="04090003" w:tentative="1">
+      <w:start w:val="1"/>
+      <w:numFmt w:val="bullet"/>
+      <w:lvlText w:val="o"/>
+      <w:lvlJc w:val="left"/>
+      <w:pPr>
+        <w:ind w:left="3600" w:hanging="360"/>
+      </w:pPr>
+      <w:rPr>
+        <w:rFonts w:ascii="Courier New" w:hAnsi="Courier New" w:cs="Courier New" w:hint="default"/>
+      </w:rPr>
+    </w:lvl>
+    <w:lvl w:ilvl="5" w:tplc="04090005" w:tentative="1">
+      <w:start w:val="1"/>
+      <w:numFmt w:val="bullet"/>
+      <w:lvlText w:val=""/>
+      <w:lvlJc w:val="left"/>
+      <w:pPr>
+        <w:ind w:left="4320" w:hanging="360"/>
+      </w:pPr>
+      <w:rPr>
+        <w:rFonts w:ascii="Wingdings" w:hAnsi="Wingdings" w:hint="default"/>
+      </w:rPr>
+    </w:lvl>
+    <w:lvl w:ilvl="6" w:tplc="04090001" w:tentative="1">
+      <w:start w:val="1"/>
+      <w:numFmt w:val="bullet"/>
+      <w:lvlText w:val=""/>
+      <w:lvlJc w:val="left"/>
+      <w:pPr>
+        <w:ind w:left="5040" w:hanging="360"/>
+      </w:pPr>
+      <w:rPr>
+        <w:rFonts w:ascii="Symbol" w:hAnsi="Symbol" w:hint="default"/>
+      </w:rPr>
+    </w:lvl>
+    <w:lvl w:ilvl="7" w:tplc="04090003" w:tentative="1">
+      <w:start w:val="1"/>
+      <w:numFmt w:val="bullet"/>
+      <w:lvlText w:val="o"/>
+      <w:lvlJc w:val="left"/>
+      <w:pPr>
+        <w:ind w:left="5760" w:hanging="360"/>
+      </w:pPr>
+      <w:rPr>
+        <w:rFonts w:ascii="Courier New" w:hAnsi="Courier New" w:cs="Courier New" w:hint="default"/>
+      </w:rPr>
+    </w:lvl>
+    <w:lvl w:ilvl="8" w:tplc="04090005" w:tentative="1">
+      <w:start w:val="1"/>
+      <w:numFmt w:val="bullet"/>
+      <w:lvlText w:val=""/>
+      <w:lvlJc w:val="left"/>
+      <w:pPr>
+        <w:ind w:left="6480" w:hanging="360"/>
+      </w:pPr>
+      <w:rPr>
+        <w:rFonts w:ascii="Wingdings" w:hAnsi="Wingdings" w:hint="default"/>
+      </w:rPr>
+    </w:lvl>
+  </w:abstractNum>
+  <w:abstractNum w:abstractNumId="3" w15:restartNumberingAfterBreak="0">
+    <w:nsid w:val="216319B1"/>
+    <w:multiLevelType w:val="hybridMultilevel"/>
+    <w:tmpl w:val="9E325EFC"/>
+    <w:lvl w:ilvl="0" w:tplc="0409000F">
+      <w:start w:val="1"/>
+      <w:numFmt w:val="decimal"/>
+      <w:lvlText w:val="%1."/>
+      <w:lvlJc w:val="left"/>
+      <w:pPr>
+        <w:ind w:left="1428" w:hanging="360"/>
+      </w:pPr>
+    </w:lvl>
+    <w:lvl w:ilvl="1" w:tplc="04090019" w:tentative="1">
+      <w:start w:val="1"/>
+      <w:numFmt w:val="lowerLetter"/>
+      <w:lvlText w:val="%2."/>
+      <w:lvlJc w:val="left"/>
+      <w:pPr>
+        <w:ind w:left="2148" w:hanging="360"/>
+      </w:pPr>
+    </w:lvl>
+    <w:lvl w:ilvl="2" w:tplc="0409001B" w:tentative="1">
+      <w:start w:val="1"/>
+      <w:numFmt w:val="lowerRoman"/>
+      <w:lvlText w:val="%3."/>
+      <w:lvlJc w:val="right"/>
+      <w:pPr>
+        <w:ind w:left="2868" w:hanging="180"/>
+      </w:pPr>
+    </w:lvl>
+    <w:lvl w:ilvl="3" w:tplc="0409000F" w:tentative="1">
+      <w:start w:val="1"/>
+      <w:numFmt w:val="decimal"/>
+      <w:lvlText w:val="%4."/>
+      <w:lvlJc w:val="left"/>
+      <w:pPr>
+        <w:ind w:left="3588" w:hanging="360"/>
+      </w:pPr>
+    </w:lvl>
+    <w:lvl w:ilvl="4" w:tplc="04090019" w:tentative="1">
+      <w:start w:val="1"/>
+      <w:numFmt w:val="lowerLetter"/>
+      <w:lvlText w:val="%5."/>
+      <w:lvlJc w:val="left"/>
+      <w:pPr>
+        <w:ind w:left="4308" w:hanging="360"/>
+      </w:pPr>
+    </w:lvl>
+    <w:lvl w:ilvl="5" w:tplc="0409001B" w:tentative="1">
+      <w:start w:val="1"/>
+      <w:numFmt w:val="lowerRoman"/>
+      <w:lvlText w:val="%6."/>
+      <w:lvlJc w:val="right"/>
+      <w:pPr>
+        <w:ind w:left="5028" w:hanging="180"/>
+      </w:pPr>
+    </w:lvl>
+    <w:lvl w:ilvl="6" w:tplc="0409000F" w:tentative="1">
+      <w:start w:val="1"/>
+      <w:numFmt w:val="decimal"/>
+      <w:lvlText w:val="%7."/>
+      <w:lvlJc w:val="left"/>
+      <w:pPr>
+        <w:ind w:left="5748" w:hanging="360"/>
+      </w:pPr>
+    </w:lvl>
+    <w:lvl w:ilvl="7" w:tplc="04090019" w:tentative="1">
+      <w:start w:val="1"/>
+      <w:numFmt w:val="lowerLetter"/>
+      <w:lvlText w:val="%8."/>
+      <w:lvlJc w:val="left"/>
+      <w:pPr>
+        <w:ind w:left="6468" w:hanging="360"/>
+      </w:pPr>
+    </w:lvl>
+    <w:lvl w:ilvl="8" w:tplc="0409001B" w:tentative="1">
+      <w:start w:val="1"/>
+      <w:numFmt w:val="lowerRoman"/>
+      <w:lvlText w:val="%9."/>
+      <w:lvlJc w:val="right"/>
+      <w:pPr>
+        <w:ind w:left="7188" w:hanging="180"/>
+      </w:pPr>
+    </w:lvl>
+  </w:abstractNum>
+  <w:abstractNum w:abstractNumId="4" w15:restartNumberingAfterBreak="0">
+    <w:nsid w:val="231D3BF3"/>
+    <w:multiLevelType w:val="hybridMultilevel"/>
+    <w:tmpl w:val="B91E57FC"/>
+    <w:lvl w:ilvl="0" w:tplc="04090001">
+      <w:start w:val="1"/>
+      <w:numFmt w:val="bullet"/>
+      <w:lvlText w:val=""/>
+      <w:lvlJc w:val="left"/>
+      <w:pPr>
+        <w:ind w:left="720" w:hanging="360"/>
+      </w:pPr>
+      <w:rPr>
+        <w:rFonts w:ascii="Symbol" w:hAnsi="Symbol" w:hint="default"/>
+      </w:rPr>
+    </w:lvl>
+    <w:lvl w:ilvl="1" w:tplc="04090003">
+      <w:start w:val="1"/>
+      <w:numFmt w:val="bullet"/>
+      <w:lvlText w:val="o"/>
+      <w:lvlJc w:val="left"/>
+      <w:pPr>
+        <w:ind w:left="1440" w:hanging="360"/>
+      </w:pPr>
+      <w:rPr>
+        <w:rFonts w:ascii="Courier New" w:hAnsi="Courier New" w:cs="Courier New" w:hint="default"/>
+      </w:rPr>
+    </w:lvl>
+    <w:lvl w:ilvl="2" w:tplc="04090005" w:tentative="1">
+      <w:start w:val="1"/>
+      <w:numFmt w:val="bullet"/>
+      <w:lvlText w:val=""/>
+      <w:lvlJc w:val="left"/>
+      <w:pPr>
+        <w:ind w:left="2160" w:hanging="360"/>
+      </w:pPr>
+      <w:rPr>
+        <w:rFonts w:ascii="Wingdings" w:hAnsi="Wingdings" w:hint="default"/>
+      </w:rPr>
+    </w:lvl>
+    <w:lvl w:ilvl="3" w:tplc="04090001" w:tentative="1">
+      <w:start w:val="1"/>
+      <w:numFmt w:val="bullet"/>
+      <w:lvlText w:val=""/>
+      <w:lvlJc w:val="left"/>
+      <w:pPr>
+        <w:ind w:left="2880" w:hanging="360"/>
+      </w:pPr>
+      <w:rPr>
+        <w:rFonts w:ascii="Symbol" w:hAnsi="Symbol" w:hint="default"/>
+      </w:rPr>
+    </w:lvl>
+    <w:lvl w:ilvl="4" w:tplc="04090003" w:tentative="1">
+      <w:start w:val="1"/>
+      <w:numFmt w:val="bullet"/>
+      <w:lvlText w:val="o"/>
+      <w:lvlJc w:val="left"/>
+      <w:pPr>
+        <w:ind w:left="3600" w:hanging="360"/>
+      </w:pPr>
+      <w:rPr>
+        <w:rFonts w:ascii="Courier New" w:hAnsi="Courier New" w:cs="Courier New" w:hint="default"/>
+      </w:rPr>
+    </w:lvl>
+    <w:lvl w:ilvl="5" w:tplc="04090005" w:tentative="1">
+      <w:start w:val="1"/>
+      <w:numFmt w:val="bullet"/>
+      <w:lvlText w:val=""/>
+      <w:lvlJc w:val="left"/>
+      <w:pPr>
+        <w:ind w:left="4320" w:hanging="360"/>
+      </w:pPr>
+      <w:rPr>
+        <w:rFonts w:ascii="Wingdings" w:hAnsi="Wingdings" w:hint="default"/>
+      </w:rPr>
+    </w:lvl>
+    <w:lvl w:ilvl="6" w:tplc="04090001" w:tentative="1">
+      <w:start w:val="1"/>
+      <w:numFmt w:val="bullet"/>
+      <w:lvlText w:val=""/>
+      <w:lvlJc w:val="left"/>
+      <w:pPr>
+        <w:ind w:left="5040" w:hanging="360"/>
+      </w:pPr>
+      <w:rPr>
+        <w:rFonts w:ascii="Symbol" w:hAnsi="Symbol" w:hint="default"/>
+      </w:rPr>
+    </w:lvl>
+    <w:lvl w:ilvl="7" w:tplc="04090003" w:tentative="1">
+      <w:start w:val="1"/>
+      <w:numFmt w:val="bullet"/>
+      <w:lvlText w:val="o"/>
+      <w:lvlJc w:val="left"/>
+      <w:pPr>
+        <w:ind w:left="5760" w:hanging="360"/>
+      </w:pPr>
+      <w:rPr>
+        <w:rFonts w:ascii="Courier New" w:hAnsi="Courier New" w:cs="Courier New" w:hint="default"/>
+      </w:rPr>
+    </w:lvl>
+    <w:lvl w:ilvl="8" w:tplc="04090005" w:tentative="1">
+      <w:start w:val="1"/>
+      <w:numFmt w:val="bullet"/>
+      <w:lvlText w:val=""/>
+      <w:lvlJc w:val="left"/>
+      <w:pPr>
+        <w:ind w:left="6480" w:hanging="360"/>
+      </w:pPr>
+      <w:rPr>
+        <w:rFonts w:ascii="Wingdings" w:hAnsi="Wingdings" w:hint="default"/>
+      </w:rPr>
+    </w:lvl>
+  </w:abstractNum>
+  <w:abstractNum w:abstractNumId="5" w15:restartNumberingAfterBreak="0">
+    <w:nsid w:val="39995C70"/>
+    <w:multiLevelType w:val="multilevel"/>
+    <w:tmpl w:val="09EC2706"/>
+    <w:lvl w:ilvl="0">
+      <w:start w:val="1"/>
+      <w:numFmt w:val="bullet"/>
+      <w:lvlText w:val=""/>
+      <w:lvlJc w:val="left"/>
+      <w:pPr>
+        <w:tabs>
+          <w:tab w:val="num" w:pos="720"/>
+        </w:tabs>
+        <w:ind w:left="720" w:hanging="360"/>
+      </w:pPr>
+      <w:rPr>
+        <w:rFonts w:ascii="Symbol" w:hAnsi="Symbol" w:hint="default"/>
+        <w:sz w:val="20"/>
+      </w:rPr>
+    </w:lvl>
+    <w:lvl w:ilvl="1" w:tentative="1">
+      <w:start w:val="1"/>
+      <w:numFmt w:val="bullet"/>
+      <w:lvlText w:val="o"/>
+      <w:lvlJc w:val="left"/>
+      <w:pPr>
+        <w:tabs>
+          <w:tab w:val="num" w:pos="1440"/>
+        </w:tabs>
+        <w:ind w:left="1440" w:hanging="360"/>
+      </w:pPr>
+      <w:rPr>
+        <w:rFonts w:ascii="Courier New" w:hAnsi="Courier New" w:hint="default"/>
+        <w:sz w:val="20"/>
+      </w:rPr>
+    </w:lvl>
+    <w:lvl w:ilvl="2" w:tentative="1">
+      <w:start w:val="1"/>
+      <w:numFmt w:val="bullet"/>
+      <w:lvlText w:val=""/>
+      <w:lvlJc w:val="left"/>
+      <w:pPr>
+        <w:tabs>
+          <w:tab w:val="num" w:pos="2160"/>
+        </w:tabs>
+        <w:ind w:left="2160" w:hanging="360"/>
+      </w:pPr>
+      <w:rPr>
+        <w:rFonts w:ascii="Wingdings" w:hAnsi="Wingdings" w:hint="default"/>
+        <w:sz w:val="20"/>
+      </w:rPr>
+    </w:lvl>
+    <w:lvl w:ilvl="3" w:tentative="1">
+      <w:start w:val="1"/>
+      <w:numFmt w:val="bullet"/>
+      <w:lvlText w:val=""/>
+      <w:lvlJc w:val="left"/>
+      <w:pPr>
+        <w:tabs>
+          <w:tab w:val="num" w:pos="2880"/>
+        </w:tabs>
+        <w:ind w:left="2880" w:hanging="360"/>
+      </w:pPr>
+      <w:rPr>
+        <w:rFonts w:ascii="Wingdings" w:hAnsi="Wingdings" w:hint="default"/>
+        <w:sz w:val="20"/>
+      </w:rPr>
+    </w:lvl>
+    <w:lvl w:ilvl="4" w:tentative="1">
+      <w:start w:val="1"/>
+      <w:numFmt w:val="bullet"/>
+      <w:lvlText w:val=""/>
+      <w:lvlJc w:val="left"/>
+      <w:pPr>
+        <w:tabs>
+          <w:tab w:val="num" w:pos="3600"/>
+        </w:tabs>
+        <w:ind w:left="3600" w:hanging="360"/>
+      </w:pPr>
+      <w:rPr>
+        <w:rFonts w:ascii="Wingdings" w:hAnsi="Wingdings" w:hint="default"/>
+        <w:sz w:val="20"/>
+      </w:rPr>
+    </w:lvl>
+    <w:lvl w:ilvl="5" w:tentative="1">
+      <w:start w:val="1"/>
+      <w:numFmt w:val="bullet"/>
+      <w:lvlText w:val=""/>
+      <w:lvlJc w:val="left"/>
+      <w:pPr>
+        <w:tabs>
+          <w:tab w:val="num" w:pos="4320"/>
+        </w:tabs>
+        <w:ind w:left="4320" w:hanging="360"/>
+      </w:pPr>
+      <w:rPr>
+        <w:rFonts w:ascii="Wingdings" w:hAnsi="Wingdings" w:hint="default"/>
+        <w:sz w:val="20"/>
+      </w:rPr>
+    </w:lvl>
+    <w:lvl w:ilvl="6" w:tentative="1">
+      <w:start w:val="1"/>
+      <w:numFmt w:val="bullet"/>
+      <w:lvlText w:val=""/>
+      <w:lvlJc w:val="left"/>
+      <w:pPr>
+        <w:tabs>
+          <w:tab w:val="num" w:pos="5040"/>
+        </w:tabs>
+        <w:ind w:left="5040" w:hanging="360"/>
+      </w:pPr>
+      <w:rPr>
+        <w:rFonts w:ascii="Wingdings" w:hAnsi="Wingdings" w:hint="default"/>
+        <w:sz w:val="20"/>
+      </w:rPr>
+    </w:lvl>
+    <w:lvl w:ilvl="7" w:tentative="1">
+      <w:start w:val="1"/>
+      <w:numFmt w:val="bullet"/>
+      <w:lvlText w:val=""/>
+      <w:lvlJc w:val="left"/>
+      <w:pPr>
+        <w:tabs>
+          <w:tab w:val="num" w:pos="5760"/>
+        </w:tabs>
+        <w:ind w:left="5760" w:hanging="360"/>
+      </w:pPr>
+      <w:rPr>
+        <w:rFonts w:ascii="Wingdings" w:hAnsi="Wingdings" w:hint="default"/>
+        <w:sz w:val="20"/>
+      </w:rPr>
+    </w:lvl>
+    <w:lvl w:ilvl="8" w:tentative="1">
+      <w:start w:val="1"/>
+      <w:numFmt w:val="bullet"/>
+      <w:lvlText w:val=""/>
+      <w:lvlJc w:val="left"/>
+      <w:pPr>
+        <w:tabs>
+          <w:tab w:val="num" w:pos="6480"/>
+        </w:tabs>
+        <w:ind w:left="6480" w:hanging="360"/>
+      </w:pPr>
+      <w:rPr>
+        <w:rFonts w:ascii="Wingdings" w:hAnsi="Wingdings" w:hint="default"/>
+        <w:sz w:val="20"/>
+      </w:rPr>
+    </w:lvl>
+  </w:abstractNum>
+  <w:abstractNum w:abstractNumId="6" w15:restartNumberingAfterBreak="0">
+    <w:nsid w:val="3D522B72"/>
+    <w:multiLevelType w:val="multilevel"/>
+    <w:tmpl w:val="0540EA7E"/>
+    <w:lvl w:ilvl="0">
+      <w:start w:val="1"/>
+      <w:numFmt w:val="bullet"/>
+      <w:lvlText w:val=""/>
+      <w:lvlJc w:val="left"/>
+      <w:pPr>
+        <w:tabs>
+          <w:tab w:val="num" w:pos="720"/>
+        </w:tabs>
+        <w:ind w:left="720" w:hanging="360"/>
+      </w:pPr>
+      <w:rPr>
+        <w:rFonts w:ascii="Symbol" w:hAnsi="Symbol" w:hint="default"/>
+        <w:sz w:val="20"/>
+      </w:rPr>
+    </w:lvl>
+    <w:lvl w:ilvl="1" w:tentative="1">
+      <w:start w:val="1"/>
+      <w:numFmt w:val="bullet"/>
+      <w:lvlText w:val="o"/>
+      <w:lvlJc w:val="left"/>
+      <w:pPr>
+        <w:tabs>
+          <w:tab w:val="num" w:pos="1440"/>
+        </w:tabs>
+        <w:ind w:left="1440" w:hanging="360"/>
+      </w:pPr>
+      <w:rPr>
+        <w:rFonts w:ascii="Courier New" w:hAnsi="Courier New" w:hint="default"/>
+        <w:sz w:val="20"/>
+      </w:rPr>
+    </w:lvl>
+    <w:lvl w:ilvl="2" w:tentative="1">
+      <w:start w:val="1"/>
+      <w:numFmt w:val="bullet"/>
+      <w:lvlText w:val=""/>
+      <w:lvlJc w:val="left"/>
+      <w:pPr>
+        <w:tabs>
+          <w:tab w:val="num" w:pos="2160"/>
+        </w:tabs>
+        <w:ind w:left="2160" w:hanging="360"/>
+      </w:pPr>
+      <w:rPr>
+        <w:rFonts w:ascii="Wingdings" w:hAnsi="Wingdings" w:hint="default"/>
+        <w:sz w:val="20"/>
+      </w:rPr>
+    </w:lvl>
+    <w:lvl w:ilvl="3" w:tentative="1">
+      <w:start w:val="1"/>
+      <w:numFmt w:val="bullet"/>
+      <w:lvlText w:val=""/>
+      <w:lvlJc w:val="left"/>
+      <w:pPr>
+        <w:tabs>
+          <w:tab w:val="num" w:pos="2880"/>
+        </w:tabs>
+        <w:ind w:left="2880" w:hanging="360"/>
+      </w:pPr>
+      <w:rPr>
+        <w:rFonts w:ascii="Wingdings" w:hAnsi="Wingdings" w:hint="default"/>
+        <w:sz w:val="20"/>
+      </w:rPr>
+    </w:lvl>
+    <w:lvl w:ilvl="4" w:tentative="1">
+      <w:start w:val="1"/>
+      <w:numFmt w:val="bullet"/>
+      <w:lvlText w:val=""/>
+      <w:lvlJc w:val="left"/>
+      <w:pPr>
+        <w:tabs>
+          <w:tab w:val="num" w:pos="3600"/>
+        </w:tabs>
+        <w:ind w:left="3600" w:hanging="360"/>
+      </w:pPr>
+      <w:rPr>
+        <w:rFonts w:ascii="Wingdings" w:hAnsi="Wingdings" w:hint="default"/>
+        <w:sz w:val="20"/>
+      </w:rPr>
+    </w:lvl>
+    <w:lvl w:ilvl="5" w:tentative="1">
+      <w:start w:val="1"/>
+      <w:numFmt w:val="bullet"/>
+      <w:lvlText w:val=""/>
+      <w:lvlJc w:val="left"/>
+      <w:pPr>
+        <w:tabs>
+          <w:tab w:val="num" w:pos="4320"/>
+        </w:tabs>
+        <w:ind w:left="4320" w:hanging="360"/>
+      </w:pPr>
+      <w:rPr>
+        <w:rFonts w:ascii="Wingdings" w:hAnsi="Wingdings" w:hint="default"/>
+        <w:sz w:val="20"/>
+      </w:rPr>
+    </w:lvl>
+    <w:lvl w:ilvl="6" w:tentative="1">
+      <w:start w:val="1"/>
+      <w:numFmt w:val="bullet"/>
+      <w:lvlText w:val=""/>
+      <w:lvlJc w:val="left"/>
+      <w:pPr>
+        <w:tabs>
+          <w:tab w:val="num" w:pos="5040"/>
+        </w:tabs>
+        <w:ind w:left="5040" w:hanging="360"/>
+      </w:pPr>
+      <w:rPr>
+        <w:rFonts w:ascii="Wingdings" w:hAnsi="Wingdings" w:hint="default"/>
+        <w:sz w:val="20"/>
+      </w:rPr>
+    </w:lvl>
+    <w:lvl w:ilvl="7" w:tentative="1">
+      <w:start w:val="1"/>
+      <w:numFmt w:val="bullet"/>
+      <w:lvlText w:val=""/>
+      <w:lvlJc w:val="left"/>
+      <w:pPr>
+        <w:tabs>
+          <w:tab w:val="num" w:pos="5760"/>
+        </w:tabs>
+        <w:ind w:left="5760" w:hanging="360"/>
+      </w:pPr>
+      <w:rPr>
+        <w:rFonts w:ascii="Wingdings" w:hAnsi="Wingdings" w:hint="default"/>
+        <w:sz w:val="20"/>
+      </w:rPr>
+    </w:lvl>
+    <w:lvl w:ilvl="8" w:tentative="1">
+      <w:start w:val="1"/>
+      <w:numFmt w:val="bullet"/>
+      <w:lvlText w:val=""/>
+      <w:lvlJc w:val="left"/>
+      <w:pPr>
+        <w:tabs>
+          <w:tab w:val="num" w:pos="6480"/>
+        </w:tabs>
+        <w:ind w:left="6480" w:hanging="360"/>
+      </w:pPr>
+      <w:rPr>
+        <w:rFonts w:ascii="Wingdings" w:hAnsi="Wingdings" w:hint="default"/>
+        <w:sz w:val="20"/>
+      </w:rPr>
+    </w:lvl>
+  </w:abstractNum>
+  <w:abstractNum w:abstractNumId="7" w15:restartNumberingAfterBreak="0">
+    <w:nsid w:val="3E0D2F14"/>
+    <w:multiLevelType w:val="hybridMultilevel"/>
+    <w:tmpl w:val="021E9E20"/>
+    <w:lvl w:ilvl="0" w:tplc="04090001">
+      <w:start w:val="1"/>
+      <w:numFmt w:val="bullet"/>
+      <w:lvlText w:val=""/>
+      <w:lvlJc w:val="left"/>
+      <w:pPr>
+        <w:ind w:left="720" w:hanging="360"/>
+      </w:pPr>
+      <w:rPr>
+        <w:rFonts w:ascii="Symbol" w:hAnsi="Symbol" w:hint="default"/>
+      </w:rPr>
+    </w:lvl>
+    <w:lvl w:ilvl="1" w:tplc="04090003" w:tentative="1">
+      <w:start w:val="1"/>
+      <w:numFmt w:val="bullet"/>
+      <w:lvlText w:val="o"/>
+      <w:lvlJc w:val="left"/>
+      <w:pPr>
+        <w:ind w:left="1440" w:hanging="360"/>
+      </w:pPr>
+      <w:rPr>
+        <w:rFonts w:ascii="Courier New" w:hAnsi="Courier New" w:cs="Courier New" w:hint="default"/>
+      </w:rPr>
+    </w:lvl>
+    <w:lvl w:ilvl="2" w:tplc="04090005" w:tentative="1">
+      <w:start w:val="1"/>
+      <w:numFmt w:val="bullet"/>
+      <w:lvlText w:val=""/>
+      <w:lvlJc w:val="left"/>
+      <w:pPr>
+        <w:ind w:left="2160" w:hanging="360"/>
+      </w:pPr>
+      <w:rPr>
+        <w:rFonts w:ascii="Wingdings" w:hAnsi="Wingdings" w:hint="default"/>
+      </w:rPr>
+    </w:lvl>
+    <w:lvl w:ilvl="3" w:tplc="04090001" w:tentative="1">
+      <w:start w:val="1"/>
+      <w:numFmt w:val="bullet"/>
+      <w:lvlText w:val=""/>
+      <w:lvlJc w:val="left"/>
+      <w:pPr>
+        <w:ind w:left="2880" w:hanging="360"/>
+      </w:pPr>
+      <w:rPr>
+        <w:rFonts w:ascii="Symbol" w:hAnsi="Symbol" w:hint="default"/>
+      </w:rPr>
+    </w:lvl>
+    <w:lvl w:ilvl="4" w:tplc="04090003" w:tentative="1">
+      <w:start w:val="1"/>
+      <w:numFmt w:val="bullet"/>
+      <w:lvlText w:val="o"/>
+      <w:lvlJc w:val="left"/>
+      <w:pPr>
+        <w:ind w:left="3600" w:hanging="360"/>
+      </w:pPr>
+      <w:rPr>
+        <w:rFonts w:ascii="Courier New" w:hAnsi="Courier New" w:cs="Courier New" w:hint="default"/>
+      </w:rPr>
+    </w:lvl>
+    <w:lvl w:ilvl="5" w:tplc="04090005" w:tentative="1">
+      <w:start w:val="1"/>
+      <w:numFmt w:val="bullet"/>
+      <w:lvlText w:val=""/>
+      <w:lvlJc w:val="left"/>
+      <w:pPr>
+        <w:ind w:left="4320" w:hanging="360"/>
+      </w:pPr>
+      <w:rPr>
+        <w:rFonts w:ascii="Wingdings" w:hAnsi="Wingdings" w:hint="default"/>
+      </w:rPr>
+    </w:lvl>
+    <w:lvl w:ilvl="6" w:tplc="04090001" w:tentative="1">
+      <w:start w:val="1"/>
+      <w:numFmt w:val="bullet"/>
+      <w:lvlText w:val=""/>
+      <w:lvlJc w:val="left"/>
+      <w:pPr>
+        <w:ind w:left="5040" w:hanging="360"/>
+      </w:pPr>
+      <w:rPr>
+        <w:rFonts w:ascii="Symbol" w:hAnsi="Symbol" w:hint="default"/>
+      </w:rPr>
+    </w:lvl>
+    <w:lvl w:ilvl="7" w:tplc="04090003" w:tentative="1">
+      <w:start w:val="1"/>
+      <w:numFmt w:val="bullet"/>
+      <w:lvlText w:val="o"/>
+      <w:lvlJc w:val="left"/>
+      <w:pPr>
+        <w:ind w:left="5760" w:hanging="360"/>
+      </w:pPr>
+      <w:rPr>
+        <w:rFonts w:ascii="Courier New" w:hAnsi="Courier New" w:cs="Courier New" w:hint="default"/>
+      </w:rPr>
+    </w:lvl>
+    <w:lvl w:ilvl="8" w:tplc="04090005" w:tentative="1">
+      <w:start w:val="1"/>
+      <w:numFmt w:val="bullet"/>
+      <w:lvlText w:val=""/>
+      <w:lvlJc w:val="left"/>
+      <w:pPr>
+        <w:ind w:left="6480" w:hanging="360"/>
+      </w:pPr>
+      <w:rPr>
+        <w:rFonts w:ascii="Wingdings" w:hAnsi="Wingdings" w:hint="default"/>
+      </w:rPr>
+    </w:lvl>
+  </w:abstractNum>
+  <w:abstractNum w:abstractNumId="8" w15:restartNumberingAfterBreak="0">
+    <w:nsid w:val="4037427D"/>
+    <w:multiLevelType w:val="hybridMultilevel"/>
+    <w:tmpl w:val="0040055C"/>
+    <w:lvl w:ilvl="0" w:tplc="04090001">
+      <w:start w:val="1"/>
+      <w:numFmt w:val="bullet"/>
+      <w:lvlText w:val=""/>
+      <w:lvlJc w:val="left"/>
+      <w:pPr>
+        <w:ind w:left="1428" w:hanging="360"/>
+      </w:pPr>
+      <w:rPr>
+        <w:rFonts w:ascii="Symbol" w:hAnsi="Symbol" w:hint="default"/>
+      </w:rPr>
+    </w:lvl>
+    <w:lvl w:ilvl="1" w:tplc="04090003" w:tentative="1">
+      <w:start w:val="1"/>
+      <w:numFmt w:val="bullet"/>
+      <w:lvlText w:val="o"/>
+      <w:lvlJc w:val="left"/>
+      <w:pPr>
+        <w:ind w:left="2148" w:hanging="360"/>
+      </w:pPr>
+      <w:rPr>
+        <w:rFonts w:ascii="Courier New" w:hAnsi="Courier New" w:cs="Courier New" w:hint="default"/>
+      </w:rPr>
+    </w:lvl>
+    <w:lvl w:ilvl="2" w:tplc="04090005" w:tentative="1">
+      <w:start w:val="1"/>
+      <w:numFmt w:val="bullet"/>
+      <w:lvlText w:val=""/>
+      <w:lvlJc w:val="left"/>
+      <w:pPr>
+        <w:ind w:left="2868" w:hanging="360"/>
+      </w:pPr>
+      <w:rPr>
+        <w:rFonts w:ascii="Wingdings" w:hAnsi="Wingdings" w:hint="default"/>
+      </w:rPr>
+    </w:lvl>
+    <w:lvl w:ilvl="3" w:tplc="04090001" w:tentative="1">
+      <w:start w:val="1"/>
+      <w:numFmt w:val="bullet"/>
+      <w:lvlText w:val=""/>
+      <w:lvlJc w:val="left"/>
+      <w:pPr>
+        <w:ind w:left="3588" w:hanging="360"/>
+      </w:pPr>
+      <w:rPr>
+        <w:rFonts w:ascii="Symbol" w:hAnsi="Symbol" w:hint="default"/>
+      </w:rPr>
+    </w:lvl>
+    <w:lvl w:ilvl="4" w:tplc="04090003" w:tentative="1">
+      <w:start w:val="1"/>
+      <w:numFmt w:val="bullet"/>
+      <w:lvlText w:val="o"/>
+      <w:lvlJc w:val="left"/>
+      <w:pPr>
+        <w:ind w:left="4308" w:hanging="360"/>
+      </w:pPr>
+      <w:rPr>
+        <w:rFonts w:ascii="Courier New" w:hAnsi="Courier New" w:cs="Courier New" w:hint="default"/>
+      </w:rPr>
+    </w:lvl>
+    <w:lvl w:ilvl="5" w:tplc="04090005" w:tentative="1">
+      <w:start w:val="1"/>
+      <w:numFmt w:val="bullet"/>
+      <w:lvlText w:val=""/>
+      <w:lvlJc w:val="left"/>
+      <w:pPr>
+        <w:ind w:left="5028" w:hanging="360"/>
+      </w:pPr>
+      <w:rPr>
+        <w:rFonts w:ascii="Wingdings" w:hAnsi="Wingdings" w:hint="default"/>
+      </w:rPr>
+    </w:lvl>
+    <w:lvl w:ilvl="6" w:tplc="04090001" w:tentative="1">
+      <w:start w:val="1"/>
+      <w:numFmt w:val="bullet"/>
+      <w:lvlText w:val=""/>
+      <w:lvlJc w:val="left"/>
+      <w:pPr>
+        <w:ind w:left="5748" w:hanging="360"/>
+      </w:pPr>
+      <w:rPr>
+        <w:rFonts w:ascii="Symbol" w:hAnsi="Symbol" w:hint="default"/>
+      </w:rPr>
+    </w:lvl>
+    <w:lvl w:ilvl="7" w:tplc="04090003" w:tentative="1">
+      <w:start w:val="1"/>
+      <w:numFmt w:val="bullet"/>
+      <w:lvlText w:val="o"/>
+      <w:lvlJc w:val="left"/>
+      <w:pPr>
+        <w:ind w:left="6468" w:hanging="360"/>
+      </w:pPr>
+      <w:rPr>
+        <w:rFonts w:ascii="Courier New" w:hAnsi="Courier New" w:cs="Courier New" w:hint="default"/>
+      </w:rPr>
+    </w:lvl>
+    <w:lvl w:ilvl="8" w:tplc="04090005" w:tentative="1">
+      <w:start w:val="1"/>
+      <w:numFmt w:val="bullet"/>
+      <w:lvlText w:val=""/>
+      <w:lvlJc w:val="left"/>
+      <w:pPr>
+        <w:ind w:left="7188" w:hanging="360"/>
+      </w:pPr>
+      <w:rPr>
+        <w:rFonts w:ascii="Wingdings" w:hAnsi="Wingdings" w:hint="default"/>
+      </w:rPr>
+    </w:lvl>
+  </w:abstractNum>
+  <w:abstractNum w:abstractNumId="9" w15:restartNumberingAfterBreak="0">
+    <w:nsid w:val="420C10BB"/>
+    <w:multiLevelType w:val="multilevel"/>
+    <w:tmpl w:val="188AA9E2"/>
+    <w:lvl w:ilvl="0">
+      <w:start w:val="1"/>
+      <w:numFmt w:val="bullet"/>
+      <w:lvlText w:val=""/>
+      <w:lvlJc w:val="left"/>
+      <w:pPr>
+        <w:tabs>
+          <w:tab w:val="num" w:pos="720"/>
+        </w:tabs>
+        <w:ind w:left="720" w:hanging="360"/>
+      </w:pPr>
+      <w:rPr>
+        <w:rFonts w:ascii="Symbol" w:hAnsi="Symbol" w:hint="default"/>
+        <w:sz w:val="20"/>
+      </w:rPr>
+    </w:lvl>
+    <w:lvl w:ilvl="1" w:tentative="1">
+      <w:start w:val="1"/>
+      <w:numFmt w:val="bullet"/>
+      <w:lvlText w:val="o"/>
+      <w:lvlJc w:val="left"/>
+      <w:pPr>
+        <w:tabs>
+          <w:tab w:val="num" w:pos="1440"/>
+        </w:tabs>
+        <w:ind w:left="1440" w:hanging="360"/>
+      </w:pPr>
+      <w:rPr>
+        <w:rFonts w:ascii="Courier New" w:hAnsi="Courier New" w:hint="default"/>
+        <w:sz w:val="20"/>
+      </w:rPr>
+    </w:lvl>
+    <w:lvl w:ilvl="2" w:tentative="1">
+      <w:start w:val="1"/>
+      <w:numFmt w:val="bullet"/>
+      <w:lvlText w:val=""/>
+      <w:lvlJc w:val="left"/>
+      <w:pPr>
+        <w:tabs>
+          <w:tab w:val="num" w:pos="2160"/>
+        </w:tabs>
+        <w:ind w:left="2160" w:hanging="360"/>
+      </w:pPr>
+      <w:rPr>
+        <w:rFonts w:ascii="Wingdings" w:hAnsi="Wingdings" w:hint="default"/>
+        <w:sz w:val="20"/>
+      </w:rPr>
+    </w:lvl>
+    <w:lvl w:ilvl="3" w:tentative="1">
+      <w:start w:val="1"/>
+      <w:numFmt w:val="bullet"/>
+      <w:lvlText w:val=""/>
+      <w:lvlJc w:val="left"/>
+      <w:pPr>
+        <w:tabs>
+          <w:tab w:val="num" w:pos="2880"/>
+        </w:tabs>
+        <w:ind w:left="2880" w:hanging="360"/>
+      </w:pPr>
+      <w:rPr>
+        <w:rFonts w:ascii="Wingdings" w:hAnsi="Wingdings" w:hint="default"/>
+        <w:sz w:val="20"/>
+      </w:rPr>
+    </w:lvl>
+    <w:lvl w:ilvl="4" w:tentative="1">
+      <w:start w:val="1"/>
+      <w:numFmt w:val="bullet"/>
+      <w:lvlText w:val=""/>
+      <w:lvlJc w:val="left"/>
+      <w:pPr>
+        <w:tabs>
+          <w:tab w:val="num" w:pos="3600"/>
+        </w:tabs>
+        <w:ind w:left="3600" w:hanging="360"/>
+      </w:pPr>
+      <w:rPr>
+        <w:rFonts w:ascii="Wingdings" w:hAnsi="Wingdings" w:hint="default"/>
+        <w:sz w:val="20"/>
+      </w:rPr>
+    </w:lvl>
+    <w:lvl w:ilvl="5" w:tentative="1">
+      <w:start w:val="1"/>
+      <w:numFmt w:val="bullet"/>
+      <w:lvlText w:val=""/>
+      <w:lvlJc w:val="left"/>
+      <w:pPr>
+        <w:tabs>
+          <w:tab w:val="num" w:pos="4320"/>
+        </w:tabs>
+        <w:ind w:left="4320" w:hanging="360"/>
+      </w:pPr>
+      <w:rPr>
+        <w:rFonts w:ascii="Wingdings" w:hAnsi="Wingdings" w:hint="default"/>
+        <w:sz w:val="20"/>
+      </w:rPr>
+    </w:lvl>
+    <w:lvl w:ilvl="6" w:tentative="1">
+      <w:start w:val="1"/>
+      <w:numFmt w:val="bullet"/>
+      <w:lvlText w:val=""/>
+      <w:lvlJc w:val="left"/>
+      <w:pPr>
+        <w:tabs>
+          <w:tab w:val="num" w:pos="5040"/>
+        </w:tabs>
+        <w:ind w:left="5040" w:hanging="360"/>
+      </w:pPr>
+      <w:rPr>
+        <w:rFonts w:ascii="Wingdings" w:hAnsi="Wingdings" w:hint="default"/>
+        <w:sz w:val="20"/>
+      </w:rPr>
+    </w:lvl>
+    <w:lvl w:ilvl="7" w:tentative="1">
+      <w:start w:val="1"/>
+      <w:numFmt w:val="bullet"/>
+      <w:lvlText w:val=""/>
+      <w:lvlJc w:val="left"/>
+      <w:pPr>
+        <w:tabs>
+          <w:tab w:val="num" w:pos="5760"/>
+        </w:tabs>
+        <w:ind w:left="5760" w:hanging="360"/>
+      </w:pPr>
+      <w:rPr>
+        <w:rFonts w:ascii="Wingdings" w:hAnsi="Wingdings" w:hint="default"/>
+        <w:sz w:val="20"/>
+      </w:rPr>
+    </w:lvl>
+    <w:lvl w:ilvl="8" w:tentative="1">
+      <w:start w:val="1"/>
+      <w:numFmt w:val="bullet"/>
+      <w:lvlText w:val=""/>
+      <w:lvlJc w:val="left"/>
+      <w:pPr>
+        <w:tabs>
+          <w:tab w:val="num" w:pos="6480"/>
+        </w:tabs>
+        <w:ind w:left="6480" w:hanging="360"/>
+      </w:pPr>
+      <w:rPr>
+        <w:rFonts w:ascii="Wingdings" w:hAnsi="Wingdings" w:hint="default"/>
+        <w:sz w:val="20"/>
+      </w:rPr>
+    </w:lvl>
+  </w:abstractNum>
+  <w:abstractNum w:abstractNumId="10" w15:restartNumberingAfterBreak="0">
+    <w:nsid w:val="428F3129"/>
+    <w:multiLevelType w:val="multilevel"/>
+    <w:tmpl w:val="73786306"/>
+    <w:lvl w:ilvl="0">
+      <w:start w:val="1"/>
+      <w:numFmt w:val="bullet"/>
+      <w:lvlText w:val=""/>
+      <w:lvlJc w:val="left"/>
+      <w:pPr>
+        <w:tabs>
+          <w:tab w:val="num" w:pos="720"/>
+        </w:tabs>
+        <w:ind w:left="720" w:hanging="360"/>
+      </w:pPr>
+      <w:rPr>
+        <w:rFonts w:ascii="Symbol" w:hAnsi="Symbol" w:hint="default"/>
+        <w:sz w:val="20"/>
+      </w:rPr>
+    </w:lvl>
+    <w:lvl w:ilvl="1" w:tentative="1">
+      <w:start w:val="1"/>
+      <w:numFmt w:val="bullet"/>
+      <w:lvlText w:val="o"/>
+      <w:lvlJc w:val="left"/>
+      <w:pPr>
+        <w:tabs>
+          <w:tab w:val="num" w:pos="1440"/>
+        </w:tabs>
+        <w:ind w:left="1440" w:hanging="360"/>
+      </w:pPr>
+      <w:rPr>
+        <w:rFonts w:ascii="Courier New" w:hAnsi="Courier New" w:hint="default"/>
+        <w:sz w:val="20"/>
+      </w:rPr>
+    </w:lvl>
+    <w:lvl w:ilvl="2" w:tentative="1">
+      <w:start w:val="1"/>
+      <w:numFmt w:val="bullet"/>
+      <w:lvlText w:val=""/>
+      <w:lvlJc w:val="left"/>
+      <w:pPr>
+        <w:tabs>
+          <w:tab w:val="num" w:pos="2160"/>
+        </w:tabs>
+        <w:ind w:left="2160" w:hanging="360"/>
+      </w:pPr>
+      <w:rPr>
+        <w:rFonts w:ascii="Wingdings" w:hAnsi="Wingdings" w:hint="default"/>
+        <w:sz w:val="20"/>
+      </w:rPr>
+    </w:lvl>
+    <w:lvl w:ilvl="3" w:tentative="1">
+      <w:start w:val="1"/>
+      <w:numFmt w:val="bullet"/>
+      <w:lvlText w:val=""/>
+      <w:lvlJc w:val="left"/>
+      <w:pPr>
+        <w:tabs>
+          <w:tab w:val="num" w:pos="2880"/>
+        </w:tabs>
+        <w:ind w:left="2880" w:hanging="360"/>
+      </w:pPr>
+      <w:rPr>
+        <w:rFonts w:ascii="Wingdings" w:hAnsi="Wingdings" w:hint="default"/>
+        <w:sz w:val="20"/>
+      </w:rPr>
+    </w:lvl>
+    <w:lvl w:ilvl="4" w:tentative="1">
+      <w:start w:val="1"/>
+      <w:numFmt w:val="bullet"/>
+      <w:lvlText w:val=""/>
+      <w:lvlJc w:val="left"/>
+      <w:pPr>
+        <w:tabs>
+          <w:tab w:val="num" w:pos="3600"/>
+        </w:tabs>
+        <w:ind w:left="3600" w:hanging="360"/>
+      </w:pPr>
+      <w:rPr>
+        <w:rFonts w:ascii="Wingdings" w:hAnsi="Wingdings" w:hint="default"/>
+        <w:sz w:val="20"/>
+      </w:rPr>
+    </w:lvl>
+    <w:lvl w:ilvl="5" w:tentative="1">
+      <w:start w:val="1"/>
+      <w:numFmt w:val="bullet"/>
+      <w:lvlText w:val=""/>
+      <w:lvlJc w:val="left"/>
+      <w:pPr>
+        <w:tabs>
+          <w:tab w:val="num" w:pos="4320"/>
+        </w:tabs>
+        <w:ind w:left="4320" w:hanging="360"/>
+      </w:pPr>
+      <w:rPr>
+        <w:rFonts w:ascii="Wingdings" w:hAnsi="Wingdings" w:hint="default"/>
+        <w:sz w:val="20"/>
+      </w:rPr>
+    </w:lvl>
+    <w:lvl w:ilvl="6" w:tentative="1">
+      <w:start w:val="1"/>
+      <w:numFmt w:val="bullet"/>
+      <w:lvlText w:val=""/>
+      <w:lvlJc w:val="left"/>
+      <w:pPr>
+        <w:tabs>
+          <w:tab w:val="num" w:pos="5040"/>
+        </w:tabs>
+        <w:ind w:left="5040" w:hanging="360"/>
+      </w:pPr>
+      <w:rPr>
+        <w:rFonts w:ascii="Wingdings" w:hAnsi="Wingdings" w:hint="default"/>
+        <w:sz w:val="20"/>
+      </w:rPr>
+    </w:lvl>
+    <w:lvl w:ilvl="7" w:tentative="1">
+      <w:start w:val="1"/>
+      <w:numFmt w:val="bullet"/>
+      <w:lvlText w:val=""/>
+      <w:lvlJc w:val="left"/>
+      <w:pPr>
+        <w:tabs>
+          <w:tab w:val="num" w:pos="5760"/>
+        </w:tabs>
+        <w:ind w:left="5760" w:hanging="360"/>
+      </w:pPr>
+      <w:rPr>
+        <w:rFonts w:ascii="Wingdings" w:hAnsi="Wingdings" w:hint="default"/>
+        <w:sz w:val="20"/>
+      </w:rPr>
+    </w:lvl>
+    <w:lvl w:ilvl="8" w:tentative="1">
+      <w:start w:val="1"/>
+      <w:numFmt w:val="bullet"/>
+      <w:lvlText w:val=""/>
+      <w:lvlJc w:val="left"/>
+      <w:pPr>
+        <w:tabs>
+          <w:tab w:val="num" w:pos="6480"/>
+        </w:tabs>
+        <w:ind w:left="6480" w:hanging="360"/>
+      </w:pPr>
+      <w:rPr>
+        <w:rFonts w:ascii="Wingdings" w:hAnsi="Wingdings" w:hint="default"/>
+        <w:sz w:val="20"/>
+      </w:rPr>
+    </w:lvl>
+  </w:abstractNum>
+  <w:abstractNum w:abstractNumId="11" w15:restartNumberingAfterBreak="0">
+    <w:nsid w:val="4B2F19A6"/>
+    <w:multiLevelType w:val="multilevel"/>
+    <w:tmpl w:val="339AFD86"/>
+    <w:lvl w:ilvl="0">
+      <w:start w:val="1"/>
+      <w:numFmt w:val="bullet"/>
+      <w:lvlText w:val=""/>
+      <w:lvlJc w:val="left"/>
+      <w:pPr>
+        <w:tabs>
+          <w:tab w:val="num" w:pos="720"/>
+        </w:tabs>
+        <w:ind w:left="720" w:hanging="360"/>
+      </w:pPr>
+      <w:rPr>
+        <w:rFonts w:ascii="Symbol" w:hAnsi="Symbol" w:hint="default"/>
+        <w:sz w:val="20"/>
+      </w:rPr>
+    </w:lvl>
+    <w:lvl w:ilvl="1" w:tentative="1">
+      <w:start w:val="1"/>
+      <w:numFmt w:val="bullet"/>
+      <w:lvlText w:val="o"/>
+      <w:lvlJc w:val="left"/>
+      <w:pPr>
+        <w:tabs>
+          <w:tab w:val="num" w:pos="1440"/>
+        </w:tabs>
+        <w:ind w:left="1440" w:hanging="360"/>
+      </w:pPr>
+      <w:rPr>
+        <w:rFonts w:ascii="Courier New" w:hAnsi="Courier New" w:hint="default"/>
+        <w:sz w:val="20"/>
+      </w:rPr>
+    </w:lvl>
+    <w:lvl w:ilvl="2" w:tentative="1">
+      <w:start w:val="1"/>
+      <w:numFmt w:val="bullet"/>
+      <w:lvlText w:val=""/>
+      <w:lvlJc w:val="left"/>
+      <w:pPr>
+        <w:tabs>
+          <w:tab w:val="num" w:pos="2160"/>
+        </w:tabs>
+        <w:ind w:left="2160" w:hanging="360"/>
+      </w:pPr>
+      <w:rPr>
+        <w:rFonts w:ascii="Wingdings" w:hAnsi="Wingdings" w:hint="default"/>
+        <w:sz w:val="20"/>
+      </w:rPr>
+    </w:lvl>
+    <w:lvl w:ilvl="3" w:tentative="1">
+      <w:start w:val="1"/>
+      <w:numFmt w:val="bullet"/>
+      <w:lvlText w:val=""/>
+      <w:lvlJc w:val="left"/>
+      <w:pPr>
+        <w:tabs>
+          <w:tab w:val="num" w:pos="2880"/>
+        </w:tabs>
+        <w:ind w:left="2880" w:hanging="360"/>
+      </w:pPr>
+      <w:rPr>
+        <w:rFonts w:ascii="Wingdings" w:hAnsi="Wingdings" w:hint="default"/>
+        <w:sz w:val="20"/>
+      </w:rPr>
+    </w:lvl>
+    <w:lvl w:ilvl="4" w:tentative="1">
+      <w:start w:val="1"/>
+      <w:numFmt w:val="bullet"/>
+      <w:lvlText w:val=""/>
+      <w:lvlJc w:val="left"/>
+      <w:pPr>
+        <w:tabs>
+          <w:tab w:val="num" w:pos="3600"/>
+        </w:tabs>
+        <w:ind w:left="3600" w:hanging="360"/>
+      </w:pPr>
+      <w:rPr>
+        <w:rFonts w:ascii="Wingdings" w:hAnsi="Wingdings" w:hint="default"/>
+        <w:sz w:val="20"/>
+      </w:rPr>
+    </w:lvl>
+    <w:lvl w:ilvl="5" w:tentative="1">
+      <w:start w:val="1"/>
+      <w:numFmt w:val="bullet"/>
+      <w:lvlText w:val=""/>
+      <w:lvlJc w:val="left"/>
+      <w:pPr>
+        <w:tabs>
+          <w:tab w:val="num" w:pos="4320"/>
+        </w:tabs>
+        <w:ind w:left="4320" w:hanging="360"/>
+      </w:pPr>
+      <w:rPr>
+        <w:rFonts w:ascii="Wingdings" w:hAnsi="Wingdings" w:hint="default"/>
+        <w:sz w:val="20"/>
+      </w:rPr>
+    </w:lvl>
+    <w:lvl w:ilvl="6" w:tentative="1">
+      <w:start w:val="1"/>
+      <w:numFmt w:val="bullet"/>
+      <w:lvlText w:val=""/>
+      <w:lvlJc w:val="left"/>
+      <w:pPr>
+        <w:tabs>
+          <w:tab w:val="num" w:pos="5040"/>
+        </w:tabs>
+        <w:ind w:left="5040" w:hanging="360"/>
+      </w:pPr>
+      <w:rPr>
+        <w:rFonts w:ascii="Wingdings" w:hAnsi="Wingdings" w:hint="default"/>
+        <w:sz w:val="20"/>
+      </w:rPr>
+    </w:lvl>
+    <w:lvl w:ilvl="7" w:tentative="1">
+      <w:start w:val="1"/>
+      <w:numFmt w:val="bullet"/>
+      <w:lvlText w:val=""/>
+      <w:lvlJc w:val="left"/>
+      <w:pPr>
+        <w:tabs>
+          <w:tab w:val="num" w:pos="5760"/>
+        </w:tabs>
+        <w:ind w:left="5760" w:hanging="360"/>
+      </w:pPr>
+      <w:rPr>
+        <w:rFonts w:ascii="Wingdings" w:hAnsi="Wingdings" w:hint="default"/>
+        <w:sz w:val="20"/>
+      </w:rPr>
+    </w:lvl>
+    <w:lvl w:ilvl="8" w:tentative="1">
+      <w:start w:val="1"/>
+      <w:numFmt w:val="bullet"/>
+      <w:lvlText w:val=""/>
+      <w:lvlJc w:val="left"/>
+      <w:pPr>
+        <w:tabs>
+          <w:tab w:val="num" w:pos="6480"/>
+        </w:tabs>
+        <w:ind w:left="6480" w:hanging="360"/>
+      </w:pPr>
+      <w:rPr>
+        <w:rFonts w:ascii="Wingdings" w:hAnsi="Wingdings" w:hint="default"/>
+        <w:sz w:val="20"/>
+      </w:rPr>
+    </w:lvl>
+  </w:abstractNum>
+  <w:abstractNum w:abstractNumId="12" w15:restartNumberingAfterBreak="0">
+    <w:nsid w:val="4FCE5220"/>
+    <w:multiLevelType w:val="multilevel"/>
+    <w:tmpl w:val="9AEA7E80"/>
+    <w:lvl w:ilvl="0">
+      <w:start w:val="1"/>
+      <w:numFmt w:val="bullet"/>
+      <w:lvlText w:val=""/>
+      <w:lvlJc w:val="left"/>
+      <w:pPr>
+        <w:tabs>
+          <w:tab w:val="num" w:pos="720"/>
+        </w:tabs>
+        <w:ind w:left="720" w:hanging="360"/>
+      </w:pPr>
+      <w:rPr>
+        <w:rFonts w:ascii="Symbol" w:hAnsi="Symbol" w:hint="default"/>
+        <w:sz w:val="20"/>
+      </w:rPr>
+    </w:lvl>
+    <w:lvl w:ilvl="1" w:tentative="1">
+      <w:start w:val="1"/>
+      <w:numFmt w:val="bullet"/>
+      <w:lvlText w:val="o"/>
+      <w:lvlJc w:val="left"/>
+      <w:pPr>
+        <w:tabs>
+          <w:tab w:val="num" w:pos="1440"/>
+        </w:tabs>
+        <w:ind w:left="1440" w:hanging="360"/>
+      </w:pPr>
+      <w:rPr>
+        <w:rFonts w:ascii="Courier New" w:hAnsi="Courier New" w:hint="default"/>
+        <w:sz w:val="20"/>
+      </w:rPr>
+    </w:lvl>
+    <w:lvl w:ilvl="2" w:tentative="1">
+      <w:start w:val="1"/>
+      <w:numFmt w:val="bullet"/>
+      <w:lvlText w:val=""/>
+      <w:lvlJc w:val="left"/>
+      <w:pPr>
+        <w:tabs>
+          <w:tab w:val="num" w:pos="2160"/>
+        </w:tabs>
+        <w:ind w:left="2160" w:hanging="360"/>
+      </w:pPr>
+      <w:rPr>
+        <w:rFonts w:ascii="Wingdings" w:hAnsi="Wingdings" w:hint="default"/>
+        <w:sz w:val="20"/>
+      </w:rPr>
+    </w:lvl>
+    <w:lvl w:ilvl="3" w:tentative="1">
+      <w:start w:val="1"/>
+      <w:numFmt w:val="bullet"/>
+      <w:lvlText w:val=""/>
+      <w:lvlJc w:val="left"/>
+      <w:pPr>
+        <w:tabs>
+          <w:tab w:val="num" w:pos="2880"/>
+        </w:tabs>
+        <w:ind w:left="2880" w:hanging="360"/>
+      </w:pPr>
+      <w:rPr>
+        <w:rFonts w:ascii="Wingdings" w:hAnsi="Wingdings" w:hint="default"/>
+        <w:sz w:val="20"/>
+      </w:rPr>
+    </w:lvl>
+    <w:lvl w:ilvl="4" w:tentative="1">
+      <w:start w:val="1"/>
+      <w:numFmt w:val="bullet"/>
+      <w:lvlText w:val=""/>
+      <w:lvlJc w:val="left"/>
+      <w:pPr>
+        <w:tabs>
+          <w:tab w:val="num" w:pos="3600"/>
+        </w:tabs>
+        <w:ind w:left="3600" w:hanging="360"/>
+      </w:pPr>
+      <w:rPr>
+        <w:rFonts w:ascii="Wingdings" w:hAnsi="Wingdings" w:hint="default"/>
+        <w:sz w:val="20"/>
+      </w:rPr>
+    </w:lvl>
+    <w:lvl w:ilvl="5" w:tentative="1">
+      <w:start w:val="1"/>
+      <w:numFmt w:val="bullet"/>
+      <w:lvlText w:val=""/>
+      <w:lvlJc w:val="left"/>
+      <w:pPr>
+        <w:tabs>
+          <w:tab w:val="num" w:pos="4320"/>
+        </w:tabs>
+        <w:ind w:left="4320" w:hanging="360"/>
+      </w:pPr>
+      <w:rPr>
+        <w:rFonts w:ascii="Wingdings" w:hAnsi="Wingdings" w:hint="default"/>
+        <w:sz w:val="20"/>
+      </w:rPr>
+    </w:lvl>
+    <w:lvl w:ilvl="6" w:tentative="1">
+      <w:start w:val="1"/>
+      <w:numFmt w:val="bullet"/>
+      <w:lvlText w:val=""/>
+      <w:lvlJc w:val="left"/>
+      <w:pPr>
+        <w:tabs>
+          <w:tab w:val="num" w:pos="5040"/>
+        </w:tabs>
+        <w:ind w:left="5040" w:hanging="360"/>
+      </w:pPr>
+      <w:rPr>
+        <w:rFonts w:ascii="Wingdings" w:hAnsi="Wingdings" w:hint="default"/>
+        <w:sz w:val="20"/>
+      </w:rPr>
+    </w:lvl>
+    <w:lvl w:ilvl="7" w:tentative="1">
+      <w:start w:val="1"/>
+      <w:numFmt w:val="bullet"/>
+      <w:lvlText w:val=""/>
+      <w:lvlJc w:val="left"/>
+      <w:pPr>
+        <w:tabs>
+          <w:tab w:val="num" w:pos="5760"/>
+        </w:tabs>
+        <w:ind w:left="5760" w:hanging="360"/>
+      </w:pPr>
+      <w:rPr>
+        <w:rFonts w:ascii="Wingdings" w:hAnsi="Wingdings" w:hint="default"/>
+        <w:sz w:val="20"/>
+      </w:rPr>
+    </w:lvl>
+    <w:lvl w:ilvl="8" w:tentative="1">
+      <w:start w:val="1"/>
+      <w:numFmt w:val="bullet"/>
+      <w:lvlText w:val=""/>
+      <w:lvlJc w:val="left"/>
+      <w:pPr>
+        <w:tabs>
+          <w:tab w:val="num" w:pos="6480"/>
+        </w:tabs>
+        <w:ind w:left="6480" w:hanging="360"/>
+      </w:pPr>
+      <w:rPr>
+        <w:rFonts w:ascii="Wingdings" w:hAnsi="Wingdings" w:hint="default"/>
+        <w:sz w:val="20"/>
+      </w:rPr>
+    </w:lvl>
+  </w:abstractNum>
+  <w:abstractNum w:abstractNumId="13" w15:restartNumberingAfterBreak="0">
+    <w:nsid w:val="51171A42"/>
+    <w:multiLevelType w:val="multilevel"/>
+    <w:tmpl w:val="F866FE48"/>
+    <w:lvl w:ilvl="0">
+      <w:start w:val="1"/>
+      <w:numFmt w:val="bullet"/>
+      <w:lvlText w:val=""/>
+      <w:lvlJc w:val="left"/>
+      <w:pPr>
+        <w:tabs>
+          <w:tab w:val="num" w:pos="720"/>
+        </w:tabs>
+        <w:ind w:left="720" w:hanging="360"/>
+      </w:pPr>
+      <w:rPr>
+        <w:rFonts w:ascii="Symbol" w:hAnsi="Symbol" w:hint="default"/>
+        <w:sz w:val="20"/>
+      </w:rPr>
+    </w:lvl>
+    <w:lvl w:ilvl="1" w:tentative="1">
+      <w:start w:val="1"/>
+      <w:numFmt w:val="bullet"/>
+      <w:lvlText w:val="o"/>
+      <w:lvlJc w:val="left"/>
+      <w:pPr>
+        <w:tabs>
+          <w:tab w:val="num" w:pos="1440"/>
+        </w:tabs>
+        <w:ind w:left="1440" w:hanging="360"/>
+      </w:pPr>
+      <w:rPr>
+        <w:rFonts w:ascii="Courier New" w:hAnsi="Courier New" w:hint="default"/>
+        <w:sz w:val="20"/>
+      </w:rPr>
+    </w:lvl>
+    <w:lvl w:ilvl="2" w:tentative="1">
+      <w:start w:val="1"/>
+      <w:numFmt w:val="bullet"/>
+      <w:lvlText w:val=""/>
+      <w:lvlJc w:val="left"/>
+      <w:pPr>
+        <w:tabs>
+          <w:tab w:val="num" w:pos="2160"/>
+        </w:tabs>
+        <w:ind w:left="2160" w:hanging="360"/>
+      </w:pPr>
+      <w:rPr>
+        <w:rFonts w:ascii="Wingdings" w:hAnsi="Wingdings" w:hint="default"/>
+        <w:sz w:val="20"/>
+      </w:rPr>
+    </w:lvl>
+    <w:lvl w:ilvl="3" w:tentative="1">
+      <w:start w:val="1"/>
+      <w:numFmt w:val="bullet"/>
+      <w:lvlText w:val=""/>
+      <w:lvlJc w:val="left"/>
+      <w:pPr>
+        <w:tabs>
+          <w:tab w:val="num" w:pos="2880"/>
+        </w:tabs>
+        <w:ind w:left="2880" w:hanging="360"/>
+      </w:pPr>
+      <w:rPr>
+        <w:rFonts w:ascii="Wingdings" w:hAnsi="Wingdings" w:hint="default"/>
+        <w:sz w:val="20"/>
+      </w:rPr>
+    </w:lvl>
+    <w:lvl w:ilvl="4" w:tentative="1">
+      <w:start w:val="1"/>
+      <w:numFmt w:val="bullet"/>
+      <w:lvlText w:val=""/>
+      <w:lvlJc w:val="left"/>
+      <w:pPr>
+        <w:tabs>
+          <w:tab w:val="num" w:pos="3600"/>
+        </w:tabs>
+        <w:ind w:left="3600" w:hanging="360"/>
+      </w:pPr>
+      <w:rPr>
+        <w:rFonts w:ascii="Wingdings" w:hAnsi="Wingdings" w:hint="default"/>
+        <w:sz w:val="20"/>
+      </w:rPr>
+    </w:lvl>
+    <w:lvl w:ilvl="5" w:tentative="1">
+      <w:start w:val="1"/>
+      <w:numFmt w:val="bullet"/>
+      <w:lvlText w:val=""/>
+      <w:lvlJc w:val="left"/>
+      <w:pPr>
+        <w:tabs>
+          <w:tab w:val="num" w:pos="4320"/>
+        </w:tabs>
+        <w:ind w:left="4320" w:hanging="360"/>
+      </w:pPr>
+      <w:rPr>
+        <w:rFonts w:ascii="Wingdings" w:hAnsi="Wingdings" w:hint="default"/>
+        <w:sz w:val="20"/>
+      </w:rPr>
+    </w:lvl>
+    <w:lvl w:ilvl="6" w:tentative="1">
+      <w:start w:val="1"/>
+      <w:numFmt w:val="bullet"/>
+      <w:lvlText w:val=""/>
+      <w:lvlJc w:val="left"/>
+      <w:pPr>
+        <w:tabs>
+          <w:tab w:val="num" w:pos="5040"/>
+        </w:tabs>
+        <w:ind w:left="5040" w:hanging="360"/>
+      </w:pPr>
+      <w:rPr>
+        <w:rFonts w:ascii="Wingdings" w:hAnsi="Wingdings" w:hint="default"/>
+        <w:sz w:val="20"/>
+      </w:rPr>
+    </w:lvl>
+    <w:lvl w:ilvl="7" w:tentative="1">
+      <w:start w:val="1"/>
+      <w:numFmt w:val="bullet"/>
+      <w:lvlText w:val=""/>
+      <w:lvlJc w:val="left"/>
+      <w:pPr>
+        <w:tabs>
+          <w:tab w:val="num" w:pos="5760"/>
+        </w:tabs>
+        <w:ind w:left="5760" w:hanging="360"/>
+      </w:pPr>
+      <w:rPr>
+        <w:rFonts w:ascii="Wingdings" w:hAnsi="Wingdings" w:hint="default"/>
+        <w:sz w:val="20"/>
+      </w:rPr>
+    </w:lvl>
+    <w:lvl w:ilvl="8" w:tentative="1">
+      <w:start w:val="1"/>
+      <w:numFmt w:val="bullet"/>
+      <w:lvlText w:val=""/>
+      <w:lvlJc w:val="left"/>
+      <w:pPr>
+        <w:tabs>
+          <w:tab w:val="num" w:pos="6480"/>
+        </w:tabs>
+        <w:ind w:left="6480" w:hanging="360"/>
+      </w:pPr>
+      <w:rPr>
+        <w:rFonts w:ascii="Wingdings" w:hAnsi="Wingdings" w:hint="default"/>
+        <w:sz w:val="20"/>
+      </w:rPr>
+    </w:lvl>
+  </w:abstractNum>
+  <w:abstractNum w:abstractNumId="14" w15:restartNumberingAfterBreak="0">
+    <w:nsid w:val="55F90B56"/>
+    <w:multiLevelType w:val="multilevel"/>
+    <w:tmpl w:val="0E065058"/>
+    <w:lvl w:ilvl="0">
+      <w:start w:val="1"/>
+      <w:numFmt w:val="bullet"/>
+      <w:lvlText w:val=""/>
+      <w:lvlJc w:val="left"/>
+      <w:pPr>
+        <w:tabs>
+          <w:tab w:val="num" w:pos="720"/>
+        </w:tabs>
+        <w:ind w:left="720" w:hanging="360"/>
+      </w:pPr>
+      <w:rPr>
+        <w:rFonts w:ascii="Symbol" w:hAnsi="Symbol" w:hint="default"/>
+        <w:sz w:val="20"/>
+      </w:rPr>
+    </w:lvl>
+    <w:lvl w:ilvl="1" w:tentative="1">
+      <w:start w:val="1"/>
+      <w:numFmt w:val="bullet"/>
+      <w:lvlText w:val="o"/>
+      <w:lvlJc w:val="left"/>
+      <w:pPr>
+        <w:tabs>
+          <w:tab w:val="num" w:pos="1440"/>
+        </w:tabs>
+        <w:ind w:left="1440" w:hanging="360"/>
+      </w:pPr>
+      <w:rPr>
+        <w:rFonts w:ascii="Courier New" w:hAnsi="Courier New" w:hint="default"/>
+        <w:sz w:val="20"/>
+      </w:rPr>
+    </w:lvl>
+    <w:lvl w:ilvl="2" w:tentative="1">
+      <w:start w:val="1"/>
+      <w:numFmt w:val="bullet"/>
+      <w:lvlText w:val=""/>
+      <w:lvlJc w:val="left"/>
+      <w:pPr>
+        <w:tabs>
+          <w:tab w:val="num" w:pos="2160"/>
+        </w:tabs>
+        <w:ind w:left="2160" w:hanging="360"/>
+      </w:pPr>
+      <w:rPr>
+        <w:rFonts w:ascii="Wingdings" w:hAnsi="Wingdings" w:hint="default"/>
+        <w:sz w:val="20"/>
+      </w:rPr>
+    </w:lvl>
+    <w:lvl w:ilvl="3" w:tentative="1">
+      <w:start w:val="1"/>
+      <w:numFmt w:val="bullet"/>
+      <w:lvlText w:val=""/>
+      <w:lvlJc w:val="left"/>
+      <w:pPr>
+        <w:tabs>
+          <w:tab w:val="num" w:pos="2880"/>
+        </w:tabs>
+        <w:ind w:left="2880" w:hanging="360"/>
+      </w:pPr>
+      <w:rPr>
+        <w:rFonts w:ascii="Wingdings" w:hAnsi="Wingdings" w:hint="default"/>
+        <w:sz w:val="20"/>
+      </w:rPr>
+    </w:lvl>
+    <w:lvl w:ilvl="4" w:tentative="1">
+      <w:start w:val="1"/>
+      <w:numFmt w:val="bullet"/>
+      <w:lvlText w:val=""/>
+      <w:lvlJc w:val="left"/>
+      <w:pPr>
+        <w:tabs>
+          <w:tab w:val="num" w:pos="3600"/>
+        </w:tabs>
+        <w:ind w:left="3600" w:hanging="360"/>
+      </w:pPr>
+      <w:rPr>
+        <w:rFonts w:ascii="Wingdings" w:hAnsi="Wingdings" w:hint="default"/>
+        <w:sz w:val="20"/>
+      </w:rPr>
+    </w:lvl>
+    <w:lvl w:ilvl="5" w:tentative="1">
+      <w:start w:val="1"/>
+      <w:numFmt w:val="bullet"/>
+      <w:lvlText w:val=""/>
+      <w:lvlJc w:val="left"/>
+      <w:pPr>
+        <w:tabs>
+          <w:tab w:val="num" w:pos="4320"/>
+        </w:tabs>
+        <w:ind w:left="4320" w:hanging="360"/>
+      </w:pPr>
+      <w:rPr>
+        <w:rFonts w:ascii="Wingdings" w:hAnsi="Wingdings" w:hint="default"/>
+        <w:sz w:val="20"/>
+      </w:rPr>
+    </w:lvl>
+    <w:lvl w:ilvl="6" w:tentative="1">
+      <w:start w:val="1"/>
+      <w:numFmt w:val="bullet"/>
+      <w:lvlText w:val=""/>
+      <w:lvlJc w:val="left"/>
+      <w:pPr>
+        <w:tabs>
+          <w:tab w:val="num" w:pos="5040"/>
+        </w:tabs>
+        <w:ind w:left="5040" w:hanging="360"/>
+      </w:pPr>
+      <w:rPr>
+        <w:rFonts w:ascii="Wingdings" w:hAnsi="Wingdings" w:hint="default"/>
+        <w:sz w:val="20"/>
+      </w:rPr>
+    </w:lvl>
+    <w:lvl w:ilvl="7" w:tentative="1">
+      <w:start w:val="1"/>
+      <w:numFmt w:val="bullet"/>
+      <w:lvlText w:val=""/>
+      <w:lvlJc w:val="left"/>
+      <w:pPr>
+        <w:tabs>
+          <w:tab w:val="num" w:pos="5760"/>
+        </w:tabs>
+        <w:ind w:left="5760" w:hanging="360"/>
+      </w:pPr>
+      <w:rPr>
+        <w:rFonts w:ascii="Wingdings" w:hAnsi="Wingdings" w:hint="default"/>
+        <w:sz w:val="20"/>
+      </w:rPr>
+    </w:lvl>
+    <w:lvl w:ilvl="8" w:tentative="1">
+      <w:start w:val="1"/>
+      <w:numFmt w:val="bullet"/>
+      <w:lvlText w:val=""/>
+      <w:lvlJc w:val="left"/>
+      <w:pPr>
+        <w:tabs>
+          <w:tab w:val="num" w:pos="6480"/>
+        </w:tabs>
+        <w:ind w:left="6480" w:hanging="360"/>
+      </w:pPr>
+      <w:rPr>
+        <w:rFonts w:ascii="Wingdings" w:hAnsi="Wingdings" w:hint="default"/>
+        <w:sz w:val="20"/>
+      </w:rPr>
+    </w:lvl>
+  </w:abstractNum>
+  <w:abstractNum w:abstractNumId="15" w15:restartNumberingAfterBreak="0">
+    <w:nsid w:val="5DF25956"/>
+    <w:multiLevelType w:val="multilevel"/>
+    <w:tmpl w:val="0074B3F6"/>
+    <w:lvl w:ilvl="0">
+      <w:start w:val="1"/>
+      <w:numFmt w:val="bullet"/>
+      <w:lvlText w:val=""/>
+      <w:lvlJc w:val="left"/>
+      <w:pPr>
+        <w:tabs>
+          <w:tab w:val="num" w:pos="720"/>
+        </w:tabs>
+        <w:ind w:left="720" w:hanging="360"/>
+      </w:pPr>
+      <w:rPr>
+        <w:rFonts w:ascii="Symbol" w:hAnsi="Symbol" w:hint="default"/>
+        <w:sz w:val="20"/>
+      </w:rPr>
+    </w:lvl>
+    <w:lvl w:ilvl="1" w:tentative="1">
+      <w:start w:val="1"/>
+      <w:numFmt w:val="bullet"/>
+      <w:lvlText w:val="o"/>
+      <w:lvlJc w:val="left"/>
+      <w:pPr>
+        <w:tabs>
+          <w:tab w:val="num" w:pos="1440"/>
+        </w:tabs>
+        <w:ind w:left="1440" w:hanging="360"/>
+      </w:pPr>
+      <w:rPr>
+        <w:rFonts w:ascii="Courier New" w:hAnsi="Courier New" w:hint="default"/>
+        <w:sz w:val="20"/>
+      </w:rPr>
+    </w:lvl>
+    <w:lvl w:ilvl="2" w:tentative="1">
+      <w:start w:val="1"/>
+      <w:numFmt w:val="bullet"/>
+      <w:lvlText w:val=""/>
+      <w:lvlJc w:val="left"/>
+      <w:pPr>
+        <w:tabs>
+          <w:tab w:val="num" w:pos="2160"/>
+        </w:tabs>
+        <w:ind w:left="2160" w:hanging="360"/>
+      </w:pPr>
+      <w:rPr>
+        <w:rFonts w:ascii="Wingdings" w:hAnsi="Wingdings" w:hint="default"/>
+        <w:sz w:val="20"/>
+      </w:rPr>
+    </w:lvl>
+    <w:lvl w:ilvl="3" w:tentative="1">
+      <w:start w:val="1"/>
+      <w:numFmt w:val="bullet"/>
+      <w:lvlText w:val=""/>
+      <w:lvlJc w:val="left"/>
+      <w:pPr>
+        <w:tabs>
+          <w:tab w:val="num" w:pos="2880"/>
+        </w:tabs>
+        <w:ind w:left="2880" w:hanging="360"/>
+      </w:pPr>
+      <w:rPr>
+        <w:rFonts w:ascii="Wingdings" w:hAnsi="Wingdings" w:hint="default"/>
+        <w:sz w:val="20"/>
+      </w:rPr>
+    </w:lvl>
+    <w:lvl w:ilvl="4" w:tentative="1">
+      <w:start w:val="1"/>
+      <w:numFmt w:val="bullet"/>
+      <w:lvlText w:val=""/>
+      <w:lvlJc w:val="left"/>
+      <w:pPr>
+        <w:tabs>
+          <w:tab w:val="num" w:pos="3600"/>
+        </w:tabs>
+        <w:ind w:left="3600" w:hanging="360"/>
+      </w:pPr>
+      <w:rPr>
+        <w:rFonts w:ascii="Wingdings" w:hAnsi="Wingdings" w:hint="default"/>
+        <w:sz w:val="20"/>
+      </w:rPr>
+    </w:lvl>
+    <w:lvl w:ilvl="5" w:tentative="1">
+      <w:start w:val="1"/>
+      <w:numFmt w:val="bullet"/>
+      <w:lvlText w:val=""/>
+      <w:lvlJc w:val="left"/>
+      <w:pPr>
+        <w:tabs>
+          <w:tab w:val="num" w:pos="4320"/>
+        </w:tabs>
+        <w:ind w:left="4320" w:hanging="360"/>
+      </w:pPr>
+      <w:rPr>
+        <w:rFonts w:ascii="Wingdings" w:hAnsi="Wingdings" w:hint="default"/>
+        <w:sz w:val="20"/>
+      </w:rPr>
+    </w:lvl>
+    <w:lvl w:ilvl="6" w:tentative="1">
+      <w:start w:val="1"/>
+      <w:numFmt w:val="bullet"/>
+      <w:lvlText w:val=""/>
+      <w:lvlJc w:val="left"/>
+      <w:pPr>
+        <w:tabs>
+          <w:tab w:val="num" w:pos="5040"/>
+        </w:tabs>
+        <w:ind w:left="5040" w:hanging="360"/>
+      </w:pPr>
+      <w:rPr>
+        <w:rFonts w:ascii="Wingdings" w:hAnsi="Wingdings" w:hint="default"/>
+        <w:sz w:val="20"/>
+      </w:rPr>
+    </w:lvl>
+    <w:lvl w:ilvl="7" w:tentative="1">
+      <w:start w:val="1"/>
+      <w:numFmt w:val="bullet"/>
+      <w:lvlText w:val=""/>
+      <w:lvlJc w:val="left"/>
+      <w:pPr>
+        <w:tabs>
+          <w:tab w:val="num" w:pos="5760"/>
+        </w:tabs>
+        <w:ind w:left="5760" w:hanging="360"/>
+      </w:pPr>
+      <w:rPr>
+        <w:rFonts w:ascii="Wingdings" w:hAnsi="Wingdings" w:hint="default"/>
+        <w:sz w:val="20"/>
+      </w:rPr>
+    </w:lvl>
+    <w:lvl w:ilvl="8" w:tentative="1">
+      <w:start w:val="1"/>
+      <w:numFmt w:val="bullet"/>
+      <w:lvlText w:val=""/>
+      <w:lvlJc w:val="left"/>
+      <w:pPr>
+        <w:tabs>
+          <w:tab w:val="num" w:pos="6480"/>
+        </w:tabs>
+        <w:ind w:left="6480" w:hanging="360"/>
+      </w:pPr>
+      <w:rPr>
+        <w:rFonts w:ascii="Wingdings" w:hAnsi="Wingdings" w:hint="default"/>
+        <w:sz w:val="20"/>
+      </w:rPr>
+    </w:lvl>
+  </w:abstractNum>
+  <w:abstractNum w:abstractNumId="16" w15:restartNumberingAfterBreak="0">
+    <w:nsid w:val="5F662127"/>
+    <w:multiLevelType w:val="multilevel"/>
+    <w:tmpl w:val="232A6430"/>
+    <w:lvl w:ilvl="0">
+      <w:start w:val="1"/>
+      <w:numFmt w:val="bullet"/>
+      <w:lvlText w:val=""/>
+      <w:lvlJc w:val="left"/>
+      <w:pPr>
+        <w:tabs>
+          <w:tab w:val="num" w:pos="720"/>
+        </w:tabs>
+        <w:ind w:left="720" w:hanging="360"/>
+      </w:pPr>
+      <w:rPr>
+        <w:rFonts w:ascii="Symbol" w:hAnsi="Symbol" w:hint="default"/>
+        <w:sz w:val="20"/>
+      </w:rPr>
+    </w:lvl>
+    <w:lvl w:ilvl="1" w:tentative="1">
+      <w:start w:val="1"/>
+      <w:numFmt w:val="bullet"/>
+      <w:lvlText w:val="o"/>
+      <w:lvlJc w:val="left"/>
+      <w:pPr>
+        <w:tabs>
+          <w:tab w:val="num" w:pos="1440"/>
+        </w:tabs>
+        <w:ind w:left="1440" w:hanging="360"/>
+      </w:pPr>
+      <w:rPr>
+        <w:rFonts w:ascii="Courier New" w:hAnsi="Courier New" w:hint="default"/>
+        <w:sz w:val="20"/>
+      </w:rPr>
+    </w:lvl>
+    <w:lvl w:ilvl="2" w:tentative="1">
+      <w:start w:val="1"/>
+      <w:numFmt w:val="bullet"/>
+      <w:lvlText w:val=""/>
+      <w:lvlJc w:val="left"/>
+      <w:pPr>
+        <w:tabs>
+          <w:tab w:val="num" w:pos="2160"/>
+        </w:tabs>
+        <w:ind w:left="2160" w:hanging="360"/>
+      </w:pPr>
+      <w:rPr>
+        <w:rFonts w:ascii="Wingdings" w:hAnsi="Wingdings" w:hint="default"/>
+        <w:sz w:val="20"/>
+      </w:rPr>
+    </w:lvl>
+    <w:lvl w:ilvl="3" w:tentative="1">
+      <w:start w:val="1"/>
+      <w:numFmt w:val="bullet"/>
+      <w:lvlText w:val=""/>
+      <w:lvlJc w:val="left"/>
+      <w:pPr>
+        <w:tabs>
+          <w:tab w:val="num" w:pos="2880"/>
+        </w:tabs>
+        <w:ind w:left="2880" w:hanging="360"/>
+      </w:pPr>
+      <w:rPr>
+        <w:rFonts w:ascii="Wingdings" w:hAnsi="Wingdings" w:hint="default"/>
+        <w:sz w:val="20"/>
+      </w:rPr>
+    </w:lvl>
+    <w:lvl w:ilvl="4" w:tentative="1">
+      <w:start w:val="1"/>
+      <w:numFmt w:val="bullet"/>
+      <w:lvlText w:val=""/>
+      <w:lvlJc w:val="left"/>
+      <w:pPr>
+        <w:tabs>
+          <w:tab w:val="num" w:pos="3600"/>
+        </w:tabs>
+        <w:ind w:left="3600" w:hanging="360"/>
+      </w:pPr>
+      <w:rPr>
+        <w:rFonts w:ascii="Wingdings" w:hAnsi="Wingdings" w:hint="default"/>
+        <w:sz w:val="20"/>
+      </w:rPr>
+    </w:lvl>
+    <w:lvl w:ilvl="5" w:tentative="1">
+      <w:start w:val="1"/>
+      <w:numFmt w:val="bullet"/>
+      <w:lvlText w:val=""/>
+      <w:lvlJc w:val="left"/>
+      <w:pPr>
+        <w:tabs>
+          <w:tab w:val="num" w:pos="4320"/>
+        </w:tabs>
+        <w:ind w:left="4320" w:hanging="360"/>
+      </w:pPr>
+      <w:rPr>
+        <w:rFonts w:ascii="Wingdings" w:hAnsi="Wingdings" w:hint="default"/>
+        <w:sz w:val="20"/>
+      </w:rPr>
+    </w:lvl>
+    <w:lvl w:ilvl="6" w:tentative="1">
+      <w:start w:val="1"/>
+      <w:numFmt w:val="bullet"/>
+      <w:lvlText w:val=""/>
+      <w:lvlJc w:val="left"/>
+      <w:pPr>
+        <w:tabs>
+          <w:tab w:val="num" w:pos="5040"/>
+        </w:tabs>
+        <w:ind w:left="5040" w:hanging="360"/>
+      </w:pPr>
+      <w:rPr>
+        <w:rFonts w:ascii="Wingdings" w:hAnsi="Wingdings" w:hint="default"/>
+        <w:sz w:val="20"/>
+      </w:rPr>
+    </w:lvl>
+    <w:lvl w:ilvl="7" w:tentative="1">
+      <w:start w:val="1"/>
+      <w:numFmt w:val="bullet"/>
+      <w:lvlText w:val=""/>
+      <w:lvlJc w:val="left"/>
+      <w:pPr>
+        <w:tabs>
+          <w:tab w:val="num" w:pos="5760"/>
+        </w:tabs>
+        <w:ind w:left="5760" w:hanging="360"/>
+      </w:pPr>
+      <w:rPr>
+        <w:rFonts w:ascii="Wingdings" w:hAnsi="Wingdings" w:hint="default"/>
+        <w:sz w:val="20"/>
+      </w:rPr>
+    </w:lvl>
+    <w:lvl w:ilvl="8" w:tentative="1">
+      <w:start w:val="1"/>
+      <w:numFmt w:val="bullet"/>
+      <w:lvlText w:val=""/>
+      <w:lvlJc w:val="left"/>
+      <w:pPr>
+        <w:tabs>
+          <w:tab w:val="num" w:pos="6480"/>
+        </w:tabs>
+        <w:ind w:left="6480" w:hanging="360"/>
+      </w:pPr>
+      <w:rPr>
+        <w:rFonts w:ascii="Wingdings" w:hAnsi="Wingdings" w:hint="default"/>
+        <w:sz w:val="20"/>
+      </w:rPr>
+    </w:lvl>
+  </w:abstractNum>
+  <w:abstractNum w:abstractNumId="17" w15:restartNumberingAfterBreak="0">
+    <w:nsid w:val="63FA34DA"/>
+    <w:multiLevelType w:val="hybridMultilevel"/>
+    <w:tmpl w:val="8CEE0F0A"/>
+    <w:lvl w:ilvl="0" w:tplc="04090001">
+      <w:start w:val="1"/>
+      <w:numFmt w:val="bullet"/>
+      <w:lvlText w:val=""/>
+      <w:lvlJc w:val="left"/>
+      <w:pPr>
+        <w:ind w:left="720" w:hanging="360"/>
+      </w:pPr>
+      <w:rPr>
+        <w:rFonts w:ascii="Symbol" w:hAnsi="Symbol" w:hint="default"/>
+      </w:rPr>
+    </w:lvl>
+    <w:lvl w:ilvl="1" w:tplc="04090003">
+      <w:start w:val="1"/>
+      <w:numFmt w:val="bullet"/>
+      <w:lvlText w:val="o"/>
+      <w:lvlJc w:val="left"/>
+      <w:pPr>
+        <w:ind w:left="1440" w:hanging="360"/>
+      </w:pPr>
+      <w:rPr>
+        <w:rFonts w:ascii="Courier New" w:hAnsi="Courier New" w:cs="Courier New" w:hint="default"/>
+      </w:rPr>
+    </w:lvl>
+    <w:lvl w:ilvl="2" w:tplc="04090005" w:tentative="1">
+      <w:start w:val="1"/>
+      <w:numFmt w:val="bullet"/>
+      <w:lvlText w:val=""/>
+      <w:lvlJc w:val="left"/>
+      <w:pPr>
+        <w:ind w:left="2160" w:hanging="360"/>
+      </w:pPr>
+      <w:rPr>
+        <w:rFonts w:ascii="Wingdings" w:hAnsi="Wingdings" w:hint="default"/>
+      </w:rPr>
+    </w:lvl>
+    <w:lvl w:ilvl="3" w:tplc="04090001" w:tentative="1">
+      <w:start w:val="1"/>
+      <w:numFmt w:val="bullet"/>
+      <w:lvlText w:val=""/>
+      <w:lvlJc w:val="left"/>
+      <w:pPr>
+        <w:ind w:left="2880" w:hanging="360"/>
+      </w:pPr>
+      <w:rPr>
+        <w:rFonts w:ascii="Symbol" w:hAnsi="Symbol" w:hint="default"/>
+      </w:rPr>
+    </w:lvl>
+    <w:lvl w:ilvl="4" w:tplc="04090003" w:tentative="1">
+      <w:start w:val="1"/>
+      <w:numFmt w:val="bullet"/>
+      <w:lvlText w:val="o"/>
+      <w:lvlJc w:val="left"/>
+      <w:pPr>
+        <w:ind w:left="3600" w:hanging="360"/>
+      </w:pPr>
+      <w:rPr>
+        <w:rFonts w:ascii="Courier New" w:hAnsi="Courier New" w:cs="Courier New" w:hint="default"/>
+      </w:rPr>
+    </w:lvl>
+    <w:lvl w:ilvl="5" w:tplc="04090005" w:tentative="1">
+      <w:start w:val="1"/>
+      <w:numFmt w:val="bullet"/>
+      <w:lvlText w:val=""/>
+      <w:lvlJc w:val="left"/>
+      <w:pPr>
+        <w:ind w:left="4320" w:hanging="360"/>
+      </w:pPr>
+      <w:rPr>
+        <w:rFonts w:ascii="Wingdings" w:hAnsi="Wingdings" w:hint="default"/>
+      </w:rPr>
+    </w:lvl>
+    <w:lvl w:ilvl="6" w:tplc="04090001" w:tentative="1">
+      <w:start w:val="1"/>
+      <w:numFmt w:val="bullet"/>
+      <w:lvlText w:val=""/>
+      <w:lvlJc w:val="left"/>
+      <w:pPr>
+        <w:ind w:left="5040" w:hanging="360"/>
+      </w:pPr>
+      <w:rPr>
+        <w:rFonts w:ascii="Symbol" w:hAnsi="Symbol" w:hint="default"/>
+      </w:rPr>
+    </w:lvl>
+    <w:lvl w:ilvl="7" w:tplc="04090003" w:tentative="1">
+      <w:start w:val="1"/>
+      <w:numFmt w:val="bullet"/>
+      <w:lvlText w:val="o"/>
+      <w:lvlJc w:val="left"/>
+      <w:pPr>
+        <w:ind w:left="5760" w:hanging="360"/>
+      </w:pPr>
+      <w:rPr>
+        <w:rFonts w:ascii="Courier New" w:hAnsi="Courier New" w:cs="Courier New" w:hint="default"/>
+      </w:rPr>
+    </w:lvl>
+    <w:lvl w:ilvl="8" w:tplc="04090005" w:tentative="1">
+      <w:start w:val="1"/>
+      <w:numFmt w:val="bullet"/>
+      <w:lvlText w:val=""/>
+      <w:lvlJc w:val="left"/>
+      <w:pPr>
+        <w:ind w:left="6480" w:hanging="360"/>
+      </w:pPr>
+      <w:rPr>
+        <w:rFonts w:ascii="Wingdings" w:hAnsi="Wingdings" w:hint="default"/>
+      </w:rPr>
+    </w:lvl>
+  </w:abstractNum>
+  <w:abstractNum w:abstractNumId="18" w15:restartNumberingAfterBreak="0">
+    <w:nsid w:val="7084418B"/>
+    <w:multiLevelType w:val="multilevel"/>
+    <w:tmpl w:val="5F6290E0"/>
+    <w:lvl w:ilvl="0">
+      <w:start w:val="1"/>
+      <w:numFmt w:val="bullet"/>
+      <w:lvlText w:val=""/>
+      <w:lvlJc w:val="left"/>
+      <w:pPr>
+        <w:tabs>
+          <w:tab w:val="num" w:pos="720"/>
+        </w:tabs>
+        <w:ind w:left="720" w:hanging="360"/>
+      </w:pPr>
+      <w:rPr>
+        <w:rFonts w:ascii="Symbol" w:hAnsi="Symbol" w:hint="default"/>
+        <w:sz w:val="20"/>
+      </w:rPr>
+    </w:lvl>
+    <w:lvl w:ilvl="1" w:tentative="1">
+      <w:start w:val="1"/>
+      <w:numFmt w:val="bullet"/>
+      <w:lvlText w:val="o"/>
+      <w:lvlJc w:val="left"/>
+      <w:pPr>
+        <w:tabs>
+          <w:tab w:val="num" w:pos="1440"/>
+        </w:tabs>
+        <w:ind w:left="1440" w:hanging="360"/>
+      </w:pPr>
+      <w:rPr>
+        <w:rFonts w:ascii="Courier New" w:hAnsi="Courier New" w:hint="default"/>
+        <w:sz w:val="20"/>
+      </w:rPr>
+    </w:lvl>
+    <w:lvl w:ilvl="2" w:tentative="1">
+      <w:start w:val="1"/>
+      <w:numFmt w:val="bullet"/>
+      <w:lvlText w:val=""/>
+      <w:lvlJc w:val="left"/>
+      <w:pPr>
+        <w:tabs>
+          <w:tab w:val="num" w:pos="2160"/>
+        </w:tabs>
+        <w:ind w:left="2160" w:hanging="360"/>
+      </w:pPr>
+      <w:rPr>
+        <w:rFonts w:ascii="Wingdings" w:hAnsi="Wingdings" w:hint="default"/>
+        <w:sz w:val="20"/>
+      </w:rPr>
+    </w:lvl>
+    <w:lvl w:ilvl="3" w:tentative="1">
+      <w:start w:val="1"/>
+      <w:numFmt w:val="bullet"/>
+      <w:lvlText w:val=""/>
+      <w:lvlJc w:val="left"/>
+      <w:pPr>
+        <w:tabs>
+          <w:tab w:val="num" w:pos="2880"/>
+        </w:tabs>
+        <w:ind w:left="2880" w:hanging="360"/>
+      </w:pPr>
+      <w:rPr>
+        <w:rFonts w:ascii="Wingdings" w:hAnsi="Wingdings" w:hint="default"/>
+        <w:sz w:val="20"/>
+      </w:rPr>
+    </w:lvl>
+    <w:lvl w:ilvl="4" w:tentative="1">
+      <w:start w:val="1"/>
+      <w:numFmt w:val="bullet"/>
+      <w:lvlText w:val=""/>
+      <w:lvlJc w:val="left"/>
+      <w:pPr>
+        <w:tabs>
+          <w:tab w:val="num" w:pos="3600"/>
+        </w:tabs>
+        <w:ind w:left="3600" w:hanging="360"/>
+      </w:pPr>
+      <w:rPr>
+        <w:rFonts w:ascii="Wingdings" w:hAnsi="Wingdings" w:hint="default"/>
+        <w:sz w:val="20"/>
+      </w:rPr>
+    </w:lvl>
+    <w:lvl w:ilvl="5" w:tentative="1">
+      <w:start w:val="1"/>
+      <w:numFmt w:val="bullet"/>
+      <w:lvlText w:val=""/>
+      <w:lvlJc w:val="left"/>
+      <w:pPr>
+        <w:tabs>
+          <w:tab w:val="num" w:pos="4320"/>
+        </w:tabs>
+        <w:ind w:left="4320" w:hanging="360"/>
+      </w:pPr>
+      <w:rPr>
+        <w:rFonts w:ascii="Wingdings" w:hAnsi="Wingdings" w:hint="default"/>
+        <w:sz w:val="20"/>
+      </w:rPr>
+    </w:lvl>
+    <w:lvl w:ilvl="6" w:tentative="1">
+      <w:start w:val="1"/>
+      <w:numFmt w:val="bullet"/>
+      <w:lvlText w:val=""/>
+      <w:lvlJc w:val="left"/>
+      <w:pPr>
+        <w:tabs>
+          <w:tab w:val="num" w:pos="5040"/>
+        </w:tabs>
+        <w:ind w:left="5040" w:hanging="360"/>
+      </w:pPr>
+      <w:rPr>
+        <w:rFonts w:ascii="Wingdings" w:hAnsi="Wingdings" w:hint="default"/>
+        <w:sz w:val="20"/>
+      </w:rPr>
+    </w:lvl>
+    <w:lvl w:ilvl="7" w:tentative="1">
+      <w:start w:val="1"/>
+      <w:numFmt w:val="bullet"/>
+      <w:lvlText w:val=""/>
+      <w:lvlJc w:val="left"/>
+      <w:pPr>
+        <w:tabs>
+          <w:tab w:val="num" w:pos="5760"/>
+        </w:tabs>
+        <w:ind w:left="5760" w:hanging="360"/>
+      </w:pPr>
+      <w:rPr>
+        <w:rFonts w:ascii="Wingdings" w:hAnsi="Wingdings" w:hint="default"/>
+        <w:sz w:val="20"/>
+      </w:rPr>
+    </w:lvl>
+    <w:lvl w:ilvl="8" w:tentative="1">
+      <w:start w:val="1"/>
+      <w:numFmt w:val="bullet"/>
+      <w:lvlText w:val=""/>
+      <w:lvlJc w:val="left"/>
+      <w:pPr>
+        <w:tabs>
+          <w:tab w:val="num" w:pos="6480"/>
+        </w:tabs>
+        <w:ind w:left="6480" w:hanging="360"/>
+      </w:pPr>
+      <w:rPr>
+        <w:rFonts w:ascii="Wingdings" w:hAnsi="Wingdings" w:hint="default"/>
+        <w:sz w:val="20"/>
+      </w:rPr>
+    </w:lvl>
+  </w:abstractNum>
+  <w:num w:numId="1">
+    <w:abstractNumId w:val="13"/>
+  </w:num>
+  <w:num w:numId="2">
+    <w:abstractNumId w:val="16"/>
+  </w:num>
+  <w:num w:numId="3">
+    <w:abstractNumId w:val="1"/>
+  </w:num>
+  <w:num w:numId="4">
+    <w:abstractNumId w:val="14"/>
+  </w:num>
+  <w:num w:numId="5">
+    <w:abstractNumId w:val="15"/>
+  </w:num>
+  <w:num w:numId="6">
+    <w:abstractNumId w:val="11"/>
+  </w:num>
+  <w:num w:numId="7">
+    <w:abstractNumId w:val="12"/>
+  </w:num>
+  <w:num w:numId="8">
+    <w:abstractNumId w:val="6"/>
+  </w:num>
+  <w:num w:numId="9">
+    <w:abstractNumId w:val="5"/>
+  </w:num>
+  <w:num w:numId="10">
+    <w:abstractNumId w:val="9"/>
+  </w:num>
+  <w:num w:numId="11">
+    <w:abstractNumId w:val="18"/>
+  </w:num>
+  <w:num w:numId="12">
+    <w:abstractNumId w:val="10"/>
+  </w:num>
+  <w:num w:numId="13">
+    <w:abstractNumId w:val="3"/>
+  </w:num>
+  <w:num w:numId="14">
+    <w:abstractNumId w:val="8"/>
+  </w:num>
+  <w:num w:numId="15">
+    <w:abstractNumId w:val="0"/>
+  </w:num>
+  <w:num w:numId="16">
+    <w:abstractNumId w:val="4"/>
+  </w:num>
+  <w:num w:numId="17">
+    <w:abstractNumId w:val="17"/>
+  </w:num>
+  <w:num w:numId="18">
+    <w:abstractNumId w:val="2"/>
+  </w:num>
+  <w:num w:numId="19">
+    <w:abstractNumId w:val="7"/>
+  </w:num>
+</w:numbering>
 </file>
 
 <file path=word/styles.xml><?xml version="1.0" encoding="utf-8"?>
@@ -623,15 +6419,15 @@
     <w:lsdException w:name="List Table 6 Colorful Accent 6" w:uiPriority="51"/>
     <w:lsdException w:name="List Table 7 Colorful Accent 6" w:uiPriority="52"/>
   </w:latentStyles>
-  <w:style w:type="paragraph" w:default="1" w:styleId="Standaard">
+  <w:style w:type="paragraph" w:default="1" w:styleId="Normal">
     <w:name w:val="Normal"/>
     <w:qFormat/>
   </w:style>
-  <w:style w:type="paragraph" w:styleId="Kop1">
+  <w:style w:type="paragraph" w:styleId="Heading1">
     <w:name w:val="heading 1"/>
-    <w:basedOn w:val="Standaard"/>
-    <w:next w:val="Standaard"/>
-    <w:link w:val="Kop1Char"/>
+    <w:basedOn w:val="Normal"/>
+    <w:next w:val="Normal"/>
+    <w:link w:val="Heading1Char"/>
     <w:uiPriority w:val="9"/>
     <w:qFormat/>
     <w:rsid w:val="00BF0C54"/>
@@ -648,13 +6444,13 @@
       <w:u w:val="single"/>
     </w:rPr>
   </w:style>
-  <w:style w:type="character" w:default="1" w:styleId="Standaardalinea-lettertype">
+  <w:style w:type="character" w:default="1" w:styleId="DefaultParagraphFont">
     <w:name w:val="Default Paragraph Font"/>
     <w:uiPriority w:val="1"/>
     <w:semiHidden/>
     <w:unhideWhenUsed/>
   </w:style>
-  <w:style w:type="table" w:default="1" w:styleId="Standaardtabel">
+  <w:style w:type="table" w:default="1" w:styleId="TableNormal">
     <w:name w:val="Normal Table"/>
     <w:uiPriority w:val="99"/>
     <w:semiHidden/>
@@ -669,16 +6465,16 @@
       </w:tblCellMar>
     </w:tblPr>
   </w:style>
-  <w:style w:type="numbering" w:default="1" w:styleId="Geenlijst">
+  <w:style w:type="numbering" w:default="1" w:styleId="NoList">
     <w:name w:val="No List"/>
     <w:uiPriority w:val="99"/>
     <w:semiHidden/>
     <w:unhideWhenUsed/>
   </w:style>
-  <w:style w:type="character" w:customStyle="1" w:styleId="Kop1Char">
-    <w:name w:val="Kop 1 Char"/>
-    <w:basedOn w:val="Standaardalinea-lettertype"/>
-    <w:link w:val="Kop1"/>
+  <w:style w:type="character" w:customStyle="1" w:styleId="Heading1Char">
+    <w:name w:val="Heading 1 Char"/>
+    <w:basedOn w:val="DefaultParagraphFont"/>
+    <w:link w:val="Heading1"/>
     <w:uiPriority w:val="9"/>
     <w:rsid w:val="00BF0C54"/>
     <w:rPr>
@@ -688,7 +6484,7 @@
       <w:u w:val="single"/>
     </w:rPr>
   </w:style>
-  <w:style w:type="paragraph" w:styleId="Geenafstand">
+  <w:style w:type="paragraph" w:styleId="NoSpacing">
     <w:name w:val="No Spacing"/>
     <w:uiPriority w:val="1"/>
     <w:qFormat/>
@@ -696,6 +6492,102 @@
     <w:pPr>
       <w:spacing w:after="0" w:line="240" w:lineRule="auto"/>
     </w:pPr>
+  </w:style>
+  <w:style w:type="paragraph" w:styleId="NormalWeb">
+    <w:name w:val="Normal (Web)"/>
+    <w:basedOn w:val="Normal"/>
+    <w:uiPriority w:val="99"/>
+    <w:semiHidden/>
+    <w:unhideWhenUsed/>
+    <w:rsid w:val="00634944"/>
+    <w:pPr>
+      <w:spacing w:before="100" w:beforeAutospacing="1" w:after="100" w:afterAutospacing="1" w:line="240" w:lineRule="auto"/>
+    </w:pPr>
+    <w:rPr>
+      <w:rFonts w:ascii="Times New Roman" w:eastAsia="Times New Roman" w:hAnsi="Times New Roman" w:cs="Times New Roman"/>
+      <w:sz w:val="24"/>
+      <w:szCs w:val="24"/>
+      <w:lang w:val="en-US"/>
+    </w:rPr>
+  </w:style>
+  <w:style w:type="character" w:styleId="Hyperlink">
+    <w:name w:val="Hyperlink"/>
+    <w:basedOn w:val="DefaultParagraphFont"/>
+    <w:uiPriority w:val="99"/>
+    <w:unhideWhenUsed/>
+    <w:rsid w:val="00634944"/>
+    <w:rPr>
+      <w:color w:val="0000FF"/>
+      <w:u w:val="single"/>
+    </w:rPr>
+  </w:style>
+  <w:style w:type="paragraph" w:styleId="Header">
+    <w:name w:val="header"/>
+    <w:basedOn w:val="Normal"/>
+    <w:link w:val="HeaderChar"/>
+    <w:uiPriority w:val="99"/>
+    <w:unhideWhenUsed/>
+    <w:rsid w:val="00CB566D"/>
+    <w:pPr>
+      <w:tabs>
+        <w:tab w:val="center" w:pos="4703"/>
+        <w:tab w:val="right" w:pos="9406"/>
+      </w:tabs>
+      <w:spacing w:after="0" w:line="240" w:lineRule="auto"/>
+    </w:pPr>
+  </w:style>
+  <w:style w:type="character" w:customStyle="1" w:styleId="HeaderChar">
+    <w:name w:val="Header Char"/>
+    <w:basedOn w:val="DefaultParagraphFont"/>
+    <w:link w:val="Header"/>
+    <w:uiPriority w:val="99"/>
+    <w:rsid w:val="00CB566D"/>
+  </w:style>
+  <w:style w:type="paragraph" w:styleId="Footer">
+    <w:name w:val="footer"/>
+    <w:basedOn w:val="Normal"/>
+    <w:link w:val="FooterChar"/>
+    <w:uiPriority w:val="99"/>
+    <w:unhideWhenUsed/>
+    <w:rsid w:val="00CB566D"/>
+    <w:pPr>
+      <w:tabs>
+        <w:tab w:val="center" w:pos="4703"/>
+        <w:tab w:val="right" w:pos="9406"/>
+      </w:tabs>
+      <w:spacing w:after="0" w:line="240" w:lineRule="auto"/>
+    </w:pPr>
+  </w:style>
+  <w:style w:type="character" w:customStyle="1" w:styleId="FooterChar">
+    <w:name w:val="Footer Char"/>
+    <w:basedOn w:val="DefaultParagraphFont"/>
+    <w:link w:val="Footer"/>
+    <w:uiPriority w:val="99"/>
+    <w:rsid w:val="00CB566D"/>
+  </w:style>
+  <w:style w:type="table" w:styleId="TableGrid">
+    <w:name w:val="Table Grid"/>
+    <w:basedOn w:val="TableNormal"/>
+    <w:uiPriority w:val="39"/>
+    <w:rsid w:val="00CB566D"/>
+    <w:pPr>
+      <w:spacing w:after="0" w:line="240" w:lineRule="auto"/>
+    </w:pPr>
+    <w:tblPr>
+      <w:tblBorders>
+        <w:top w:val="single" w:sz="4" w:space="0" w:color="auto"/>
+        <w:left w:val="single" w:sz="4" w:space="0" w:color="auto"/>
+        <w:bottom w:val="single" w:sz="4" w:space="0" w:color="auto"/>
+        <w:right w:val="single" w:sz="4" w:space="0" w:color="auto"/>
+        <w:insideH w:val="single" w:sz="4" w:space="0" w:color="auto"/>
+        <w:insideV w:val="single" w:sz="4" w:space="0" w:color="auto"/>
+      </w:tblBorders>
+    </w:tblPr>
+  </w:style>
+  <w:style w:type="character" w:customStyle="1" w:styleId="hps">
+    <w:name w:val="hps"/>
+    <w:basedOn w:val="DefaultParagraphFont"/>
+    <w:rsid w:val="00C428D0"/>
   </w:style>
 </w:styles>
 </file>
